--- a/Subbotin_TextSpeech_MOK.docx
+++ b/Subbotin_TextSpeech_MOK.docx
@@ -4,6 +4,7 @@
   <w:body>
     <w:p>
       <w:pPr>
+        <w:jc w:val="both"/>
         <w:rPr>
           <w:rFonts w:ascii="Times New Roman" w:hAnsi="Times New Roman" w:cs="Times New Roman"/>
           <w:sz w:val="28"/>
@@ -39,6 +40,7 @@
     </w:p>
     <w:p>
       <w:pPr>
+        <w:jc w:val="both"/>
         <w:rPr>
           <w:rFonts w:ascii="Times New Roman" w:hAnsi="Times New Roman" w:cs="Times New Roman"/>
           <w:sz w:val="28"/>
@@ -59,7 +61,23 @@
           <w:sz w:val="28"/>
           <w:szCs w:val="28"/>
         </w:rPr>
-        <w:t xml:space="preserve">приложения для автоматизации продажи игровых аккаунтов, ключей через Интернет. Эту задачу было бы правильно </w:t>
+        <w:t xml:space="preserve">приложения для автоматизации продажи игровых </w:t>
+      </w:r>
+      <w:r>
+        <w:rPr>
+          <w:rFonts w:ascii="Times New Roman" w:hAnsi="Times New Roman" w:cs="Times New Roman"/>
+          <w:sz w:val="28"/>
+          <w:szCs w:val="28"/>
+        </w:rPr>
+        <w:t>товаров</w:t>
+      </w:r>
+      <w:r>
+        <w:rPr>
+          <w:rFonts w:ascii="Times New Roman" w:hAnsi="Times New Roman" w:cs="Times New Roman"/>
+          <w:sz w:val="28"/>
+          <w:szCs w:val="28"/>
+        </w:rPr>
+        <w:t xml:space="preserve"> через Интернет. Эту задачу было бы правильно </w:t>
       </w:r>
       <w:r>
         <w:rPr>
@@ -72,6 +90,7 @@
     </w:p>
     <w:p>
       <w:pPr>
+        <w:jc w:val="both"/>
         <w:rPr>
           <w:rFonts w:ascii="Times New Roman" w:hAnsi="Times New Roman" w:cs="Times New Roman"/>
           <w:sz w:val="28"/>
@@ -105,6 +124,7 @@
     </w:p>
     <w:p>
       <w:pPr>
+        <w:jc w:val="both"/>
         <w:rPr>
           <w:rFonts w:ascii="Times New Roman" w:hAnsi="Times New Roman" w:cs="Times New Roman"/>
           <w:sz w:val="28"/>
@@ -138,6 +158,7 @@
     </w:p>
     <w:p>
       <w:pPr>
+        <w:jc w:val="both"/>
         <w:rPr>
           <w:rFonts w:ascii="Times New Roman" w:hAnsi="Times New Roman" w:cs="Times New Roman"/>
           <w:sz w:val="28"/>
@@ -171,6 +192,7 @@
     </w:p>
     <w:p>
       <w:pPr>
+        <w:jc w:val="both"/>
         <w:rPr>
           <w:rFonts w:ascii="Times New Roman" w:hAnsi="Times New Roman" w:cs="Times New Roman"/>
           <w:sz w:val="28"/>
@@ -188,6 +210,7 @@
     </w:p>
     <w:p>
       <w:pPr>
+        <w:jc w:val="both"/>
         <w:rPr>
           <w:rFonts w:ascii="Times New Roman" w:hAnsi="Times New Roman" w:cs="Times New Roman"/>
           <w:sz w:val="28"/>
@@ -429,6 +452,7 @@
     </w:p>
     <w:p>
       <w:pPr>
+        <w:jc w:val="both"/>
         <w:rPr>
           <w:rFonts w:ascii="Times New Roman" w:hAnsi="Times New Roman" w:cs="Times New Roman"/>
           <w:sz w:val="28"/>
@@ -446,6 +470,7 @@
     </w:p>
     <w:p>
       <w:pPr>
+        <w:jc w:val="both"/>
         <w:rPr>
           <w:rFonts w:ascii="Times New Roman" w:hAnsi="Times New Roman" w:cs="Times New Roman"/>
           <w:sz w:val="28"/>
@@ -489,6 +514,7 @@
     </w:p>
     <w:p>
       <w:pPr>
+        <w:jc w:val="both"/>
         <w:rPr>
           <w:rFonts w:ascii="Times New Roman" w:hAnsi="Times New Roman" w:cs="Times New Roman"/>
           <w:sz w:val="28"/>
@@ -506,6 +532,7 @@
     </w:p>
     <w:p>
       <w:pPr>
+        <w:jc w:val="both"/>
         <w:rPr>
           <w:rFonts w:ascii="Times New Roman" w:hAnsi="Times New Roman" w:cs="Times New Roman"/>
           <w:sz w:val="28"/>
@@ -523,6 +550,7 @@
     </w:p>
     <w:p>
       <w:pPr>
+        <w:jc w:val="both"/>
         <w:rPr>
           <w:rFonts w:ascii="Times New Roman" w:hAnsi="Times New Roman" w:cs="Times New Roman"/>
           <w:sz w:val="28"/>
@@ -556,6 +584,7 @@
     </w:p>
     <w:p>
       <w:pPr>
+        <w:jc w:val="both"/>
         <w:rPr>
           <w:rFonts w:ascii="Times New Roman" w:hAnsi="Times New Roman" w:cs="Times New Roman"/>
           <w:b/>
@@ -575,6 +604,7 @@
     </w:p>
     <w:p>
       <w:pPr>
+        <w:jc w:val="both"/>
         <w:rPr>
           <w:rFonts w:ascii="Times New Roman" w:hAnsi="Times New Roman" w:cs="Times New Roman"/>
           <w:sz w:val="28"/>
@@ -608,6 +638,7 @@
     </w:p>
     <w:p>
       <w:pPr>
+        <w:jc w:val="both"/>
         <w:rPr>
           <w:rFonts w:ascii="Times New Roman" w:hAnsi="Times New Roman" w:cs="Times New Roman"/>
           <w:sz w:val="28"/>
@@ -625,6 +656,7 @@
     </w:p>
     <w:p>
       <w:pPr>
+        <w:jc w:val="both"/>
         <w:rPr>
           <w:rFonts w:ascii="Times New Roman" w:hAnsi="Times New Roman" w:cs="Times New Roman"/>
           <w:sz w:val="28"/>
@@ -642,6 +674,7 @@
     </w:p>
     <w:p>
       <w:pPr>
+        <w:jc w:val="both"/>
         <w:rPr>
           <w:rFonts w:ascii="Times New Roman" w:hAnsi="Times New Roman" w:cs="Times New Roman"/>
           <w:sz w:val="28"/>
@@ -659,6 +692,7 @@
     </w:p>
     <w:p>
       <w:pPr>
+        <w:jc w:val="both"/>
         <w:rPr>
           <w:rFonts w:ascii="Times New Roman" w:hAnsi="Times New Roman" w:cs="Times New Roman"/>
           <w:sz w:val="28"/>
@@ -677,6 +711,7 @@
     </w:p>
     <w:p>
       <w:pPr>
+        <w:jc w:val="both"/>
         <w:rPr>
           <w:rFonts w:ascii="Times New Roman" w:hAnsi="Times New Roman" w:cs="Times New Roman"/>
           <w:sz w:val="28"/>
@@ -694,6 +729,7 @@
     </w:p>
     <w:p>
       <w:pPr>
+        <w:jc w:val="both"/>
         <w:rPr>
           <w:rFonts w:ascii="Times New Roman" w:hAnsi="Times New Roman" w:cs="Times New Roman"/>
           <w:sz w:val="28"/>
@@ -711,6 +747,7 @@
     </w:p>
     <w:p>
       <w:pPr>
+        <w:jc w:val="both"/>
         <w:rPr>
           <w:rFonts w:ascii="Times New Roman" w:hAnsi="Times New Roman" w:cs="Times New Roman"/>
           <w:sz w:val="28"/>
@@ -737,6 +774,7 @@
     </w:p>
     <w:p>
       <w:pPr>
+        <w:jc w:val="both"/>
         <w:rPr>
           <w:rFonts w:ascii="Times New Roman" w:hAnsi="Times New Roman" w:cs="Times New Roman"/>
           <w:sz w:val="28"/>
@@ -764,6 +802,7 @@
     </w:p>
     <w:p>
       <w:pPr>
+        <w:jc w:val="both"/>
         <w:rPr>
           <w:rFonts w:ascii="Times New Roman" w:hAnsi="Times New Roman" w:cs="Times New Roman"/>
           <w:sz w:val="28"/>
@@ -835,6 +874,7 @@
     </w:p>
     <w:p>
       <w:pPr>
+        <w:jc w:val="both"/>
         <w:rPr>
           <w:rFonts w:ascii="Times New Roman" w:hAnsi="Times New Roman" w:cs="Times New Roman"/>
           <w:sz w:val="28"/>
@@ -870,6 +910,7 @@
     </w:p>
     <w:p>
       <w:pPr>
+        <w:jc w:val="both"/>
         <w:rPr>
           <w:rFonts w:ascii="Times New Roman" w:hAnsi="Times New Roman" w:cs="Times New Roman"/>
           <w:sz w:val="28"/>
@@ -922,6 +963,273 @@
     </w:p>
     <w:p>
       <w:pPr>
+        <w:jc w:val="both"/>
+        <w:rPr>
+          <w:rFonts w:ascii="Times New Roman" w:hAnsi="Times New Roman" w:cs="Times New Roman"/>
+          <w:sz w:val="28"/>
+          <w:szCs w:val="28"/>
+        </w:rPr>
+      </w:pPr>
+      <w:r>
+        <w:rPr>
+          <w:rFonts w:ascii="Times New Roman" w:hAnsi="Times New Roman" w:cs="Times New Roman"/>
+          <w:sz w:val="28"/>
+          <w:szCs w:val="28"/>
+        </w:rPr>
+        <w:t>Я пользуюсь подходом</w:t>
+      </w:r>
+      <w:r>
+        <w:rPr>
+          <w:rFonts w:ascii="Times New Roman" w:hAnsi="Times New Roman" w:cs="Times New Roman"/>
+          <w:sz w:val="28"/>
+          <w:szCs w:val="28"/>
+        </w:rPr>
+        <w:t xml:space="preserve"> </w:t>
+      </w:r>
+      <w:proofErr w:type="spellStart"/>
+      <w:r>
+        <w:rPr>
+          <w:rFonts w:ascii="Times New Roman" w:hAnsi="Times New Roman" w:cs="Times New Roman"/>
+          <w:sz w:val="28"/>
+          <w:szCs w:val="28"/>
+        </w:rPr>
+        <w:t>Inversion</w:t>
+      </w:r>
+      <w:proofErr w:type="spellEnd"/>
+      <w:r>
+        <w:rPr>
+          <w:rFonts w:ascii="Times New Roman" w:hAnsi="Times New Roman" w:cs="Times New Roman"/>
+          <w:sz w:val="28"/>
+          <w:szCs w:val="28"/>
+        </w:rPr>
+        <w:t xml:space="preserve"> </w:t>
+      </w:r>
+      <w:proofErr w:type="spellStart"/>
+      <w:r>
+        <w:rPr>
+          <w:rFonts w:ascii="Times New Roman" w:hAnsi="Times New Roman" w:cs="Times New Roman"/>
+          <w:sz w:val="28"/>
+          <w:szCs w:val="28"/>
+        </w:rPr>
+        <w:t>of</w:t>
+      </w:r>
+      <w:proofErr w:type="spellEnd"/>
+      <w:r>
+        <w:rPr>
+          <w:rFonts w:ascii="Times New Roman" w:hAnsi="Times New Roman" w:cs="Times New Roman"/>
+          <w:sz w:val="28"/>
+          <w:szCs w:val="28"/>
+        </w:rPr>
+        <w:t xml:space="preserve"> </w:t>
+      </w:r>
+      <w:proofErr w:type="spellStart"/>
+      <w:r>
+        <w:rPr>
+          <w:rFonts w:ascii="Times New Roman" w:hAnsi="Times New Roman" w:cs="Times New Roman"/>
+          <w:sz w:val="28"/>
+          <w:szCs w:val="28"/>
+        </w:rPr>
+        <w:t>Control</w:t>
+      </w:r>
+      <w:proofErr w:type="spellEnd"/>
+      <w:r>
+        <w:rPr>
+          <w:rFonts w:ascii="Times New Roman" w:hAnsi="Times New Roman" w:cs="Times New Roman"/>
+          <w:sz w:val="28"/>
+          <w:szCs w:val="28"/>
+        </w:rPr>
+        <w:t xml:space="preserve"> (инверсия управления) — это некий абстрактный принцип, набор рекомендаций для написания слабо связанного кода.</w:t>
+      </w:r>
+    </w:p>
+    <w:p>
+      <w:pPr>
+        <w:jc w:val="both"/>
+        <w:rPr>
+          <w:rFonts w:ascii="Times New Roman" w:hAnsi="Times New Roman" w:cs="Times New Roman"/>
+          <w:sz w:val="28"/>
+          <w:szCs w:val="28"/>
+        </w:rPr>
+      </w:pPr>
+      <w:proofErr w:type="spellStart"/>
+      <w:r>
+        <w:rPr>
+          <w:rFonts w:ascii="Times New Roman" w:hAnsi="Times New Roman" w:cs="Times New Roman"/>
+          <w:sz w:val="28"/>
+          <w:szCs w:val="28"/>
+        </w:rPr>
+        <w:t>Dependency</w:t>
+      </w:r>
+      <w:proofErr w:type="spellEnd"/>
+      <w:r>
+        <w:rPr>
+          <w:rFonts w:ascii="Times New Roman" w:hAnsi="Times New Roman" w:cs="Times New Roman"/>
+          <w:sz w:val="28"/>
+          <w:szCs w:val="28"/>
+        </w:rPr>
+        <w:t xml:space="preserve"> </w:t>
+      </w:r>
+      <w:proofErr w:type="spellStart"/>
+      <w:r>
+        <w:rPr>
+          <w:rFonts w:ascii="Times New Roman" w:hAnsi="Times New Roman" w:cs="Times New Roman"/>
+          <w:sz w:val="28"/>
+          <w:szCs w:val="28"/>
+        </w:rPr>
+        <w:t>Injection</w:t>
+      </w:r>
+      <w:proofErr w:type="spellEnd"/>
+      <w:r>
+        <w:rPr>
+          <w:rFonts w:ascii="Times New Roman" w:hAnsi="Times New Roman" w:cs="Times New Roman"/>
+          <w:sz w:val="28"/>
+          <w:szCs w:val="28"/>
+        </w:rPr>
+        <w:t xml:space="preserve"> (внедрение зависимостей) — это одна из реализаций этого принципа (есть еще </w:t>
+      </w:r>
+      <w:r>
+        <w:rPr>
+          <w:rFonts w:ascii="Times New Roman" w:hAnsi="Times New Roman" w:cs="Times New Roman"/>
+          <w:sz w:val="28"/>
+          <w:szCs w:val="28"/>
+          <w:lang w:val="en-US"/>
+        </w:rPr>
+        <w:t>Factory</w:t>
+      </w:r>
+      <w:r>
+        <w:rPr>
+          <w:rFonts w:ascii="Times New Roman" w:hAnsi="Times New Roman" w:cs="Times New Roman"/>
+          <w:sz w:val="28"/>
+          <w:szCs w:val="28"/>
+        </w:rPr>
+        <w:t xml:space="preserve"> </w:t>
+      </w:r>
+      <w:r>
+        <w:rPr>
+          <w:rFonts w:ascii="Times New Roman" w:hAnsi="Times New Roman" w:cs="Times New Roman"/>
+          <w:sz w:val="28"/>
+          <w:szCs w:val="28"/>
+          <w:lang w:val="en-US"/>
+        </w:rPr>
+        <w:t>Method</w:t>
+      </w:r>
+      <w:r>
+        <w:rPr>
+          <w:rFonts w:ascii="Times New Roman" w:hAnsi="Times New Roman" w:cs="Times New Roman"/>
+          <w:sz w:val="28"/>
+          <w:szCs w:val="28"/>
+        </w:rPr>
+        <w:t xml:space="preserve">, </w:t>
+      </w:r>
+      <w:r>
+        <w:rPr>
+          <w:rFonts w:ascii="Times New Roman" w:hAnsi="Times New Roman" w:cs="Times New Roman"/>
+          <w:sz w:val="28"/>
+          <w:szCs w:val="28"/>
+          <w:lang w:val="en-US"/>
+        </w:rPr>
+        <w:t>Service</w:t>
+      </w:r>
+      <w:r>
+        <w:rPr>
+          <w:rFonts w:ascii="Times New Roman" w:hAnsi="Times New Roman" w:cs="Times New Roman"/>
+          <w:sz w:val="28"/>
+          <w:szCs w:val="28"/>
+        </w:rPr>
+        <w:t xml:space="preserve"> </w:t>
+      </w:r>
+      <w:r>
+        <w:rPr>
+          <w:rFonts w:ascii="Times New Roman" w:hAnsi="Times New Roman" w:cs="Times New Roman"/>
+          <w:sz w:val="28"/>
+          <w:szCs w:val="28"/>
+          <w:lang w:val="en-US"/>
+        </w:rPr>
+        <w:t>Locator</w:t>
+      </w:r>
+      <w:r>
+        <w:rPr>
+          <w:rFonts w:ascii="Times New Roman" w:hAnsi="Times New Roman" w:cs="Times New Roman"/>
+          <w:sz w:val="28"/>
+          <w:szCs w:val="28"/>
+        </w:rPr>
+        <w:t xml:space="preserve">). </w:t>
+      </w:r>
+    </w:p>
+    <w:p>
+      <w:pPr>
+        <w:jc w:val="both"/>
+        <w:rPr>
+          <w:rFonts w:ascii="Times New Roman" w:hAnsi="Times New Roman" w:cs="Times New Roman"/>
+          <w:sz w:val="28"/>
+          <w:szCs w:val="28"/>
+        </w:rPr>
+      </w:pPr>
+      <w:proofErr w:type="spellStart"/>
+      <w:r>
+        <w:rPr>
+          <w:rFonts w:ascii="Times New Roman" w:hAnsi="Times New Roman" w:cs="Times New Roman"/>
+          <w:sz w:val="28"/>
+          <w:szCs w:val="28"/>
+        </w:rPr>
+        <w:t>IoC</w:t>
+      </w:r>
+      <w:proofErr w:type="spellEnd"/>
+      <w:r>
+        <w:rPr>
+          <w:rFonts w:ascii="Times New Roman" w:hAnsi="Times New Roman" w:cs="Times New Roman"/>
+          <w:sz w:val="28"/>
+          <w:szCs w:val="28"/>
+        </w:rPr>
+        <w:t xml:space="preserve">-контейнер — это библиотека, которая позволяет </w:t>
+      </w:r>
+      <w:r>
+        <w:rPr>
+          <w:rFonts w:ascii="Times New Roman" w:hAnsi="Times New Roman" w:cs="Times New Roman"/>
+          <w:sz w:val="28"/>
+          <w:szCs w:val="28"/>
+        </w:rPr>
+        <w:t>упростить и автоматизировать написание кода с использованием данного подхода</w:t>
+      </w:r>
+    </w:p>
+    <w:p>
+      <w:pPr>
+        <w:jc w:val="both"/>
+        <w:rPr>
+          <w:rFonts w:ascii="Times New Roman" w:hAnsi="Times New Roman" w:cs="Times New Roman"/>
+          <w:sz w:val="28"/>
+          <w:szCs w:val="28"/>
+        </w:rPr>
+      </w:pPr>
+      <w:r>
+        <w:rPr>
+          <w:rFonts w:ascii="Times New Roman" w:hAnsi="Times New Roman" w:cs="Times New Roman"/>
+          <w:sz w:val="28"/>
+          <w:szCs w:val="28"/>
+        </w:rPr>
+        <w:t xml:space="preserve">Согласно </w:t>
+      </w:r>
+      <w:proofErr w:type="gramStart"/>
+      <w:r>
+        <w:rPr>
+          <w:rFonts w:ascii="Times New Roman" w:hAnsi="Times New Roman" w:cs="Times New Roman"/>
+          <w:sz w:val="28"/>
+          <w:szCs w:val="28"/>
+        </w:rPr>
+        <w:t>подходу инверсии управления</w:t>
+      </w:r>
+      <w:proofErr w:type="gramEnd"/>
+      <w:r>
+        <w:rPr>
+          <w:rFonts w:ascii="Times New Roman" w:hAnsi="Times New Roman" w:cs="Times New Roman"/>
+          <w:sz w:val="28"/>
+          <w:szCs w:val="28"/>
+        </w:rPr>
+        <w:t xml:space="preserve"> если у нас есть клиент, который использует некий сервис, то он должен делать это не напрямую, а через посредника.</w:t>
+      </w:r>
+    </w:p>
+    <w:p>
+      <w:pPr>
+        <w:jc w:val="both"/>
         <w:rPr>
           <w:rFonts w:ascii="Times New Roman" w:hAnsi="Times New Roman" w:cs="Times New Roman"/>
           <w:sz w:val="28"/>
@@ -943,6 +1251,150 @@
           <w:szCs w:val="28"/>
         </w:rPr>
         <w:t>библиотека</w:t>
+      </w:r>
+      <w:r>
+        <w:rPr>
+          <w:rFonts w:ascii="Times New Roman" w:hAnsi="Times New Roman" w:cs="Times New Roman"/>
+          <w:sz w:val="28"/>
+          <w:szCs w:val="28"/>
+        </w:rPr>
+        <w:t xml:space="preserve"> </w:t>
+      </w:r>
+      <w:r>
+        <w:rPr>
+          <w:rFonts w:ascii="Times New Roman" w:hAnsi="Times New Roman" w:cs="Times New Roman"/>
+          <w:sz w:val="28"/>
+          <w:szCs w:val="28"/>
+          <w:lang w:val="en-US"/>
+        </w:rPr>
+        <w:t>Ninject</w:t>
+      </w:r>
+      <w:r>
+        <w:rPr>
+          <w:rFonts w:ascii="Times New Roman" w:hAnsi="Times New Roman" w:cs="Times New Roman"/>
+          <w:sz w:val="28"/>
+          <w:szCs w:val="28"/>
+        </w:rPr>
+        <w:t xml:space="preserve">. Далее показываете на </w:t>
+      </w:r>
+      <w:r>
+        <w:rPr>
+          <w:rFonts w:ascii="Times New Roman" w:hAnsi="Times New Roman" w:cs="Times New Roman"/>
+          <w:sz w:val="28"/>
+          <w:szCs w:val="28"/>
+          <w:lang w:val="en-US"/>
+        </w:rPr>
+        <w:t>MVC</w:t>
+      </w:r>
+      <w:r>
+        <w:rPr>
+          <w:rFonts w:ascii="Times New Roman" w:hAnsi="Times New Roman" w:cs="Times New Roman"/>
+          <w:sz w:val="28"/>
+          <w:szCs w:val="28"/>
+        </w:rPr>
+        <w:t xml:space="preserve"> </w:t>
+      </w:r>
+      <w:r>
+        <w:rPr>
+          <w:rFonts w:ascii="Times New Roman" w:hAnsi="Times New Roman" w:cs="Times New Roman"/>
+          <w:sz w:val="28"/>
+          <w:szCs w:val="28"/>
+        </w:rPr>
+        <w:t>жизненный цикл запроса</w:t>
+      </w:r>
+      <w:r>
+        <w:rPr>
+          <w:rFonts w:ascii="Times New Roman" w:hAnsi="Times New Roman" w:cs="Times New Roman"/>
+          <w:sz w:val="28"/>
+          <w:szCs w:val="28"/>
+        </w:rPr>
+        <w:t xml:space="preserve">, </w:t>
+      </w:r>
+      <w:r>
+        <w:rPr>
+          <w:rFonts w:ascii="Times New Roman" w:hAnsi="Times New Roman" w:cs="Times New Roman"/>
+          <w:sz w:val="28"/>
+          <w:szCs w:val="28"/>
+        </w:rPr>
+        <w:t>я</w:t>
+      </w:r>
+      <w:r>
+        <w:rPr>
+          <w:rFonts w:ascii="Times New Roman" w:hAnsi="Times New Roman" w:cs="Times New Roman"/>
+          <w:sz w:val="28"/>
+          <w:szCs w:val="28"/>
+        </w:rPr>
+        <w:t xml:space="preserve"> переопредели</w:t>
+      </w:r>
+      <w:r>
+        <w:rPr>
+          <w:rFonts w:ascii="Times New Roman" w:hAnsi="Times New Roman" w:cs="Times New Roman"/>
+          <w:sz w:val="28"/>
+          <w:szCs w:val="28"/>
+        </w:rPr>
+        <w:t xml:space="preserve">л </w:t>
+      </w:r>
+      <w:r>
+        <w:rPr>
+          <w:rFonts w:ascii="Times New Roman" w:hAnsi="Times New Roman" w:cs="Times New Roman"/>
+          <w:sz w:val="28"/>
+          <w:szCs w:val="28"/>
+        </w:rPr>
+        <w:t xml:space="preserve">стандартный </w:t>
+      </w:r>
+      <w:r>
+        <w:rPr>
+          <w:rFonts w:ascii="Times New Roman" w:hAnsi="Times New Roman" w:cs="Times New Roman"/>
+          <w:sz w:val="28"/>
+          <w:szCs w:val="28"/>
+          <w:lang w:val="en-US"/>
+        </w:rPr>
+        <w:t>MVC</w:t>
+      </w:r>
+      <w:r>
+        <w:rPr>
+          <w:rFonts w:ascii="Times New Roman" w:hAnsi="Times New Roman" w:cs="Times New Roman"/>
+          <w:sz w:val="28"/>
+          <w:szCs w:val="28"/>
+        </w:rPr>
+        <w:t xml:space="preserve"> </w:t>
+      </w:r>
+      <w:proofErr w:type="spellStart"/>
+      <w:r>
+        <w:rPr>
+          <w:rFonts w:ascii="Times New Roman" w:hAnsi="Times New Roman" w:cs="Times New Roman"/>
+          <w:sz w:val="28"/>
+          <w:szCs w:val="28"/>
+          <w:lang w:val="en-US"/>
+        </w:rPr>
+        <w:t>Dependecy</w:t>
+      </w:r>
+      <w:proofErr w:type="spellEnd"/>
+      <w:r>
+        <w:rPr>
+          <w:rFonts w:ascii="Times New Roman" w:hAnsi="Times New Roman" w:cs="Times New Roman"/>
+          <w:sz w:val="28"/>
+          <w:szCs w:val="28"/>
+        </w:rPr>
+        <w:t xml:space="preserve"> </w:t>
+      </w:r>
+      <w:r>
+        <w:rPr>
+          <w:rFonts w:ascii="Times New Roman" w:hAnsi="Times New Roman" w:cs="Times New Roman"/>
+          <w:sz w:val="28"/>
+          <w:szCs w:val="28"/>
+          <w:lang w:val="en-US"/>
+        </w:rPr>
+        <w:t>Resol</w:t>
+      </w:r>
+      <w:r>
+        <w:rPr>
+          <w:rFonts w:ascii="Times New Roman" w:hAnsi="Times New Roman" w:cs="Times New Roman"/>
+          <w:sz w:val="28"/>
+          <w:szCs w:val="28"/>
+          <w:lang w:val="en-US"/>
+        </w:rPr>
+        <w:t>ution</w:t>
       </w:r>
       <w:bookmarkStart w:id="0" w:name="_GoBack"/>
       <w:bookmarkEnd w:id="0"/>
@@ -952,8 +1404,80 @@
           <w:sz w:val="28"/>
           <w:szCs w:val="28"/>
         </w:rPr>
+        <w:t xml:space="preserve">, на написанную мною реализацию с использованием библиотеки </w:t>
+      </w:r>
+      <w:proofErr w:type="spellStart"/>
+      <w:r>
+        <w:rPr>
+          <w:rFonts w:ascii="Times New Roman" w:hAnsi="Times New Roman" w:cs="Times New Roman"/>
+          <w:sz w:val="28"/>
+          <w:szCs w:val="28"/>
+          <w:lang w:val="en-US"/>
+        </w:rPr>
+        <w:t>Ninject</w:t>
+      </w:r>
+      <w:proofErr w:type="spellEnd"/>
+      <w:r>
+        <w:rPr>
+          <w:rFonts w:ascii="Times New Roman" w:hAnsi="Times New Roman" w:cs="Times New Roman"/>
+          <w:sz w:val="28"/>
+          <w:szCs w:val="28"/>
+        </w:rPr>
+        <w:t xml:space="preserve">, это класс </w:t>
+      </w:r>
+      <w:proofErr w:type="spellStart"/>
+      <w:r>
+        <w:rPr>
+          <w:rFonts w:ascii="Times New Roman" w:hAnsi="Times New Roman" w:cs="Times New Roman"/>
+          <w:sz w:val="28"/>
+          <w:szCs w:val="28"/>
+        </w:rPr>
+        <w:t>NinjectDependencyResolver</w:t>
+      </w:r>
+      <w:proofErr w:type="spellEnd"/>
+      <w:r>
+        <w:rPr>
+          <w:rFonts w:ascii="Times New Roman" w:hAnsi="Times New Roman" w:cs="Times New Roman"/>
+          <w:sz w:val="28"/>
+          <w:szCs w:val="28"/>
+        </w:rPr>
+        <w:t>.</w:t>
+      </w:r>
+      <w:proofErr w:type="spellStart"/>
+      <w:r>
+        <w:rPr>
+          <w:rFonts w:ascii="Times New Roman" w:hAnsi="Times New Roman" w:cs="Times New Roman"/>
+          <w:sz w:val="28"/>
+          <w:szCs w:val="28"/>
+          <w:lang w:val="en-US"/>
+        </w:rPr>
+        <w:t>cs</w:t>
+      </w:r>
+      <w:proofErr w:type="spellEnd"/>
+      <w:r>
+        <w:rPr>
+          <w:rFonts w:ascii="Times New Roman" w:hAnsi="Times New Roman" w:cs="Times New Roman"/>
+          <w:sz w:val="28"/>
+          <w:szCs w:val="28"/>
+        </w:rPr>
         <w:t xml:space="preserve"> </w:t>
       </w:r>
+      <w:r>
+        <w:rPr>
+          <w:rFonts w:ascii="Times New Roman" w:hAnsi="Times New Roman" w:cs="Times New Roman"/>
+          <w:sz w:val="28"/>
+          <w:szCs w:val="28"/>
+        </w:rPr>
+        <w:t>(</w:t>
+      </w:r>
+      <w:r>
+        <w:rPr>
+          <w:rFonts w:ascii="Times New Roman" w:hAnsi="Times New Roman" w:cs="Times New Roman"/>
+          <w:sz w:val="28"/>
+          <w:szCs w:val="28"/>
+        </w:rPr>
+        <w:t xml:space="preserve">будьте готовы ответить на вопрос, чем </w:t>
+      </w:r>
       <w:proofErr w:type="spellStart"/>
       <w:r>
         <w:rPr>
@@ -971,7 +1495,140 @@
           <w:sz w:val="28"/>
           <w:szCs w:val="28"/>
         </w:rPr>
-        <w:t xml:space="preserve">. Далее показываете на </w:t>
+        <w:t xml:space="preserve"> </w:t>
+      </w:r>
+      <w:r>
+        <w:rPr>
+          <w:rFonts w:ascii="Times New Roman" w:hAnsi="Times New Roman" w:cs="Times New Roman"/>
+          <w:sz w:val="28"/>
+          <w:szCs w:val="28"/>
+        </w:rPr>
+        <w:t>круче)</w:t>
+      </w:r>
+    </w:p>
+    <w:p>
+      <w:pPr>
+        <w:jc w:val="both"/>
+        <w:rPr>
+          <w:rFonts w:ascii="Times New Roman" w:hAnsi="Times New Roman" w:cs="Times New Roman"/>
+          <w:sz w:val="28"/>
+          <w:szCs w:val="28"/>
+        </w:rPr>
+      </w:pPr>
+    </w:p>
+    <w:p>
+      <w:pPr>
+        <w:jc w:val="both"/>
+        <w:rPr>
+          <w:rFonts w:ascii="Times New Roman" w:hAnsi="Times New Roman" w:cs="Times New Roman"/>
+          <w:b/>
+          <w:sz w:val="28"/>
+          <w:szCs w:val="28"/>
+        </w:rPr>
+      </w:pPr>
+      <w:r>
+        <w:rPr>
+          <w:rFonts w:ascii="Times New Roman" w:hAnsi="Times New Roman" w:cs="Times New Roman"/>
+          <w:b/>
+          <w:sz w:val="28"/>
+          <w:szCs w:val="28"/>
+        </w:rPr>
+        <w:t>Корзина товаров</w:t>
+      </w:r>
+    </w:p>
+    <w:p>
+      <w:pPr>
+        <w:jc w:val="both"/>
+        <w:rPr>
+          <w:rFonts w:ascii="Times New Roman" w:hAnsi="Times New Roman" w:cs="Times New Roman"/>
+          <w:sz w:val="28"/>
+          <w:szCs w:val="28"/>
+        </w:rPr>
+      </w:pPr>
+      <w:r>
+        <w:rPr>
+          <w:rFonts w:ascii="Times New Roman" w:hAnsi="Times New Roman" w:cs="Times New Roman"/>
+          <w:sz w:val="28"/>
+          <w:szCs w:val="28"/>
+        </w:rPr>
+        <w:t>Кнопка добавления в корзину ("Добавить в корзину") будет отображаться рядом с каждым товаром в каталоге. Щелчок на ней будет приводить к выводу сводки по товарам, которые уже были выбраны пользователем, включая общую стоимость. В этой точке пользователь может с помощью кнопки продолжения покупки ("Продолжить покупку") вернуться в каталог товаров, а с помощью кнопки перехода к оплате ("</w:t>
+      </w:r>
+      <w:r>
+        <w:rPr>
+          <w:rFonts w:ascii="Times New Roman" w:hAnsi="Times New Roman" w:cs="Times New Roman"/>
+          <w:sz w:val="28"/>
+          <w:szCs w:val="28"/>
+        </w:rPr>
+        <w:t>Оформить заказ</w:t>
+      </w:r>
+      <w:r>
+        <w:rPr>
+          <w:rFonts w:ascii="Times New Roman" w:hAnsi="Times New Roman" w:cs="Times New Roman"/>
+          <w:sz w:val="28"/>
+          <w:szCs w:val="28"/>
+        </w:rPr>
+        <w:t>") - сформировать заказ и завершить сеанс покупки.</w:t>
+      </w:r>
+    </w:p>
+    <w:p>
+      <w:pPr>
+        <w:jc w:val="both"/>
+        <w:rPr>
+          <w:rFonts w:ascii="Times New Roman" w:hAnsi="Times New Roman" w:cs="Times New Roman"/>
+          <w:sz w:val="28"/>
+          <w:szCs w:val="28"/>
+        </w:rPr>
+      </w:pPr>
+      <w:r>
+        <w:rPr>
+          <w:rFonts w:ascii="Times New Roman" w:hAnsi="Times New Roman" w:cs="Times New Roman"/>
+          <w:sz w:val="28"/>
+          <w:szCs w:val="28"/>
+        </w:rPr>
+        <w:lastRenderedPageBreak/>
+        <w:t xml:space="preserve">Для сохранения и извлечения объектов </w:t>
+      </w:r>
+      <w:proofErr w:type="spellStart"/>
+      <w:r>
+        <w:rPr>
+          <w:rFonts w:ascii="Times New Roman" w:hAnsi="Times New Roman" w:cs="Times New Roman"/>
+          <w:sz w:val="28"/>
+          <w:szCs w:val="28"/>
+        </w:rPr>
+        <w:t>Cart</w:t>
+      </w:r>
+      <w:proofErr w:type="spellEnd"/>
+      <w:r>
+        <w:rPr>
+          <w:rFonts w:ascii="Times New Roman" w:hAnsi="Times New Roman" w:cs="Times New Roman"/>
+          <w:sz w:val="28"/>
+          <w:szCs w:val="28"/>
+        </w:rPr>
+        <w:t xml:space="preserve"> </w:t>
+      </w:r>
+      <w:r>
+        <w:rPr>
+          <w:rFonts w:ascii="Times New Roman" w:hAnsi="Times New Roman" w:cs="Times New Roman"/>
+          <w:sz w:val="28"/>
+          <w:szCs w:val="28"/>
+        </w:rPr>
+        <w:t>использует</w:t>
+      </w:r>
+      <w:r>
+        <w:rPr>
+          <w:rFonts w:ascii="Times New Roman" w:hAnsi="Times New Roman" w:cs="Times New Roman"/>
+          <w:sz w:val="28"/>
+          <w:szCs w:val="28"/>
+        </w:rPr>
+        <w:t>ся</w:t>
+      </w:r>
+      <w:r>
+        <w:rPr>
+          <w:rFonts w:ascii="Times New Roman" w:hAnsi="Times New Roman" w:cs="Times New Roman"/>
+          <w:sz w:val="28"/>
+          <w:szCs w:val="28"/>
+        </w:rPr>
+        <w:t xml:space="preserve"> сессию </w:t>
       </w:r>
       <w:r>
         <w:rPr>
@@ -980,7 +1637,24 @@
           <w:szCs w:val="28"/>
           <w:lang w:val="en-US"/>
         </w:rPr>
-        <w:t>MVC</w:t>
+        <w:t>Asp</w:t>
+      </w:r>
+      <w:r>
+        <w:rPr>
+          <w:rFonts w:ascii="Times New Roman" w:hAnsi="Times New Roman" w:cs="Times New Roman"/>
+          <w:sz w:val="28"/>
+          <w:szCs w:val="28"/>
+        </w:rPr>
+        <w:t>.</w:t>
+      </w:r>
+      <w:r>
+        <w:rPr>
+          <w:rFonts w:ascii="Times New Roman" w:hAnsi="Times New Roman" w:cs="Times New Roman"/>
+          <w:sz w:val="28"/>
+          <w:szCs w:val="28"/>
+          <w:lang w:val="en-US"/>
+        </w:rPr>
+        <w:t>NET</w:t>
       </w:r>
       <w:r>
         <w:rPr>
@@ -995,9 +1669,108 @@
           <w:rFonts w:ascii="Times New Roman" w:hAnsi="Times New Roman" w:cs="Times New Roman"/>
           <w:sz w:val="28"/>
           <w:szCs w:val="28"/>
+        </w:rPr>
+        <w:t>и привязка моделей.</w:t>
+      </w:r>
+    </w:p>
+    <w:p>
+      <w:pPr>
+        <w:jc w:val="both"/>
+        <w:rPr>
+          <w:rFonts w:ascii="Times New Roman" w:hAnsi="Times New Roman" w:cs="Times New Roman"/>
+          <w:sz w:val="28"/>
+          <w:szCs w:val="28"/>
+        </w:rPr>
+      </w:pPr>
+      <w:proofErr w:type="spellStart"/>
+      <w:r>
+        <w:rPr>
+          <w:rFonts w:ascii="Times New Roman" w:hAnsi="Times New Roman" w:cs="Times New Roman"/>
+          <w:b/>
+          <w:sz w:val="28"/>
+          <w:szCs w:val="28"/>
+        </w:rPr>
+        <w:t>Платженая</w:t>
+      </w:r>
+      <w:proofErr w:type="spellEnd"/>
+      <w:r>
+        <w:rPr>
+          <w:rFonts w:ascii="Times New Roman" w:hAnsi="Times New Roman" w:cs="Times New Roman"/>
+          <w:b/>
+          <w:sz w:val="28"/>
+          <w:szCs w:val="28"/>
+        </w:rPr>
+        <w:t xml:space="preserve"> система</w:t>
+      </w:r>
+      <w:r>
+        <w:rPr>
+          <w:rFonts w:ascii="Times New Roman" w:hAnsi="Times New Roman" w:cs="Times New Roman"/>
+          <w:sz w:val="28"/>
+          <w:szCs w:val="28"/>
+        </w:rPr>
+        <w:t xml:space="preserve"> </w:t>
+      </w:r>
+      <w:r>
+        <w:rPr>
+          <w:rFonts w:ascii="Times New Roman" w:hAnsi="Times New Roman" w:cs="Times New Roman"/>
+          <w:sz w:val="28"/>
+          <w:szCs w:val="28"/>
+          <w:highlight w:val="yellow"/>
+        </w:rPr>
+        <w:t>(слайд 8)</w:t>
+      </w:r>
+    </w:p>
+    <w:p>
+      <w:pPr>
+        <w:jc w:val="both"/>
+        <w:rPr>
+          <w:rFonts w:ascii="Times New Roman" w:hAnsi="Times New Roman" w:cs="Times New Roman"/>
+          <w:sz w:val="28"/>
+          <w:szCs w:val="28"/>
+        </w:rPr>
+      </w:pPr>
+      <w:r>
+        <w:rPr>
+          <w:rFonts w:ascii="Times New Roman" w:hAnsi="Times New Roman" w:cs="Times New Roman"/>
+          <w:sz w:val="28"/>
+          <w:szCs w:val="28"/>
+        </w:rPr>
+        <w:t>В качестве платежной системы была выбрана весьма популярная платформа в России – Яндекс Деньги.</w:t>
+      </w:r>
+      <w:r>
+        <w:rPr>
+          <w:rFonts w:ascii="Times New Roman" w:hAnsi="Times New Roman" w:cs="Times New Roman"/>
+          <w:sz w:val="28"/>
+          <w:szCs w:val="28"/>
+        </w:rPr>
+        <w:t xml:space="preserve"> Я зарегистрировал свое приложение в системе </w:t>
+      </w:r>
+      <w:proofErr w:type="spellStart"/>
+      <w:r>
+        <w:rPr>
+          <w:rFonts w:ascii="Times New Roman" w:hAnsi="Times New Roman" w:cs="Times New Roman"/>
+          <w:sz w:val="28"/>
+          <w:szCs w:val="28"/>
+        </w:rPr>
+        <w:t>Яндекс.Деньги</w:t>
+      </w:r>
+      <w:proofErr w:type="spellEnd"/>
+      <w:r>
+        <w:rPr>
+          <w:rFonts w:ascii="Times New Roman" w:hAnsi="Times New Roman" w:cs="Times New Roman"/>
+          <w:sz w:val="28"/>
+          <w:szCs w:val="28"/>
+        </w:rPr>
+        <w:t xml:space="preserve">, заполнил всю необходимую информацию, после чего я получил готовую </w:t>
+      </w:r>
+      <w:r>
+        <w:rPr>
+          <w:rFonts w:ascii="Times New Roman" w:hAnsi="Times New Roman" w:cs="Times New Roman"/>
+          <w:sz w:val="28"/>
+          <w:szCs w:val="28"/>
           <w:lang w:val="en-US"/>
         </w:rPr>
-        <w:t>request</w:t>
+        <w:t>html</w:t>
       </w:r>
       <w:r>
         <w:rPr>
@@ -1012,17 +1785,375 @@
           <w:rFonts w:ascii="Times New Roman" w:hAnsi="Times New Roman" w:cs="Times New Roman"/>
           <w:sz w:val="28"/>
           <w:szCs w:val="28"/>
+        </w:rPr>
+        <w:t>разметку которую было необходимо использовать в моем приложении</w:t>
+      </w:r>
+      <w:r>
+        <w:rPr>
+          <w:rFonts w:ascii="Times New Roman" w:hAnsi="Times New Roman" w:cs="Times New Roman"/>
+          <w:sz w:val="28"/>
+          <w:szCs w:val="28"/>
+        </w:rPr>
+        <w:t>. Где надо указать счет для</w:t>
+      </w:r>
+      <w:r>
+        <w:rPr>
+          <w:rFonts w:ascii="Times New Roman" w:hAnsi="Times New Roman" w:cs="Times New Roman"/>
+          <w:sz w:val="28"/>
+          <w:szCs w:val="28"/>
+        </w:rPr>
+        <w:t xml:space="preserve"> получения платежа и сумму платежа.</w:t>
+      </w:r>
+    </w:p>
+    <w:p>
+      <w:pPr>
+        <w:jc w:val="both"/>
+        <w:rPr>
+          <w:rFonts w:ascii="Times New Roman" w:hAnsi="Times New Roman" w:cs="Times New Roman"/>
+          <w:sz w:val="28"/>
+          <w:szCs w:val="28"/>
+        </w:rPr>
+      </w:pPr>
+      <w:r>
+        <w:rPr>
+          <w:rFonts w:ascii="Times New Roman" w:hAnsi="Times New Roman" w:cs="Times New Roman"/>
+          <w:sz w:val="28"/>
+          <w:szCs w:val="28"/>
+          <w:highlight w:val="yellow"/>
+        </w:rPr>
+        <w:t>Хотелось бы отметить, что в программе предусмотрена возможность подключения любых других платежных систем со схожим принципом оплаты.</w:t>
+      </w:r>
+      <w:r>
+        <w:rPr>
+          <w:rFonts w:ascii="Times New Roman" w:hAnsi="Times New Roman" w:cs="Times New Roman"/>
+          <w:sz w:val="28"/>
+          <w:szCs w:val="28"/>
+        </w:rPr>
+        <w:t xml:space="preserve"> </w:t>
+      </w:r>
+      <w:r>
+        <w:rPr>
+          <w:rFonts w:ascii="Times New Roman" w:hAnsi="Times New Roman" w:cs="Times New Roman"/>
+          <w:sz w:val="28"/>
+          <w:szCs w:val="28"/>
+          <w:highlight w:val="lightGray"/>
+        </w:rPr>
+        <w:t xml:space="preserve">(опять же можете это либо в </w:t>
+      </w:r>
+      <w:proofErr w:type="gramStart"/>
+      <w:r>
+        <w:rPr>
+          <w:rFonts w:ascii="Times New Roman" w:hAnsi="Times New Roman" w:cs="Times New Roman"/>
+          <w:sz w:val="28"/>
+          <w:szCs w:val="28"/>
+          <w:highlight w:val="lightGray"/>
+        </w:rPr>
+        <w:t>речь</w:t>
+      </w:r>
+      <w:proofErr w:type="gramEnd"/>
+      <w:r>
+        <w:rPr>
+          <w:rFonts w:ascii="Times New Roman" w:hAnsi="Times New Roman" w:cs="Times New Roman"/>
+          <w:sz w:val="28"/>
+          <w:szCs w:val="28"/>
+          <w:highlight w:val="lightGray"/>
+        </w:rPr>
+        <w:t xml:space="preserve"> либо оставить на потом, потому что про это </w:t>
+      </w:r>
+      <w:proofErr w:type="spellStart"/>
+      <w:r>
+        <w:rPr>
+          <w:rFonts w:ascii="Times New Roman" w:hAnsi="Times New Roman" w:cs="Times New Roman"/>
+          <w:sz w:val="28"/>
+          <w:szCs w:val="28"/>
+          <w:highlight w:val="lightGray"/>
+        </w:rPr>
+        <w:t>полюбому</w:t>
+      </w:r>
+      <w:proofErr w:type="spellEnd"/>
+      <w:r>
+        <w:rPr>
+          <w:rFonts w:ascii="Times New Roman" w:hAnsi="Times New Roman" w:cs="Times New Roman"/>
+          <w:sz w:val="28"/>
+          <w:szCs w:val="28"/>
+          <w:highlight w:val="lightGray"/>
+        </w:rPr>
+        <w:t xml:space="preserve"> будет вопрос, лучше уж гарантированно получить вопрос на это место)</w:t>
+      </w:r>
+    </w:p>
+    <w:p>
+      <w:pPr>
+        <w:jc w:val="both"/>
+        <w:rPr>
+          <w:rFonts w:ascii="Times New Roman" w:hAnsi="Times New Roman" w:cs="Times New Roman"/>
+          <w:sz w:val="28"/>
+          <w:szCs w:val="28"/>
+        </w:rPr>
+      </w:pPr>
+      <w:r>
+        <w:rPr>
+          <w:rFonts w:ascii="Times New Roman" w:hAnsi="Times New Roman" w:cs="Times New Roman"/>
+          <w:sz w:val="28"/>
+          <w:szCs w:val="28"/>
+          <w:highlight w:val="yellow"/>
+        </w:rPr>
+        <w:t>(слайд 9</w:t>
+      </w:r>
+      <w:r>
+        <w:rPr>
+          <w:rFonts w:ascii="Times New Roman" w:hAnsi="Times New Roman" w:cs="Times New Roman"/>
+          <w:sz w:val="28"/>
+          <w:szCs w:val="28"/>
+          <w:highlight w:val="yellow"/>
+        </w:rPr>
+        <w:t>-12</w:t>
+      </w:r>
+      <w:proofErr w:type="gramStart"/>
+      <w:r>
+        <w:rPr>
+          <w:rFonts w:ascii="Times New Roman" w:hAnsi="Times New Roman" w:cs="Times New Roman"/>
+          <w:sz w:val="28"/>
+          <w:szCs w:val="28"/>
+          <w:highlight w:val="yellow"/>
+        </w:rPr>
+        <w:t>)</w:t>
+      </w:r>
+      <w:r>
+        <w:rPr>
+          <w:rFonts w:ascii="Times New Roman" w:hAnsi="Times New Roman" w:cs="Times New Roman"/>
+          <w:sz w:val="28"/>
+          <w:szCs w:val="28"/>
+        </w:rPr>
+        <w:t xml:space="preserve"> </w:t>
+      </w:r>
+      <w:r>
+        <w:rPr>
+          <w:rFonts w:ascii="Times New Roman" w:hAnsi="Times New Roman" w:cs="Times New Roman"/>
+          <w:sz w:val="28"/>
+          <w:szCs w:val="28"/>
+        </w:rPr>
+        <w:t xml:space="preserve"> </w:t>
+      </w:r>
+      <w:r>
+        <w:rPr>
+          <w:rFonts w:ascii="Times New Roman" w:hAnsi="Times New Roman" w:cs="Times New Roman"/>
+          <w:sz w:val="28"/>
+          <w:szCs w:val="28"/>
+        </w:rPr>
+        <w:t>Процесс</w:t>
+      </w:r>
+      <w:proofErr w:type="gramEnd"/>
+      <w:r>
+        <w:rPr>
+          <w:rFonts w:ascii="Times New Roman" w:hAnsi="Times New Roman" w:cs="Times New Roman"/>
+          <w:sz w:val="28"/>
+          <w:szCs w:val="28"/>
+        </w:rPr>
+        <w:t xml:space="preserve"> покупки. </w:t>
+      </w:r>
+      <w:r>
+        <w:rPr>
+          <w:rFonts w:ascii="Times New Roman" w:hAnsi="Times New Roman" w:cs="Times New Roman"/>
+          <w:sz w:val="28"/>
+          <w:szCs w:val="28"/>
+        </w:rPr>
+        <w:t>Товар до</w:t>
+      </w:r>
+      <w:r>
+        <w:rPr>
+          <w:rFonts w:ascii="Times New Roman" w:hAnsi="Times New Roman" w:cs="Times New Roman"/>
+          <w:sz w:val="28"/>
+          <w:szCs w:val="28"/>
+        </w:rPr>
+        <w:t>бавляется в корзину</w:t>
+      </w:r>
+      <w:r>
+        <w:rPr>
+          <w:rFonts w:ascii="Times New Roman" w:hAnsi="Times New Roman" w:cs="Times New Roman"/>
+          <w:sz w:val="28"/>
+          <w:szCs w:val="28"/>
+        </w:rPr>
+        <w:t>,</w:t>
+      </w:r>
+      <w:r>
+        <w:rPr>
+          <w:rFonts w:ascii="Times New Roman" w:hAnsi="Times New Roman" w:cs="Times New Roman"/>
+          <w:sz w:val="28"/>
+          <w:szCs w:val="28"/>
+        </w:rPr>
+        <w:t xml:space="preserve"> далее форма ввода данных покупателя, форма оплаты товара на сервере Яндекс-деньги.</w:t>
+      </w:r>
+      <w:r>
+        <w:rPr>
+          <w:rFonts w:ascii="Times New Roman" w:hAnsi="Times New Roman" w:cs="Times New Roman"/>
+          <w:sz w:val="28"/>
+          <w:szCs w:val="28"/>
+        </w:rPr>
+        <w:t xml:space="preserve"> а в конце, так же отправляется письмо </w:t>
+      </w:r>
+    </w:p>
+    <w:p>
+      <w:pPr>
+        <w:jc w:val="both"/>
+        <w:rPr>
+          <w:rFonts w:ascii="Times New Roman" w:hAnsi="Times New Roman" w:cs="Times New Roman"/>
+          <w:b/>
+          <w:sz w:val="28"/>
+          <w:szCs w:val="28"/>
+        </w:rPr>
+      </w:pPr>
+      <w:r>
+        <w:rPr>
+          <w:rFonts w:ascii="Times New Roman" w:hAnsi="Times New Roman" w:cs="Times New Roman"/>
+          <w:b/>
+          <w:sz w:val="28"/>
+          <w:szCs w:val="28"/>
+        </w:rPr>
+        <w:t>Покупка товара</w:t>
+      </w:r>
+    </w:p>
+    <w:p>
+      <w:pPr>
+        <w:jc w:val="both"/>
+        <w:rPr>
+          <w:rFonts w:ascii="Times New Roman" w:hAnsi="Times New Roman" w:cs="Times New Roman"/>
+          <w:sz w:val="28"/>
+          <w:szCs w:val="28"/>
+        </w:rPr>
+      </w:pPr>
+      <w:r>
+        <w:rPr>
+          <w:rFonts w:ascii="Times New Roman" w:hAnsi="Times New Roman" w:cs="Times New Roman"/>
+          <w:sz w:val="28"/>
+          <w:szCs w:val="28"/>
+        </w:rPr>
+        <w:t>Покупка подтверждается электронным сообщением на почту, указанную пользователем при покупке и присылается ключ авторизации игры. Отправка сообщения реализовано</w:t>
+      </w:r>
+      <w:r>
+        <w:rPr>
+          <w:rFonts w:ascii="Times New Roman" w:hAnsi="Times New Roman" w:cs="Times New Roman"/>
+          <w:sz w:val="28"/>
+          <w:szCs w:val="28"/>
+        </w:rPr>
+        <w:t xml:space="preserve"> </w:t>
+      </w:r>
+      <w:r>
+        <w:rPr>
+          <w:rFonts w:ascii="Times New Roman" w:hAnsi="Times New Roman" w:cs="Times New Roman"/>
+          <w:sz w:val="28"/>
+          <w:szCs w:val="28"/>
+        </w:rPr>
+        <w:t xml:space="preserve">через встроенный класс </w:t>
+      </w:r>
+      <w:proofErr w:type="spellStart"/>
+      <w:r>
+        <w:rPr>
+          <w:rFonts w:ascii="Times New Roman" w:hAnsi="Times New Roman" w:cs="Times New Roman"/>
+          <w:sz w:val="28"/>
+          <w:szCs w:val="28"/>
           <w:lang w:val="en-US"/>
         </w:rPr>
-        <w:t>lifecycle</w:t>
-      </w:r>
-      <w:r>
-        <w:rPr>
-          <w:rFonts w:ascii="Times New Roman" w:hAnsi="Times New Roman" w:cs="Times New Roman"/>
-          <w:sz w:val="28"/>
-          <w:szCs w:val="28"/>
-        </w:rPr>
-        <w:t xml:space="preserve">, и </w:t>
+        <w:t>SmtpClient</w:t>
+      </w:r>
+      <w:proofErr w:type="spellEnd"/>
+      <w:r>
+        <w:rPr>
+          <w:rFonts w:ascii="Times New Roman" w:hAnsi="Times New Roman" w:cs="Times New Roman"/>
+          <w:sz w:val="28"/>
+          <w:szCs w:val="28"/>
+        </w:rPr>
+        <w:t>.</w:t>
+      </w:r>
+    </w:p>
+    <w:p>
+      <w:pPr>
+        <w:jc w:val="both"/>
+        <w:rPr>
+          <w:rFonts w:ascii="Times New Roman" w:hAnsi="Times New Roman" w:cs="Times New Roman"/>
+          <w:b/>
+          <w:sz w:val="28"/>
+          <w:szCs w:val="28"/>
+        </w:rPr>
+      </w:pPr>
+      <w:r>
+        <w:rPr>
+          <w:rFonts w:ascii="Times New Roman" w:hAnsi="Times New Roman" w:cs="Times New Roman"/>
+          <w:b/>
+          <w:sz w:val="28"/>
+          <w:szCs w:val="28"/>
+        </w:rPr>
+        <w:t>Панель администратора</w:t>
+      </w:r>
+    </w:p>
+    <w:p>
+      <w:pPr>
+        <w:jc w:val="both"/>
+        <w:rPr>
+          <w:rFonts w:ascii="Times New Roman" w:hAnsi="Times New Roman" w:cs="Times New Roman"/>
+          <w:sz w:val="28"/>
+          <w:szCs w:val="28"/>
+        </w:rPr>
+      </w:pPr>
+      <w:r>
+        <w:rPr>
+          <w:rFonts w:ascii="Times New Roman" w:hAnsi="Times New Roman" w:cs="Times New Roman"/>
+          <w:sz w:val="28"/>
+          <w:szCs w:val="28"/>
+        </w:rPr>
+        <w:t>По общепринятым нормам, администратор должен иметь возможность использования CRUD операций через пользовательский интерфейс, для этого была реализована панель администратора.</w:t>
+      </w:r>
+    </w:p>
+    <w:p>
+      <w:pPr>
+        <w:jc w:val="both"/>
+        <w:rPr>
+          <w:rFonts w:ascii="Times New Roman" w:hAnsi="Times New Roman" w:cs="Times New Roman"/>
+          <w:sz w:val="28"/>
+          <w:szCs w:val="28"/>
+        </w:rPr>
+      </w:pPr>
+      <w:r>
+        <w:rPr>
+          <w:rFonts w:ascii="Times New Roman" w:hAnsi="Times New Roman" w:cs="Times New Roman"/>
+          <w:sz w:val="28"/>
+          <w:szCs w:val="28"/>
+        </w:rPr>
+        <w:t xml:space="preserve">Для </w:t>
+      </w:r>
+      <w:r>
+        <w:rPr>
+          <w:rFonts w:ascii="Times New Roman" w:hAnsi="Times New Roman" w:cs="Times New Roman"/>
+          <w:sz w:val="28"/>
+          <w:szCs w:val="28"/>
+        </w:rPr>
+        <w:t>ау</w:t>
+      </w:r>
+      <w:r>
+        <w:rPr>
+          <w:rFonts w:ascii="Times New Roman" w:hAnsi="Times New Roman" w:cs="Times New Roman"/>
+          <w:sz w:val="28"/>
+          <w:szCs w:val="28"/>
+        </w:rPr>
+        <w:t xml:space="preserve">тентификации используется класс </w:t>
+      </w:r>
+      <w:proofErr w:type="spellStart"/>
+      <w:r>
+        <w:rPr>
+          <w:rFonts w:ascii="Times New Roman" w:hAnsi="Times New Roman" w:cs="Times New Roman"/>
+          <w:i/>
+          <w:sz w:val="28"/>
+          <w:szCs w:val="28"/>
+        </w:rPr>
+        <w:t>FormsAuthentication</w:t>
+      </w:r>
+      <w:proofErr w:type="spellEnd"/>
+      <w:r>
+        <w:rPr>
+          <w:rFonts w:ascii="Times New Roman" w:hAnsi="Times New Roman" w:cs="Times New Roman"/>
+          <w:sz w:val="28"/>
+          <w:szCs w:val="28"/>
+        </w:rPr>
+        <w:t xml:space="preserve">, а </w:t>
       </w:r>
       <w:proofErr w:type="gramStart"/>
       <w:r>
@@ -1031,7 +2162,7 @@
           <w:sz w:val="28"/>
           <w:szCs w:val="28"/>
         </w:rPr>
-        <w:t>говорите</w:t>
+        <w:t>так же</w:t>
       </w:r>
       <w:proofErr w:type="gramEnd"/>
       <w:r>
@@ -1040,17 +2171,118 @@
           <w:sz w:val="28"/>
           <w:szCs w:val="28"/>
         </w:rPr>
-        <w:t xml:space="preserve"> что вы переопределили стандартный </w:t>
-      </w:r>
-      <w:r>
-        <w:rPr>
-          <w:rFonts w:ascii="Times New Roman" w:hAnsi="Times New Roman" w:cs="Times New Roman"/>
+        <w:t xml:space="preserve"> </w:t>
+      </w:r>
+      <w:proofErr w:type="spellStart"/>
+      <w:r>
+        <w:rPr>
+          <w:rFonts w:ascii="Times New Roman" w:hAnsi="Times New Roman" w:cs="Times New Roman"/>
+          <w:sz w:val="28"/>
+          <w:szCs w:val="28"/>
+        </w:rPr>
+        <w:t>фильтер</w:t>
+      </w:r>
+      <w:proofErr w:type="spellEnd"/>
+      <w:r>
+        <w:rPr>
+          <w:rFonts w:ascii="Times New Roman" w:hAnsi="Times New Roman" w:cs="Times New Roman"/>
+          <w:sz w:val="28"/>
+          <w:szCs w:val="28"/>
+        </w:rPr>
+        <w:t xml:space="preserve"> </w:t>
+      </w:r>
+      <w:r>
+        <w:rPr>
+          <w:rFonts w:ascii="Times New Roman" w:hAnsi="Times New Roman" w:cs="Times New Roman"/>
+          <w:i/>
           <w:sz w:val="28"/>
           <w:szCs w:val="28"/>
           <w:lang w:val="en-US"/>
         </w:rPr>
-        <w:t>MVC</w:t>
-      </w:r>
+        <w:t>Authorize</w:t>
+      </w:r>
+      <w:r>
+        <w:rPr>
+          <w:rFonts w:ascii="Times New Roman" w:hAnsi="Times New Roman" w:cs="Times New Roman"/>
+          <w:i/>
+          <w:sz w:val="28"/>
+          <w:szCs w:val="28"/>
+        </w:rPr>
+        <w:t>.</w:t>
+      </w:r>
+    </w:p>
+    <w:p>
+      <w:pPr>
+        <w:jc w:val="both"/>
+        <w:rPr>
+          <w:rFonts w:ascii="Times New Roman" w:hAnsi="Times New Roman" w:cs="Times New Roman"/>
+          <w:sz w:val="28"/>
+          <w:szCs w:val="28"/>
+        </w:rPr>
+      </w:pPr>
+      <w:r>
+        <w:rPr>
+          <w:rFonts w:ascii="Times New Roman" w:hAnsi="Times New Roman" w:cs="Times New Roman"/>
+          <w:sz w:val="28"/>
+          <w:szCs w:val="28"/>
+        </w:rPr>
+        <w:t xml:space="preserve">Данные хранятся в коллекции </w:t>
+      </w:r>
+      <w:proofErr w:type="spellStart"/>
+      <w:r>
+        <w:rPr>
+          <w:rFonts w:ascii="Times New Roman" w:hAnsi="Times New Roman" w:cs="Times New Roman"/>
+          <w:sz w:val="28"/>
+          <w:szCs w:val="28"/>
+          <w:lang w:val="en-US"/>
+        </w:rPr>
+        <w:t>IEnumerable</w:t>
+      </w:r>
+      <w:proofErr w:type="spellEnd"/>
+      <w:r>
+        <w:rPr>
+          <w:rFonts w:ascii="Times New Roman" w:hAnsi="Times New Roman" w:cs="Times New Roman"/>
+          <w:sz w:val="28"/>
+          <w:szCs w:val="28"/>
+        </w:rPr>
+        <w:t xml:space="preserve">, </w:t>
+      </w:r>
+      <w:r>
+        <w:rPr>
+          <w:rFonts w:ascii="Times New Roman" w:hAnsi="Times New Roman" w:cs="Times New Roman"/>
+          <w:sz w:val="28"/>
+          <w:szCs w:val="28"/>
+        </w:rPr>
+        <w:t xml:space="preserve">реализованы методы </w:t>
+      </w:r>
+      <w:proofErr w:type="gramStart"/>
+      <w:r>
+        <w:rPr>
+          <w:rFonts w:ascii="Times New Roman" w:hAnsi="Times New Roman" w:cs="Times New Roman"/>
+          <w:sz w:val="28"/>
+          <w:szCs w:val="28"/>
+          <w:lang w:val="en-US"/>
+        </w:rPr>
+        <w:t>edit</w:t>
+      </w:r>
+      <w:r>
+        <w:rPr>
+          <w:rFonts w:ascii="Times New Roman" w:hAnsi="Times New Roman" w:cs="Times New Roman"/>
+          <w:sz w:val="28"/>
+          <w:szCs w:val="28"/>
+        </w:rPr>
+        <w:t xml:space="preserve">( </w:t>
+      </w:r>
+      <w:r>
+        <w:rPr>
+          <w:rFonts w:ascii="Times New Roman" w:hAnsi="Times New Roman" w:cs="Times New Roman"/>
+          <w:sz w:val="28"/>
+          <w:szCs w:val="28"/>
+          <w:lang w:val="en-US"/>
+        </w:rPr>
+        <w:t>id</w:t>
+      </w:r>
+      <w:proofErr w:type="gramEnd"/>
       <w:r>
         <w:rPr>
           <w:rFonts w:ascii="Times New Roman" w:hAnsi="Times New Roman" w:cs="Times New Roman"/>
@@ -1059,7 +2291,158 @@
         </w:rPr>
         <w:t xml:space="preserve"> </w:t>
       </w:r>
+      <w:r>
+        <w:rPr>
+          <w:rFonts w:ascii="Times New Roman" w:hAnsi="Times New Roman" w:cs="Times New Roman"/>
+          <w:sz w:val="28"/>
+          <w:szCs w:val="28"/>
+          <w:lang w:val="en-US"/>
+        </w:rPr>
+        <w:t>game</w:t>
+      </w:r>
+      <w:r>
+        <w:rPr>
+          <w:rFonts w:ascii="Times New Roman" w:hAnsi="Times New Roman" w:cs="Times New Roman"/>
+          <w:sz w:val="28"/>
+          <w:szCs w:val="28"/>
+        </w:rPr>
+        <w:t>)</w:t>
+      </w:r>
+      <w:r>
+        <w:rPr>
+          <w:rFonts w:ascii="Times New Roman" w:hAnsi="Times New Roman" w:cs="Times New Roman"/>
+          <w:sz w:val="28"/>
+          <w:szCs w:val="28"/>
+        </w:rPr>
+        <w:t xml:space="preserve">, </w:t>
+      </w:r>
+      <w:r>
+        <w:rPr>
+          <w:rFonts w:ascii="Times New Roman" w:hAnsi="Times New Roman" w:cs="Times New Roman"/>
+          <w:sz w:val="28"/>
+          <w:szCs w:val="28"/>
+        </w:rPr>
+        <w:t xml:space="preserve">для сохранения, перегруженный </w:t>
+      </w:r>
+      <w:r>
+        <w:rPr>
+          <w:rFonts w:ascii="Times New Roman" w:hAnsi="Times New Roman" w:cs="Times New Roman"/>
+          <w:sz w:val="28"/>
+          <w:szCs w:val="28"/>
+          <w:lang w:val="en-US"/>
+        </w:rPr>
+        <w:t>edit</w:t>
+      </w:r>
+      <w:r>
+        <w:rPr>
+          <w:rFonts w:ascii="Times New Roman" w:hAnsi="Times New Roman" w:cs="Times New Roman"/>
+          <w:sz w:val="28"/>
+          <w:szCs w:val="28"/>
+        </w:rPr>
+        <w:t>(</w:t>
+      </w:r>
+      <w:r>
+        <w:rPr>
+          <w:rFonts w:ascii="Times New Roman" w:hAnsi="Times New Roman" w:cs="Times New Roman"/>
+          <w:sz w:val="28"/>
+          <w:szCs w:val="28"/>
+          <w:lang w:val="en-US"/>
+        </w:rPr>
+        <w:t>game</w:t>
+      </w:r>
+      <w:r>
+        <w:rPr>
+          <w:rFonts w:ascii="Times New Roman" w:hAnsi="Times New Roman" w:cs="Times New Roman"/>
+          <w:sz w:val="28"/>
+          <w:szCs w:val="28"/>
+        </w:rPr>
+        <w:t xml:space="preserve">, </w:t>
+      </w:r>
+      <w:r>
+        <w:rPr>
+          <w:rFonts w:ascii="Times New Roman" w:hAnsi="Times New Roman" w:cs="Times New Roman"/>
+          <w:sz w:val="28"/>
+          <w:szCs w:val="28"/>
+          <w:lang w:val="en-US"/>
+        </w:rPr>
+        <w:t>image</w:t>
+      </w:r>
+      <w:r>
+        <w:rPr>
+          <w:rFonts w:ascii="Times New Roman" w:hAnsi="Times New Roman" w:cs="Times New Roman"/>
+          <w:sz w:val="28"/>
+          <w:szCs w:val="28"/>
+        </w:rPr>
+        <w:t xml:space="preserve"> = </w:t>
+      </w:r>
+      <w:r>
+        <w:rPr>
+          <w:rFonts w:ascii="Times New Roman" w:hAnsi="Times New Roman" w:cs="Times New Roman"/>
+          <w:sz w:val="28"/>
+          <w:szCs w:val="28"/>
+          <w:lang w:val="en-US"/>
+        </w:rPr>
+        <w:t>null</w:t>
+      </w:r>
+      <w:r>
+        <w:rPr>
+          <w:rFonts w:ascii="Times New Roman" w:hAnsi="Times New Roman" w:cs="Times New Roman"/>
+          <w:sz w:val="28"/>
+          <w:szCs w:val="28"/>
+        </w:rPr>
+        <w:t>)</w:t>
+      </w:r>
+      <w:r>
+        <w:rPr>
+          <w:rFonts w:ascii="Times New Roman" w:hAnsi="Times New Roman" w:cs="Times New Roman"/>
+          <w:sz w:val="28"/>
+          <w:szCs w:val="28"/>
+        </w:rPr>
+        <w:t xml:space="preserve"> </w:t>
+      </w:r>
+      <w:r>
+        <w:rPr>
+          <w:rFonts w:ascii="Times New Roman" w:hAnsi="Times New Roman" w:cs="Times New Roman"/>
+          <w:sz w:val="28"/>
+          <w:szCs w:val="28"/>
+        </w:rPr>
+        <w:t>для создания нового товара</w:t>
+      </w:r>
+      <w:r>
+        <w:rPr>
+          <w:rFonts w:ascii="Times New Roman" w:hAnsi="Times New Roman" w:cs="Times New Roman"/>
+          <w:sz w:val="28"/>
+          <w:szCs w:val="28"/>
+        </w:rPr>
+        <w:t xml:space="preserve">, </w:t>
+      </w:r>
+      <w:r>
+        <w:rPr>
+          <w:rFonts w:ascii="Times New Roman" w:hAnsi="Times New Roman" w:cs="Times New Roman"/>
+          <w:sz w:val="28"/>
+          <w:szCs w:val="28"/>
+          <w:lang w:val="en-US"/>
+        </w:rPr>
+        <w:t>Delete</w:t>
+      </w:r>
+      <w:r>
+        <w:rPr>
+          <w:rFonts w:ascii="Times New Roman" w:hAnsi="Times New Roman" w:cs="Times New Roman"/>
+          <w:sz w:val="28"/>
+          <w:szCs w:val="28"/>
+        </w:rPr>
+        <w:t xml:space="preserve"> </w:t>
+      </w:r>
+      <w:r>
+        <w:rPr>
+          <w:rFonts w:ascii="Times New Roman" w:hAnsi="Times New Roman" w:cs="Times New Roman"/>
+          <w:sz w:val="28"/>
+          <w:szCs w:val="28"/>
+        </w:rPr>
+        <w:t xml:space="preserve">для удаления. Для сохранения изменений в хранилище был добавлен метод </w:t>
+      </w:r>
       <w:proofErr w:type="spellStart"/>
+      <w:proofErr w:type="gramStart"/>
       <w:r>
         <w:rPr>
           <w:rFonts w:ascii="Times New Roman" w:hAnsi="Times New Roman" w:cs="Times New Roman"/>
@@ -1067,7 +2450,7 @@
           <w:szCs w:val="28"/>
           <w:lang w:val="en-US"/>
         </w:rPr>
-        <w:t>Dependecy</w:t>
+        <w:t>saveGame</w:t>
       </w:r>
       <w:proofErr w:type="spellEnd"/>
       <w:r>
@@ -1076,8 +2459,18 @@
           <w:sz w:val="28"/>
           <w:szCs w:val="28"/>
         </w:rPr>
+        <w:t xml:space="preserve">  и</w:t>
+      </w:r>
+      <w:proofErr w:type="gramEnd"/>
+      <w:r>
+        <w:rPr>
+          <w:rFonts w:ascii="Times New Roman" w:hAnsi="Times New Roman" w:cs="Times New Roman"/>
+          <w:sz w:val="28"/>
+          <w:szCs w:val="28"/>
+        </w:rPr>
         <w:t xml:space="preserve"> </w:t>
       </w:r>
+      <w:proofErr w:type="spellStart"/>
       <w:r>
         <w:rPr>
           <w:rFonts w:ascii="Times New Roman" w:hAnsi="Times New Roman" w:cs="Times New Roman"/>
@@ -1085,15 +2478,50 @@
           <w:szCs w:val="28"/>
           <w:lang w:val="en-US"/>
         </w:rPr>
-        <w:t>Resolver</w:t>
-      </w:r>
-      <w:r>
-        <w:rPr>
-          <w:rFonts w:ascii="Times New Roman" w:hAnsi="Times New Roman" w:cs="Times New Roman"/>
-          <w:sz w:val="28"/>
-          <w:szCs w:val="28"/>
-        </w:rPr>
-        <w:t xml:space="preserve">, на написанную мною реализацию с использованием библиотеки </w:t>
+        <w:t>DeleteGa</w:t>
+      </w:r>
+      <w:r>
+        <w:rPr>
+          <w:rFonts w:ascii="Times New Roman" w:hAnsi="Times New Roman" w:cs="Times New Roman"/>
+          <w:sz w:val="28"/>
+          <w:szCs w:val="28"/>
+          <w:lang w:val="en-US"/>
+        </w:rPr>
+        <w:t>m</w:t>
+      </w:r>
+      <w:r>
+        <w:rPr>
+          <w:rFonts w:ascii="Times New Roman" w:hAnsi="Times New Roman" w:cs="Times New Roman"/>
+          <w:sz w:val="28"/>
+          <w:szCs w:val="28"/>
+          <w:lang w:val="en-US"/>
+        </w:rPr>
+        <w:t>e</w:t>
+      </w:r>
+      <w:proofErr w:type="spellEnd"/>
+      <w:r>
+        <w:rPr>
+          <w:rFonts w:ascii="Times New Roman" w:hAnsi="Times New Roman" w:cs="Times New Roman"/>
+          <w:sz w:val="28"/>
+          <w:szCs w:val="28"/>
+        </w:rPr>
+        <w:t xml:space="preserve"> </w:t>
+      </w:r>
+      <w:r>
+        <w:rPr>
+          <w:rFonts w:ascii="Times New Roman" w:hAnsi="Times New Roman" w:cs="Times New Roman"/>
+          <w:sz w:val="28"/>
+          <w:szCs w:val="28"/>
+        </w:rPr>
+        <w:t>в</w:t>
+      </w:r>
+      <w:r>
+        <w:rPr>
+          <w:rFonts w:ascii="Times New Roman" w:hAnsi="Times New Roman" w:cs="Times New Roman"/>
+          <w:sz w:val="28"/>
+          <w:szCs w:val="28"/>
+        </w:rPr>
+        <w:t xml:space="preserve"> класс </w:t>
       </w:r>
       <w:proofErr w:type="spellStart"/>
       <w:r>
@@ -1101,9 +2529,27 @@
           <w:rFonts w:ascii="Times New Roman" w:hAnsi="Times New Roman" w:cs="Times New Roman"/>
           <w:sz w:val="28"/>
           <w:szCs w:val="28"/>
+        </w:rPr>
+        <w:t>репозитория</w:t>
+      </w:r>
+      <w:proofErr w:type="spellEnd"/>
+      <w:r>
+        <w:rPr>
+          <w:rFonts w:ascii="Times New Roman" w:hAnsi="Times New Roman" w:cs="Times New Roman"/>
+          <w:sz w:val="28"/>
+          <w:szCs w:val="28"/>
+        </w:rPr>
+        <w:t xml:space="preserve">. Сообщение </w:t>
+      </w:r>
+      <w:proofErr w:type="spellStart"/>
+      <w:r>
+        <w:rPr>
+          <w:rFonts w:ascii="Times New Roman" w:hAnsi="Times New Roman" w:cs="Times New Roman"/>
+          <w:sz w:val="28"/>
+          <w:szCs w:val="28"/>
           <w:lang w:val="en-US"/>
         </w:rPr>
-        <w:t>Ninject</w:t>
+        <w:t>tempData</w:t>
       </w:r>
       <w:proofErr w:type="spellEnd"/>
       <w:r>
@@ -1112,559 +2558,205 @@
           <w:sz w:val="28"/>
           <w:szCs w:val="28"/>
         </w:rPr>
-        <w:t xml:space="preserve"> (</w:t>
-      </w:r>
-      <w:r>
-        <w:rPr>
-          <w:rFonts w:ascii="Times New Roman" w:hAnsi="Times New Roman" w:cs="Times New Roman"/>
-          <w:sz w:val="28"/>
-          <w:szCs w:val="28"/>
-        </w:rPr>
-        <w:t xml:space="preserve">будьте готовы ответить на вопрос, чем </w:t>
-      </w:r>
-      <w:proofErr w:type="spellStart"/>
-      <w:r>
-        <w:rPr>
-          <w:rFonts w:ascii="Times New Roman" w:hAnsi="Times New Roman" w:cs="Times New Roman"/>
-          <w:sz w:val="28"/>
-          <w:szCs w:val="28"/>
+        <w:t xml:space="preserve"> </w:t>
+      </w:r>
+      <w:r>
+        <w:rPr>
+          <w:rFonts w:ascii="Times New Roman" w:hAnsi="Times New Roman" w:cs="Times New Roman"/>
+          <w:sz w:val="28"/>
+          <w:szCs w:val="28"/>
+        </w:rPr>
+        <w:t>после фиксации изменения.</w:t>
+      </w:r>
+    </w:p>
+    <w:p>
+      <w:pPr>
+        <w:jc w:val="both"/>
+        <w:rPr>
+          <w:rFonts w:ascii="Times New Roman" w:hAnsi="Times New Roman" w:cs="Times New Roman"/>
+          <w:b/>
+          <w:sz w:val="28"/>
+          <w:szCs w:val="28"/>
+        </w:rPr>
+      </w:pPr>
+      <w:r>
+        <w:rPr>
+          <w:rFonts w:ascii="Times New Roman" w:hAnsi="Times New Roman" w:cs="Times New Roman"/>
+          <w:b/>
+          <w:sz w:val="28"/>
+          <w:szCs w:val="28"/>
+        </w:rPr>
+        <w:t>Заключение</w:t>
+      </w:r>
+    </w:p>
+    <w:p>
+      <w:pPr>
+        <w:ind w:firstLine="567"/>
+        <w:jc w:val="both"/>
+        <w:rPr>
+          <w:rFonts w:ascii="Times New Roman" w:hAnsi="Times New Roman" w:cs="Times New Roman"/>
+          <w:sz w:val="28"/>
+        </w:rPr>
+      </w:pPr>
+      <w:r>
+        <w:rPr>
+          <w:rFonts w:ascii="Times New Roman" w:hAnsi="Times New Roman" w:cs="Times New Roman"/>
+          <w:sz w:val="28"/>
+        </w:rPr>
+        <w:t xml:space="preserve">В результате </w:t>
+      </w:r>
+      <w:r>
+        <w:rPr>
+          <w:rFonts w:ascii="Times New Roman" w:hAnsi="Times New Roman" w:cs="Times New Roman"/>
+          <w:sz w:val="28"/>
+        </w:rPr>
+        <w:t xml:space="preserve">работы была спроектирована гибкая архитектура приложения, подготовленная к изменениям и модификациям в будущем. </w:t>
+      </w:r>
+      <w:r>
+        <w:rPr>
+          <w:rFonts w:ascii="Times New Roman" w:hAnsi="Times New Roman" w:cs="Times New Roman"/>
+          <w:sz w:val="28"/>
+        </w:rPr>
+        <w:lastRenderedPageBreak/>
+        <w:t>Приложение использует современные технологии, как на клиентской части, так и на серверной.</w:t>
+      </w:r>
+    </w:p>
+    <w:p>
+      <w:pPr>
+        <w:ind w:firstLine="567"/>
+        <w:jc w:val="both"/>
+        <w:rPr>
+          <w:rFonts w:ascii="Times New Roman" w:hAnsi="Times New Roman" w:cs="Times New Roman"/>
+          <w:sz w:val="28"/>
+        </w:rPr>
+      </w:pPr>
+      <w:r>
+        <w:rPr>
+          <w:rFonts w:ascii="Times New Roman" w:hAnsi="Times New Roman" w:cs="Times New Roman"/>
+          <w:sz w:val="28"/>
+        </w:rPr>
+        <w:t>Рассмотрены проблемы проектирования модели данных и применена методика дизайна архитектуры на основе данных предметной области.</w:t>
+      </w:r>
+    </w:p>
+    <w:p>
+      <w:pPr>
+        <w:ind w:firstLine="567"/>
+        <w:jc w:val="both"/>
+        <w:rPr>
+          <w:rFonts w:ascii="Times New Roman" w:hAnsi="Times New Roman" w:cs="Times New Roman"/>
+          <w:sz w:val="28"/>
+        </w:rPr>
+      </w:pPr>
+      <w:r>
+        <w:rPr>
+          <w:rFonts w:ascii="Times New Roman" w:hAnsi="Times New Roman" w:cs="Times New Roman"/>
+          <w:sz w:val="28"/>
+        </w:rPr>
+        <w:t>Спроектированный архитектурный каркас позволяет писать слабосвязанные компоненты, которые поддаются как модульному тестированию, так и подходу написания качественного программного обеспечения – разработку через тестирование.</w:t>
+      </w:r>
+    </w:p>
+    <w:p>
+      <w:pPr>
+        <w:ind w:firstLine="567"/>
+        <w:jc w:val="both"/>
+        <w:rPr>
+          <w:rFonts w:ascii="Times New Roman" w:hAnsi="Times New Roman" w:cs="Times New Roman"/>
+          <w:sz w:val="28"/>
+        </w:rPr>
+      </w:pPr>
+      <w:r>
+        <w:rPr>
+          <w:rFonts w:ascii="Times New Roman" w:hAnsi="Times New Roman" w:cs="Times New Roman"/>
+          <w:sz w:val="28"/>
+        </w:rPr>
+        <w:t>Во время разработки проводилось тестирование создаваемых компонентов.</w:t>
+      </w:r>
+    </w:p>
+    <w:p>
+      <w:pPr>
+        <w:jc w:val="both"/>
+        <w:rPr>
+          <w:rFonts w:ascii="Times New Roman" w:hAnsi="Times New Roman" w:cs="Times New Roman"/>
+          <w:sz w:val="28"/>
+          <w:szCs w:val="28"/>
+        </w:rPr>
+      </w:pPr>
+      <w:r>
+        <w:rPr>
+          <w:rFonts w:ascii="Times New Roman" w:hAnsi="Times New Roman" w:cs="Times New Roman"/>
+          <w:sz w:val="28"/>
+        </w:rPr>
+        <w:t xml:space="preserve">Изучены технологии привязки моделей и внедрение зависимостей, </w:t>
+      </w:r>
+      <w:r>
+        <w:rPr>
+          <w:rFonts w:ascii="Times New Roman" w:hAnsi="Times New Roman" w:cs="Times New Roman"/>
+          <w:i/>
+          <w:sz w:val="28"/>
           <w:lang w:val="en-US"/>
         </w:rPr>
-        <w:t>Ninject</w:t>
-      </w:r>
-      <w:proofErr w:type="spellEnd"/>
-      <w:r>
-        <w:rPr>
-          <w:rFonts w:ascii="Times New Roman" w:hAnsi="Times New Roman" w:cs="Times New Roman"/>
-          <w:sz w:val="28"/>
-          <w:szCs w:val="28"/>
+        <w:t>Framework</w:t>
+      </w:r>
+      <w:r>
+        <w:rPr>
+          <w:rFonts w:ascii="Times New Roman" w:hAnsi="Times New Roman" w:cs="Times New Roman"/>
+          <w:sz w:val="28"/>
         </w:rPr>
         <w:t xml:space="preserve"> </w:t>
       </w:r>
       <w:r>
         <w:rPr>
           <w:rFonts w:ascii="Times New Roman" w:hAnsi="Times New Roman" w:cs="Times New Roman"/>
-          <w:sz w:val="28"/>
-          <w:szCs w:val="28"/>
-        </w:rPr>
-        <w:t>круче)</w:t>
-      </w:r>
-    </w:p>
-    <w:p>
-      <w:pPr>
-        <w:rPr>
-          <w:rFonts w:ascii="Times New Roman" w:hAnsi="Times New Roman" w:cs="Times New Roman"/>
-          <w:b/>
-          <w:sz w:val="28"/>
-          <w:szCs w:val="28"/>
-        </w:rPr>
-      </w:pPr>
-      <w:r>
-        <w:rPr>
-          <w:rFonts w:ascii="Times New Roman" w:hAnsi="Times New Roman" w:cs="Times New Roman"/>
-          <w:b/>
-          <w:sz w:val="28"/>
-          <w:szCs w:val="28"/>
-        </w:rPr>
-        <w:t>Корзина товаров</w:t>
-      </w:r>
-    </w:p>
-    <w:p>
-      <w:pPr>
-        <w:rPr>
-          <w:rFonts w:ascii="Times New Roman" w:hAnsi="Times New Roman" w:cs="Times New Roman"/>
-          <w:sz w:val="28"/>
-          <w:szCs w:val="28"/>
-        </w:rPr>
-      </w:pPr>
-      <w:r>
-        <w:rPr>
-          <w:rFonts w:ascii="Times New Roman" w:hAnsi="Times New Roman" w:cs="Times New Roman"/>
-          <w:sz w:val="28"/>
-          <w:szCs w:val="28"/>
-        </w:rPr>
-        <w:t>Кнопка добавления в корзину ("Добавить в корзину") будет отображаться рядом с каждым товаром в каталоге. Щелчок на ней будет приводить к выводу сводки по товарам, которые уже были выбраны пользователем, включая общую стоимость. В этой точке пользователь может с помощью кнопки продолжения покупки ("Продолжить покупку") вернуться в каталог товаров, а с помощью кнопки перехода к оплате ("Перейти к оплате") - сформировать заказ и завершить сеанс покупки.</w:t>
-      </w:r>
-    </w:p>
-    <w:p>
-      <w:pPr>
-        <w:rPr>
-          <w:rFonts w:ascii="Times New Roman" w:hAnsi="Times New Roman" w:cs="Times New Roman"/>
-          <w:sz w:val="28"/>
-          <w:szCs w:val="28"/>
-        </w:rPr>
-      </w:pPr>
-      <w:r>
-        <w:rPr>
-          <w:rFonts w:ascii="Times New Roman" w:hAnsi="Times New Roman" w:cs="Times New Roman"/>
-          <w:sz w:val="28"/>
-          <w:szCs w:val="28"/>
-          <w:highlight w:val="yellow"/>
-        </w:rPr>
-        <w:t xml:space="preserve">Для сохранения и извлечения объектов </w:t>
-      </w:r>
-      <w:proofErr w:type="spellStart"/>
-      <w:r>
-        <w:rPr>
-          <w:rFonts w:ascii="Times New Roman" w:hAnsi="Times New Roman" w:cs="Times New Roman"/>
-          <w:sz w:val="28"/>
-          <w:szCs w:val="28"/>
-          <w:highlight w:val="yellow"/>
-        </w:rPr>
-        <w:t>Cart</w:t>
-      </w:r>
-      <w:proofErr w:type="spellEnd"/>
-      <w:r>
-        <w:rPr>
-          <w:rFonts w:ascii="Times New Roman" w:hAnsi="Times New Roman" w:cs="Times New Roman"/>
-          <w:sz w:val="28"/>
-          <w:szCs w:val="28"/>
-          <w:highlight w:val="yellow"/>
-        </w:rPr>
-        <w:t xml:space="preserve"> применяется средство состояния сеанса ASP.NET</w:t>
-      </w:r>
-      <w:r>
-        <w:rPr>
-          <w:rFonts w:ascii="Times New Roman" w:hAnsi="Times New Roman" w:cs="Times New Roman"/>
-          <w:sz w:val="28"/>
-          <w:szCs w:val="28"/>
-          <w:highlight w:val="yellow"/>
-        </w:rPr>
-        <w:t xml:space="preserve"> (вот это не говорите, возникнет </w:t>
-      </w:r>
-      <w:proofErr w:type="gramStart"/>
-      <w:r>
-        <w:rPr>
-          <w:rFonts w:ascii="Times New Roman" w:hAnsi="Times New Roman" w:cs="Times New Roman"/>
-          <w:sz w:val="28"/>
-          <w:szCs w:val="28"/>
-          <w:highlight w:val="yellow"/>
-        </w:rPr>
-        <w:t>вопрос</w:t>
-      </w:r>
-      <w:proofErr w:type="gramEnd"/>
-      <w:r>
-        <w:rPr>
-          <w:rFonts w:ascii="Times New Roman" w:hAnsi="Times New Roman" w:cs="Times New Roman"/>
-          <w:sz w:val="28"/>
-          <w:szCs w:val="28"/>
-          <w:highlight w:val="yellow"/>
-        </w:rPr>
-        <w:t xml:space="preserve"> а как вы решаете состояния, вы скажите что используете сессию </w:t>
-      </w:r>
-      <w:r>
-        <w:rPr>
-          <w:rFonts w:ascii="Times New Roman" w:hAnsi="Times New Roman" w:cs="Times New Roman"/>
-          <w:sz w:val="28"/>
-          <w:szCs w:val="28"/>
-          <w:highlight w:val="yellow"/>
+          <w:i/>
+          <w:sz w:val="28"/>
           <w:lang w:val="en-US"/>
         </w:rPr>
-        <w:t>Asp</w:t>
-      </w:r>
-      <w:r>
-        <w:rPr>
-          <w:rFonts w:ascii="Times New Roman" w:hAnsi="Times New Roman" w:cs="Times New Roman"/>
-          <w:sz w:val="28"/>
-          <w:szCs w:val="28"/>
-          <w:highlight w:val="yellow"/>
+        <w:t>Bootstrap</w:t>
+      </w:r>
+      <w:r>
+        <w:rPr>
+          <w:rFonts w:ascii="Times New Roman" w:hAnsi="Times New Roman" w:cs="Times New Roman"/>
+          <w:sz w:val="28"/>
+        </w:rPr>
+        <w:t xml:space="preserve"> </w:t>
+      </w:r>
+      <w:r>
+        <w:rPr>
+          <w:rFonts w:ascii="Times New Roman" w:hAnsi="Times New Roman" w:cs="Times New Roman"/>
+          <w:sz w:val="28"/>
+        </w:rPr>
+        <w:t xml:space="preserve">и движок представление </w:t>
+      </w:r>
+      <w:r>
+        <w:rPr>
+          <w:rFonts w:ascii="Times New Roman" w:hAnsi="Times New Roman" w:cs="Times New Roman"/>
+          <w:i/>
+          <w:sz w:val="28"/>
+          <w:lang w:val="en-US"/>
+        </w:rPr>
+        <w:t>Razor</w:t>
+      </w:r>
+      <w:r>
+        <w:rPr>
+          <w:rFonts w:ascii="Times New Roman" w:hAnsi="Times New Roman" w:cs="Times New Roman"/>
+          <w:sz w:val="28"/>
         </w:rPr>
         <w:t>.</w:t>
       </w:r>
-      <w:r>
-        <w:rPr>
-          <w:rFonts w:ascii="Times New Roman" w:hAnsi="Times New Roman" w:cs="Times New Roman"/>
-          <w:sz w:val="28"/>
-          <w:szCs w:val="28"/>
-          <w:highlight w:val="yellow"/>
-          <w:lang w:val="en-US"/>
-        </w:rPr>
-        <w:t>NET</w:t>
-      </w:r>
-      <w:r>
-        <w:rPr>
-          <w:rFonts w:ascii="Times New Roman" w:hAnsi="Times New Roman" w:cs="Times New Roman"/>
-          <w:sz w:val="28"/>
-          <w:szCs w:val="28"/>
-          <w:highlight w:val="yellow"/>
-        </w:rPr>
-        <w:t>)</w:t>
-      </w:r>
-    </w:p>
-    <w:p>
-      <w:pPr>
-        <w:rPr>
-          <w:rFonts w:ascii="Times New Roman" w:hAnsi="Times New Roman" w:cs="Times New Roman"/>
-          <w:sz w:val="28"/>
-          <w:szCs w:val="28"/>
-        </w:rPr>
-      </w:pPr>
-    </w:p>
-    <w:p>
-      <w:pPr>
-        <w:rPr>
-          <w:rFonts w:ascii="Times New Roman" w:hAnsi="Times New Roman" w:cs="Times New Roman"/>
-          <w:sz w:val="28"/>
-          <w:szCs w:val="28"/>
-        </w:rPr>
-      </w:pPr>
-    </w:p>
-    <w:p>
-      <w:pPr>
-        <w:rPr>
-          <w:rFonts w:ascii="Times New Roman" w:hAnsi="Times New Roman" w:cs="Times New Roman"/>
-          <w:sz w:val="28"/>
-          <w:szCs w:val="28"/>
-        </w:rPr>
-      </w:pPr>
-      <w:proofErr w:type="spellStart"/>
-      <w:r>
-        <w:rPr>
-          <w:rFonts w:ascii="Times New Roman" w:hAnsi="Times New Roman" w:cs="Times New Roman"/>
-          <w:b/>
-          <w:sz w:val="28"/>
-          <w:szCs w:val="28"/>
-        </w:rPr>
-        <w:t>Платженая</w:t>
-      </w:r>
-      <w:proofErr w:type="spellEnd"/>
-      <w:r>
-        <w:rPr>
-          <w:rFonts w:ascii="Times New Roman" w:hAnsi="Times New Roman" w:cs="Times New Roman"/>
-          <w:b/>
-          <w:sz w:val="28"/>
-          <w:szCs w:val="28"/>
-        </w:rPr>
-        <w:t xml:space="preserve"> система</w:t>
-      </w:r>
-      <w:r>
-        <w:rPr>
-          <w:rFonts w:ascii="Times New Roman" w:hAnsi="Times New Roman" w:cs="Times New Roman"/>
-          <w:sz w:val="28"/>
-          <w:szCs w:val="28"/>
-        </w:rPr>
-        <w:t xml:space="preserve"> </w:t>
-      </w:r>
-      <w:r>
-        <w:rPr>
-          <w:rFonts w:ascii="Times New Roman" w:hAnsi="Times New Roman" w:cs="Times New Roman"/>
-          <w:sz w:val="28"/>
-          <w:szCs w:val="28"/>
-          <w:highlight w:val="yellow"/>
-        </w:rPr>
-        <w:t>(слайд 8)</w:t>
-      </w:r>
-    </w:p>
-    <w:p>
-      <w:pPr>
-        <w:rPr>
-          <w:rFonts w:ascii="Times New Roman" w:hAnsi="Times New Roman" w:cs="Times New Roman"/>
-          <w:sz w:val="28"/>
-          <w:szCs w:val="28"/>
-        </w:rPr>
-      </w:pPr>
-      <w:r>
-        <w:rPr>
-          <w:rFonts w:ascii="Times New Roman" w:hAnsi="Times New Roman" w:cs="Times New Roman"/>
-          <w:sz w:val="28"/>
-          <w:szCs w:val="28"/>
-        </w:rPr>
-        <w:t>В качестве платежной системы была выбрана весьма популярная платформа в России – Яндекс Деньги.</w:t>
-      </w:r>
-      <w:r>
-        <w:rPr>
-          <w:rFonts w:ascii="Times New Roman" w:hAnsi="Times New Roman" w:cs="Times New Roman"/>
-          <w:sz w:val="28"/>
-          <w:szCs w:val="28"/>
-        </w:rPr>
-        <w:t xml:space="preserve"> Я зарегистрировал свое приложение в системе </w:t>
-      </w:r>
-      <w:proofErr w:type="spellStart"/>
-      <w:r>
-        <w:rPr>
-          <w:rFonts w:ascii="Times New Roman" w:hAnsi="Times New Roman" w:cs="Times New Roman"/>
-          <w:sz w:val="28"/>
-          <w:szCs w:val="28"/>
-        </w:rPr>
-        <w:t>Яндекс.Деньги</w:t>
-      </w:r>
-      <w:proofErr w:type="spellEnd"/>
-      <w:r>
-        <w:rPr>
-          <w:rFonts w:ascii="Times New Roman" w:hAnsi="Times New Roman" w:cs="Times New Roman"/>
-          <w:sz w:val="28"/>
-          <w:szCs w:val="28"/>
-        </w:rPr>
-        <w:t xml:space="preserve">, заполнил всю необходимую информацию, после чего я получил готовую </w:t>
-      </w:r>
-      <w:r>
-        <w:rPr>
-          <w:rFonts w:ascii="Times New Roman" w:hAnsi="Times New Roman" w:cs="Times New Roman"/>
-          <w:sz w:val="28"/>
-          <w:szCs w:val="28"/>
-          <w:lang w:val="en-US"/>
-        </w:rPr>
-        <w:t>html</w:t>
-      </w:r>
-      <w:r>
-        <w:rPr>
-          <w:rFonts w:ascii="Times New Roman" w:hAnsi="Times New Roman" w:cs="Times New Roman"/>
-          <w:sz w:val="28"/>
-          <w:szCs w:val="28"/>
-        </w:rPr>
-        <w:t xml:space="preserve"> </w:t>
-      </w:r>
-      <w:r>
-        <w:rPr>
-          <w:rFonts w:ascii="Times New Roman" w:hAnsi="Times New Roman" w:cs="Times New Roman"/>
-          <w:sz w:val="28"/>
-          <w:szCs w:val="28"/>
-        </w:rPr>
-        <w:t>разметку которую было необходимо использовать в моем приложении</w:t>
-      </w:r>
-    </w:p>
-    <w:p>
-      <w:pPr>
-        <w:rPr>
-          <w:rFonts w:ascii="Times New Roman" w:hAnsi="Times New Roman" w:cs="Times New Roman"/>
-          <w:sz w:val="28"/>
-          <w:szCs w:val="28"/>
-        </w:rPr>
-      </w:pPr>
-    </w:p>
-    <w:p>
-      <w:pPr>
-        <w:rPr>
-          <w:rFonts w:ascii="Times New Roman" w:hAnsi="Times New Roman" w:cs="Times New Roman"/>
-          <w:sz w:val="28"/>
-          <w:szCs w:val="28"/>
-        </w:rPr>
-      </w:pPr>
-      <w:r>
-        <w:rPr>
-          <w:rFonts w:ascii="Times New Roman" w:hAnsi="Times New Roman" w:cs="Times New Roman"/>
-          <w:sz w:val="28"/>
-          <w:szCs w:val="28"/>
-          <w:highlight w:val="yellow"/>
-        </w:rPr>
-        <w:t>Хотелось бы отметить, что в программе предусмотрена возможность подключения любых других платежных систем со схожим принципом оплаты.</w:t>
-      </w:r>
-      <w:r>
-        <w:rPr>
-          <w:rFonts w:ascii="Times New Roman" w:hAnsi="Times New Roman" w:cs="Times New Roman"/>
-          <w:sz w:val="28"/>
-          <w:szCs w:val="28"/>
-        </w:rPr>
-        <w:t xml:space="preserve"> (опять же можете это либо в </w:t>
-      </w:r>
-      <w:proofErr w:type="gramStart"/>
-      <w:r>
-        <w:rPr>
-          <w:rFonts w:ascii="Times New Roman" w:hAnsi="Times New Roman" w:cs="Times New Roman"/>
-          <w:sz w:val="28"/>
-          <w:szCs w:val="28"/>
-        </w:rPr>
-        <w:t>речь</w:t>
-      </w:r>
-      <w:proofErr w:type="gramEnd"/>
-      <w:r>
-        <w:rPr>
-          <w:rFonts w:ascii="Times New Roman" w:hAnsi="Times New Roman" w:cs="Times New Roman"/>
-          <w:sz w:val="28"/>
-          <w:szCs w:val="28"/>
-        </w:rPr>
-        <w:t xml:space="preserve"> либо оставить на потом, потому что про это </w:t>
-      </w:r>
-      <w:proofErr w:type="spellStart"/>
-      <w:r>
-        <w:rPr>
-          <w:rFonts w:ascii="Times New Roman" w:hAnsi="Times New Roman" w:cs="Times New Roman"/>
-          <w:sz w:val="28"/>
-          <w:szCs w:val="28"/>
-        </w:rPr>
-        <w:t>полюбому</w:t>
-      </w:r>
-      <w:proofErr w:type="spellEnd"/>
-      <w:r>
-        <w:rPr>
-          <w:rFonts w:ascii="Times New Roman" w:hAnsi="Times New Roman" w:cs="Times New Roman"/>
-          <w:sz w:val="28"/>
-          <w:szCs w:val="28"/>
-        </w:rPr>
-        <w:t xml:space="preserve"> будет вопрос, лучше уж гарантированно получить вопрос на это место)</w:t>
-      </w:r>
-    </w:p>
-    <w:p>
-      <w:pPr>
-        <w:rPr>
-          <w:rFonts w:ascii="Times New Roman" w:hAnsi="Times New Roman" w:cs="Times New Roman"/>
-          <w:sz w:val="28"/>
-          <w:szCs w:val="28"/>
-        </w:rPr>
-      </w:pPr>
-      <w:r>
-        <w:rPr>
-          <w:rFonts w:ascii="Times New Roman" w:hAnsi="Times New Roman" w:cs="Times New Roman"/>
-          <w:sz w:val="28"/>
-          <w:szCs w:val="28"/>
-          <w:highlight w:val="yellow"/>
-        </w:rPr>
-        <w:t>(слайд 9</w:t>
-      </w:r>
-      <w:r>
-        <w:rPr>
-          <w:rFonts w:ascii="Times New Roman" w:hAnsi="Times New Roman" w:cs="Times New Roman"/>
-          <w:sz w:val="28"/>
-          <w:szCs w:val="28"/>
-          <w:highlight w:val="yellow"/>
-        </w:rPr>
-        <w:t>-12</w:t>
-      </w:r>
-      <w:r>
-        <w:rPr>
-          <w:rFonts w:ascii="Times New Roman" w:hAnsi="Times New Roman" w:cs="Times New Roman"/>
-          <w:sz w:val="28"/>
-          <w:szCs w:val="28"/>
-          <w:highlight w:val="yellow"/>
-        </w:rPr>
-        <w:t>)</w:t>
-      </w:r>
-      <w:r>
-        <w:rPr>
-          <w:rFonts w:ascii="Times New Roman" w:hAnsi="Times New Roman" w:cs="Times New Roman"/>
-          <w:sz w:val="28"/>
-          <w:szCs w:val="28"/>
-        </w:rPr>
-        <w:t xml:space="preserve"> поменяйте 12 и 11 местами, при рассказе просто говорите, что за чем идет, а в конце, так же отправляется письмо </w:t>
-      </w:r>
-    </w:p>
-    <w:p>
-      <w:pPr>
-        <w:rPr>
-          <w:rFonts w:ascii="Times New Roman" w:hAnsi="Times New Roman" w:cs="Times New Roman"/>
-          <w:b/>
-          <w:sz w:val="28"/>
-          <w:szCs w:val="28"/>
-        </w:rPr>
-      </w:pPr>
-      <w:r>
-        <w:rPr>
-          <w:rFonts w:ascii="Times New Roman" w:hAnsi="Times New Roman" w:cs="Times New Roman"/>
-          <w:b/>
-          <w:sz w:val="28"/>
-          <w:szCs w:val="28"/>
-        </w:rPr>
-        <w:t>Покупка товара</w:t>
-      </w:r>
-    </w:p>
-    <w:p>
-      <w:pPr>
-        <w:rPr>
-          <w:rFonts w:ascii="Times New Roman" w:hAnsi="Times New Roman" w:cs="Times New Roman"/>
-          <w:sz w:val="28"/>
-          <w:szCs w:val="28"/>
-        </w:rPr>
-      </w:pPr>
-      <w:r>
-        <w:rPr>
-          <w:rFonts w:ascii="Times New Roman" w:hAnsi="Times New Roman" w:cs="Times New Roman"/>
-          <w:sz w:val="28"/>
-          <w:szCs w:val="28"/>
-        </w:rPr>
-        <w:t>Покупка подтверждается электронным сообщением на почту, указанную пользователем при покупке и присылается ключ авторизации игры. Отправка сообщения реализовано</w:t>
-      </w:r>
-      <w:r>
-        <w:rPr>
-          <w:rFonts w:ascii="Times New Roman" w:hAnsi="Times New Roman" w:cs="Times New Roman"/>
-          <w:sz w:val="28"/>
-          <w:szCs w:val="28"/>
-        </w:rPr>
-        <w:t xml:space="preserve"> </w:t>
-      </w:r>
-      <w:r>
-        <w:rPr>
-          <w:rFonts w:ascii="Times New Roman" w:hAnsi="Times New Roman" w:cs="Times New Roman"/>
-          <w:sz w:val="28"/>
-          <w:szCs w:val="28"/>
-        </w:rPr>
-        <w:t xml:space="preserve">через встроенный класс </w:t>
-      </w:r>
-      <w:proofErr w:type="spellStart"/>
-      <w:r>
-        <w:rPr>
-          <w:rFonts w:ascii="Times New Roman" w:hAnsi="Times New Roman" w:cs="Times New Roman"/>
-          <w:sz w:val="28"/>
-          <w:szCs w:val="28"/>
-          <w:lang w:val="en-US"/>
-        </w:rPr>
-        <w:t>SmtpClient</w:t>
-      </w:r>
-      <w:proofErr w:type="spellEnd"/>
-      <w:r>
-        <w:rPr>
-          <w:rFonts w:ascii="Times New Roman" w:hAnsi="Times New Roman" w:cs="Times New Roman"/>
-          <w:sz w:val="28"/>
-          <w:szCs w:val="28"/>
-        </w:rPr>
-        <w:t>.</w:t>
-      </w:r>
-    </w:p>
-    <w:p>
-      <w:pPr>
-        <w:rPr>
-          <w:rFonts w:ascii="Times New Roman" w:hAnsi="Times New Roman" w:cs="Times New Roman"/>
-          <w:b/>
-          <w:sz w:val="28"/>
-          <w:szCs w:val="28"/>
-        </w:rPr>
-      </w:pPr>
-      <w:r>
-        <w:rPr>
-          <w:rFonts w:ascii="Times New Roman" w:hAnsi="Times New Roman" w:cs="Times New Roman"/>
-          <w:b/>
-          <w:sz w:val="28"/>
-          <w:szCs w:val="28"/>
-        </w:rPr>
-        <w:t>Панель администратора</w:t>
-      </w:r>
-    </w:p>
-    <w:p>
-      <w:pPr>
-        <w:rPr>
-          <w:rFonts w:ascii="Times New Roman" w:hAnsi="Times New Roman" w:cs="Times New Roman"/>
-          <w:sz w:val="28"/>
-          <w:szCs w:val="28"/>
-        </w:rPr>
-      </w:pPr>
-      <w:r>
-        <w:rPr>
-          <w:rFonts w:ascii="Times New Roman" w:hAnsi="Times New Roman" w:cs="Times New Roman"/>
-          <w:sz w:val="28"/>
-          <w:szCs w:val="28"/>
-        </w:rPr>
-        <w:t>По общепринятым нормам, администратор должен иметь возможность использования CRUD операций через пользовательский интерфейс, для этого была реализована панель администратора.</w:t>
-      </w:r>
-    </w:p>
-    <w:p>
-      <w:pPr>
-        <w:rPr>
-          <w:rFonts w:ascii="Times New Roman" w:hAnsi="Times New Roman" w:cs="Times New Roman"/>
-          <w:sz w:val="28"/>
-          <w:szCs w:val="28"/>
-        </w:rPr>
-      </w:pPr>
-      <w:r>
-        <w:rPr>
-          <w:rFonts w:ascii="Times New Roman" w:hAnsi="Times New Roman" w:cs="Times New Roman"/>
-          <w:sz w:val="28"/>
-          <w:szCs w:val="28"/>
-          <w:highlight w:val="yellow"/>
-        </w:rPr>
-        <w:t>Опишите что видно на слайдах 14 и 15. Двумя предложениями</w:t>
-      </w:r>
-    </w:p>
-    <w:p>
-      <w:pPr>
+    </w:p>
+    <w:p>
+      <w:pPr>
+        <w:jc w:val="both"/>
+        <w:rPr>
+          <w:rFonts w:ascii="Times New Roman" w:hAnsi="Times New Roman" w:cs="Times New Roman"/>
+          <w:sz w:val="28"/>
+          <w:szCs w:val="28"/>
+        </w:rPr>
+      </w:pPr>
+    </w:p>
+    <w:p>
+      <w:pPr>
+        <w:jc w:val="both"/>
         <w:rPr>
           <w:rFonts w:ascii="Times New Roman" w:hAnsi="Times New Roman" w:cs="Times New Roman"/>
           <w:sz w:val="28"/>

--- a/Subbotin_TextSpeech_MOK.docx
+++ b/Subbotin_TextSpeech_MOK.docx
@@ -462,24 +462,6 @@
       <w:r>
         <w:rPr>
           <w:rFonts w:ascii="Times New Roman" w:hAnsi="Times New Roman" w:cs="Times New Roman"/>
-          <w:sz w:val="28"/>
-          <w:szCs w:val="28"/>
-        </w:rPr>
-        <w:t>Структура данных.</w:t>
-      </w:r>
-    </w:p>
-    <w:p>
-      <w:pPr>
-        <w:jc w:val="both"/>
-        <w:rPr>
-          <w:rFonts w:ascii="Times New Roman" w:hAnsi="Times New Roman" w:cs="Times New Roman"/>
-          <w:sz w:val="28"/>
-          <w:szCs w:val="28"/>
-        </w:rPr>
-      </w:pPr>
-      <w:r>
-        <w:rPr>
-          <w:rFonts w:ascii="Times New Roman" w:hAnsi="Times New Roman" w:cs="Times New Roman"/>
           <w:b/>
           <w:sz w:val="28"/>
           <w:szCs w:val="28"/>
@@ -579,7 +561,73 @@
           <w:sz w:val="28"/>
           <w:szCs w:val="28"/>
         </w:rPr>
-        <w:t>ходимо знать какие товары присутствуют в заказе и их цену.</w:t>
+        <w:t>ходимо знать</w:t>
+      </w:r>
+      <w:r>
+        <w:rPr>
+          <w:rFonts w:ascii="Times New Roman" w:hAnsi="Times New Roman" w:cs="Times New Roman"/>
+          <w:sz w:val="28"/>
+          <w:szCs w:val="28"/>
+        </w:rPr>
+        <w:t xml:space="preserve"> </w:t>
+      </w:r>
+      <w:r>
+        <w:rPr>
+          <w:rFonts w:ascii="Times New Roman" w:hAnsi="Times New Roman" w:cs="Times New Roman"/>
+          <w:sz w:val="28"/>
+          <w:szCs w:val="28"/>
+          <w:lang w:val="en-US"/>
+        </w:rPr>
+        <w:t>user</w:t>
+      </w:r>
+      <w:r>
+        <w:rPr>
+          <w:rFonts w:ascii="Times New Roman" w:hAnsi="Times New Roman" w:cs="Times New Roman"/>
+          <w:sz w:val="28"/>
+          <w:szCs w:val="28"/>
+        </w:rPr>
+        <w:t xml:space="preserve"> </w:t>
+      </w:r>
+      <w:r>
+        <w:rPr>
+          <w:rFonts w:ascii="Times New Roman" w:hAnsi="Times New Roman" w:cs="Times New Roman"/>
+          <w:sz w:val="28"/>
+          <w:szCs w:val="28"/>
+          <w:lang w:val="en-US"/>
+        </w:rPr>
+        <w:t>id</w:t>
+      </w:r>
+      <w:r>
+        <w:rPr>
+          <w:rFonts w:ascii="Times New Roman" w:hAnsi="Times New Roman" w:cs="Times New Roman"/>
+          <w:sz w:val="28"/>
+          <w:szCs w:val="28"/>
+        </w:rPr>
+        <w:t>,</w:t>
+      </w:r>
+      <w:r>
+        <w:rPr>
+          <w:rFonts w:ascii="Times New Roman" w:hAnsi="Times New Roman" w:cs="Times New Roman"/>
+          <w:sz w:val="28"/>
+          <w:szCs w:val="28"/>
+        </w:rPr>
+        <w:t xml:space="preserve"> какие товары присутствуют в заказе и их цену</w:t>
+      </w:r>
+      <w:r>
+        <w:rPr>
+          <w:rFonts w:ascii="Times New Roman" w:hAnsi="Times New Roman" w:cs="Times New Roman"/>
+          <w:sz w:val="28"/>
+          <w:szCs w:val="28"/>
+        </w:rPr>
+        <w:t>, посчитать общую стоимость</w:t>
+      </w:r>
+      <w:r>
+        <w:rPr>
+          <w:rFonts w:ascii="Times New Roman" w:hAnsi="Times New Roman" w:cs="Times New Roman"/>
+          <w:sz w:val="28"/>
+          <w:szCs w:val="28"/>
+        </w:rPr>
+        <w:t>.</w:t>
       </w:r>
     </w:p>
     <w:p>
@@ -705,25 +753,25 @@
           <w:sz w:val="28"/>
           <w:szCs w:val="28"/>
         </w:rPr>
+        <w:t>Множество</w:t>
+      </w:r>
+    </w:p>
+    <w:p>
+      <w:pPr>
+        <w:jc w:val="both"/>
+        <w:rPr>
+          <w:rFonts w:ascii="Times New Roman" w:hAnsi="Times New Roman" w:cs="Times New Roman"/>
+          <w:sz w:val="28"/>
+          <w:szCs w:val="28"/>
+        </w:rPr>
+      </w:pPr>
+      <w:r>
+        <w:rPr>
+          <w:rFonts w:ascii="Times New Roman" w:hAnsi="Times New Roman" w:cs="Times New Roman"/>
+          <w:sz w:val="28"/>
+          <w:szCs w:val="28"/>
+        </w:rPr>
         <w:lastRenderedPageBreak/>
-        <w:t>Множество</w:t>
-      </w:r>
-    </w:p>
-    <w:p>
-      <w:pPr>
-        <w:jc w:val="both"/>
-        <w:rPr>
-          <w:rFonts w:ascii="Times New Roman" w:hAnsi="Times New Roman" w:cs="Times New Roman"/>
-          <w:sz w:val="28"/>
-          <w:szCs w:val="28"/>
-        </w:rPr>
-      </w:pPr>
-      <w:r>
-        <w:rPr>
-          <w:rFonts w:ascii="Times New Roman" w:hAnsi="Times New Roman" w:cs="Times New Roman"/>
-          <w:sz w:val="28"/>
-          <w:szCs w:val="28"/>
-        </w:rPr>
         <w:t>Сервис</w:t>
       </w:r>
     </w:p>
@@ -1164,6 +1212,50 @@
           <w:szCs w:val="28"/>
         </w:rPr>
       </w:pPr>
+      <w:r>
+        <w:rPr>
+          <w:rFonts w:ascii="Times New Roman" w:hAnsi="Times New Roman" w:cs="Times New Roman"/>
+          <w:sz w:val="28"/>
+          <w:szCs w:val="28"/>
+        </w:rPr>
+        <w:t xml:space="preserve">Согласно </w:t>
+      </w:r>
+      <w:proofErr w:type="gramStart"/>
+      <w:r>
+        <w:rPr>
+          <w:rFonts w:ascii="Times New Roman" w:hAnsi="Times New Roman" w:cs="Times New Roman"/>
+          <w:sz w:val="28"/>
+          <w:szCs w:val="28"/>
+        </w:rPr>
+        <w:t>подходу инверсии управления</w:t>
+      </w:r>
+      <w:proofErr w:type="gramEnd"/>
+      <w:r>
+        <w:rPr>
+          <w:rFonts w:ascii="Times New Roman" w:hAnsi="Times New Roman" w:cs="Times New Roman"/>
+          <w:sz w:val="28"/>
+          <w:szCs w:val="28"/>
+        </w:rPr>
+        <w:t xml:space="preserve"> если у нас есть клиент, который использует некий сервис, то он должен делать это не напрямую, а через посредника</w:t>
+      </w:r>
+      <w:r>
+        <w:rPr>
+          <w:rFonts w:ascii="Times New Roman" w:hAnsi="Times New Roman" w:cs="Times New Roman"/>
+          <w:sz w:val="28"/>
+          <w:szCs w:val="28"/>
+        </w:rPr>
+        <w:t>.</w:t>
+      </w:r>
+    </w:p>
+    <w:p>
+      <w:pPr>
+        <w:jc w:val="both"/>
+        <w:rPr>
+          <w:rFonts w:ascii="Times New Roman" w:hAnsi="Times New Roman" w:cs="Times New Roman"/>
+          <w:sz w:val="28"/>
+          <w:szCs w:val="28"/>
+        </w:rPr>
+      </w:pPr>
       <w:proofErr w:type="spellStart"/>
       <w:r>
         <w:rPr>
@@ -1206,42 +1298,6 @@
           <w:sz w:val="28"/>
           <w:szCs w:val="28"/>
         </w:rPr>
-        <w:t xml:space="preserve">Согласно </w:t>
-      </w:r>
-      <w:proofErr w:type="gramStart"/>
-      <w:r>
-        <w:rPr>
-          <w:rFonts w:ascii="Times New Roman" w:hAnsi="Times New Roman" w:cs="Times New Roman"/>
-          <w:sz w:val="28"/>
-          <w:szCs w:val="28"/>
-        </w:rPr>
-        <w:t>подходу инверсии управления</w:t>
-      </w:r>
-      <w:proofErr w:type="gramEnd"/>
-      <w:r>
-        <w:rPr>
-          <w:rFonts w:ascii="Times New Roman" w:hAnsi="Times New Roman" w:cs="Times New Roman"/>
-          <w:sz w:val="28"/>
-          <w:szCs w:val="28"/>
-        </w:rPr>
-        <w:t xml:space="preserve"> если у нас есть клиент, который использует некий сервис, то он должен делать это не напрямую, а через посредника.</w:t>
-      </w:r>
-    </w:p>
-    <w:p>
-      <w:pPr>
-        <w:jc w:val="both"/>
-        <w:rPr>
-          <w:rFonts w:ascii="Times New Roman" w:hAnsi="Times New Roman" w:cs="Times New Roman"/>
-          <w:sz w:val="28"/>
-          <w:szCs w:val="28"/>
-        </w:rPr>
-      </w:pPr>
-      <w:r>
-        <w:rPr>
-          <w:rFonts w:ascii="Times New Roman" w:hAnsi="Times New Roman" w:cs="Times New Roman"/>
-          <w:sz w:val="28"/>
-          <w:szCs w:val="28"/>
-        </w:rPr>
         <w:t xml:space="preserve">Для решения этой задачи мной был выбрана </w:t>
       </w:r>
       <w:r>
@@ -1275,7 +1331,39 @@
           <w:sz w:val="28"/>
           <w:szCs w:val="28"/>
         </w:rPr>
-        <w:t xml:space="preserve">. Далее показываете на </w:t>
+        <w:t xml:space="preserve">. </w:t>
+      </w:r>
+      <w:r>
+        <w:rPr>
+          <w:rFonts w:ascii="Times New Roman" w:hAnsi="Times New Roman" w:cs="Times New Roman"/>
+          <w:sz w:val="28"/>
+          <w:szCs w:val="28"/>
+        </w:rPr>
+        <w:t>Изображён</w:t>
+      </w:r>
+      <w:r>
+        <w:rPr>
+          <w:rFonts w:ascii="Times New Roman" w:hAnsi="Times New Roman" w:cs="Times New Roman"/>
+          <w:sz w:val="28"/>
+          <w:szCs w:val="28"/>
+        </w:rPr>
+        <w:t xml:space="preserve"> </w:t>
+      </w:r>
+      <w:r>
+        <w:rPr>
+          <w:rFonts w:ascii="Times New Roman" w:hAnsi="Times New Roman" w:cs="Times New Roman"/>
+          <w:sz w:val="28"/>
+          <w:szCs w:val="28"/>
+        </w:rPr>
+        <w:t>жизненный цикл запроса</w:t>
+      </w:r>
+      <w:r>
+        <w:rPr>
+          <w:rFonts w:ascii="Times New Roman" w:hAnsi="Times New Roman" w:cs="Times New Roman"/>
+          <w:sz w:val="28"/>
+          <w:szCs w:val="28"/>
+        </w:rPr>
+        <w:t xml:space="preserve"> </w:t>
       </w:r>
       <w:r>
         <w:rPr>
@@ -1292,22 +1380,6 @@
           <w:sz w:val="28"/>
           <w:szCs w:val="28"/>
         </w:rPr>
-        <w:t xml:space="preserve"> </w:t>
-      </w:r>
-      <w:r>
-        <w:rPr>
-          <w:rFonts w:ascii="Times New Roman" w:hAnsi="Times New Roman" w:cs="Times New Roman"/>
-          <w:sz w:val="28"/>
-          <w:szCs w:val="28"/>
-        </w:rPr>
-        <w:t>жизненный цикл запроса</w:t>
-      </w:r>
-      <w:r>
-        <w:rPr>
-          <w:rFonts w:ascii="Times New Roman" w:hAnsi="Times New Roman" w:cs="Times New Roman"/>
-          <w:sz w:val="28"/>
-          <w:szCs w:val="28"/>
-        </w:rPr>
         <w:t xml:space="preserve">, </w:t>
       </w:r>
       <w:r>
@@ -1396,6 +1468,492 @@
         </w:rPr>
         <w:t>ution</w:t>
       </w:r>
+      <w:r>
+        <w:rPr>
+          <w:rFonts w:ascii="Times New Roman" w:hAnsi="Times New Roman" w:cs="Times New Roman"/>
+          <w:sz w:val="28"/>
+          <w:szCs w:val="28"/>
+        </w:rPr>
+        <w:t xml:space="preserve">, на написанную мною реализацию с использованием библиотеки </w:t>
+      </w:r>
+      <w:proofErr w:type="spellStart"/>
+      <w:r>
+        <w:rPr>
+          <w:rFonts w:ascii="Times New Roman" w:hAnsi="Times New Roman" w:cs="Times New Roman"/>
+          <w:sz w:val="28"/>
+          <w:szCs w:val="28"/>
+          <w:lang w:val="en-US"/>
+        </w:rPr>
+        <w:t>Ninject</w:t>
+      </w:r>
+      <w:proofErr w:type="spellEnd"/>
+      <w:r>
+        <w:rPr>
+          <w:rFonts w:ascii="Times New Roman" w:hAnsi="Times New Roman" w:cs="Times New Roman"/>
+          <w:sz w:val="28"/>
+          <w:szCs w:val="28"/>
+        </w:rPr>
+        <w:t xml:space="preserve">, это класс </w:t>
+      </w:r>
+      <w:proofErr w:type="spellStart"/>
+      <w:r>
+        <w:rPr>
+          <w:rFonts w:ascii="Times New Roman" w:hAnsi="Times New Roman" w:cs="Times New Roman"/>
+          <w:sz w:val="28"/>
+          <w:szCs w:val="28"/>
+        </w:rPr>
+        <w:t>NinjectDependencyResolver</w:t>
+      </w:r>
+      <w:proofErr w:type="spellEnd"/>
+      <w:r>
+        <w:rPr>
+          <w:rFonts w:ascii="Times New Roman" w:hAnsi="Times New Roman" w:cs="Times New Roman"/>
+          <w:sz w:val="28"/>
+          <w:szCs w:val="28"/>
+        </w:rPr>
+        <w:t>.</w:t>
+      </w:r>
+      <w:proofErr w:type="spellStart"/>
+      <w:r>
+        <w:rPr>
+          <w:rFonts w:ascii="Times New Roman" w:hAnsi="Times New Roman" w:cs="Times New Roman"/>
+          <w:sz w:val="28"/>
+          <w:szCs w:val="28"/>
+          <w:lang w:val="en-US"/>
+        </w:rPr>
+        <w:t>cs</w:t>
+      </w:r>
+      <w:proofErr w:type="spellEnd"/>
+      <w:r>
+        <w:rPr>
+          <w:rFonts w:ascii="Times New Roman" w:hAnsi="Times New Roman" w:cs="Times New Roman"/>
+          <w:sz w:val="28"/>
+          <w:szCs w:val="28"/>
+        </w:rPr>
+        <w:t xml:space="preserve"> </w:t>
+      </w:r>
+      <w:r>
+        <w:rPr>
+          <w:rFonts w:ascii="Times New Roman" w:hAnsi="Times New Roman" w:cs="Times New Roman"/>
+          <w:sz w:val="28"/>
+          <w:szCs w:val="28"/>
+        </w:rPr>
+        <w:t>(</w:t>
+      </w:r>
+      <w:r>
+        <w:rPr>
+          <w:rFonts w:ascii="Times New Roman" w:hAnsi="Times New Roman" w:cs="Times New Roman"/>
+          <w:sz w:val="28"/>
+          <w:szCs w:val="28"/>
+        </w:rPr>
+        <w:t xml:space="preserve">будьте готовы ответить на вопрос, чем </w:t>
+      </w:r>
+      <w:proofErr w:type="spellStart"/>
+      <w:r>
+        <w:rPr>
+          <w:rFonts w:ascii="Times New Roman" w:hAnsi="Times New Roman" w:cs="Times New Roman"/>
+          <w:sz w:val="28"/>
+          <w:szCs w:val="28"/>
+          <w:lang w:val="en-US"/>
+        </w:rPr>
+        <w:t>Ninject</w:t>
+      </w:r>
+      <w:proofErr w:type="spellEnd"/>
+      <w:r>
+        <w:rPr>
+          <w:rFonts w:ascii="Times New Roman" w:hAnsi="Times New Roman" w:cs="Times New Roman"/>
+          <w:sz w:val="28"/>
+          <w:szCs w:val="28"/>
+        </w:rPr>
+        <w:t xml:space="preserve"> </w:t>
+      </w:r>
+      <w:r>
+        <w:rPr>
+          <w:rFonts w:ascii="Times New Roman" w:hAnsi="Times New Roman" w:cs="Times New Roman"/>
+          <w:sz w:val="28"/>
+          <w:szCs w:val="28"/>
+        </w:rPr>
+        <w:t>круче)</w:t>
+      </w:r>
+    </w:p>
+    <w:p>
+      <w:pPr>
+        <w:jc w:val="both"/>
+        <w:rPr>
+          <w:rFonts w:ascii="Times New Roman" w:hAnsi="Times New Roman" w:cs="Times New Roman"/>
+          <w:sz w:val="28"/>
+          <w:szCs w:val="28"/>
+        </w:rPr>
+      </w:pPr>
+    </w:p>
+    <w:p>
+      <w:pPr>
+        <w:jc w:val="both"/>
+        <w:rPr>
+          <w:rFonts w:ascii="Times New Roman" w:hAnsi="Times New Roman" w:cs="Times New Roman"/>
+          <w:b/>
+          <w:sz w:val="28"/>
+          <w:szCs w:val="28"/>
+        </w:rPr>
+      </w:pPr>
+      <w:r>
+        <w:rPr>
+          <w:rFonts w:ascii="Times New Roman" w:hAnsi="Times New Roman" w:cs="Times New Roman"/>
+          <w:b/>
+          <w:sz w:val="28"/>
+          <w:szCs w:val="28"/>
+        </w:rPr>
+        <w:t>Корзина товаров</w:t>
+      </w:r>
+    </w:p>
+    <w:p>
+      <w:pPr>
+        <w:jc w:val="both"/>
+        <w:rPr>
+          <w:rFonts w:ascii="Times New Roman" w:hAnsi="Times New Roman" w:cs="Times New Roman"/>
+          <w:sz w:val="28"/>
+          <w:szCs w:val="28"/>
+        </w:rPr>
+      </w:pPr>
+      <w:r>
+        <w:rPr>
+          <w:rFonts w:ascii="Times New Roman" w:hAnsi="Times New Roman" w:cs="Times New Roman"/>
+          <w:sz w:val="28"/>
+          <w:szCs w:val="28"/>
+        </w:rPr>
+        <w:t xml:space="preserve">Кнопка добавления в корзину </w:t>
+      </w:r>
+      <w:r>
+        <w:rPr>
+          <w:rFonts w:ascii="Times New Roman" w:hAnsi="Times New Roman" w:cs="Times New Roman"/>
+          <w:sz w:val="28"/>
+          <w:szCs w:val="28"/>
+        </w:rPr>
+        <w:t xml:space="preserve">("Добавить в корзину") </w:t>
+      </w:r>
+      <w:r>
+        <w:rPr>
+          <w:rFonts w:ascii="Times New Roman" w:hAnsi="Times New Roman" w:cs="Times New Roman"/>
+          <w:sz w:val="28"/>
+          <w:szCs w:val="28"/>
+        </w:rPr>
+        <w:t>отобража</w:t>
+      </w:r>
+      <w:r>
+        <w:rPr>
+          <w:rFonts w:ascii="Times New Roman" w:hAnsi="Times New Roman" w:cs="Times New Roman"/>
+          <w:sz w:val="28"/>
+          <w:szCs w:val="28"/>
+        </w:rPr>
+        <w:t>е</w:t>
+      </w:r>
+      <w:r>
+        <w:rPr>
+          <w:rFonts w:ascii="Times New Roman" w:hAnsi="Times New Roman" w:cs="Times New Roman"/>
+          <w:sz w:val="28"/>
+          <w:szCs w:val="28"/>
+        </w:rPr>
+        <w:t xml:space="preserve">тся рядом с каждым товаром в каталоге. </w:t>
+      </w:r>
+      <w:r>
+        <w:rPr>
+          <w:rFonts w:ascii="Times New Roman" w:hAnsi="Times New Roman" w:cs="Times New Roman"/>
+          <w:sz w:val="28"/>
+          <w:szCs w:val="28"/>
+        </w:rPr>
+        <w:t>Нажатие на кнопку перенаправляет на страницу</w:t>
+      </w:r>
+      <w:r>
+        <w:rPr>
+          <w:rFonts w:ascii="Times New Roman" w:hAnsi="Times New Roman" w:cs="Times New Roman"/>
+          <w:sz w:val="28"/>
+          <w:szCs w:val="28"/>
+        </w:rPr>
+        <w:t xml:space="preserve"> сводки по товарам, которые уже были выбраны пользователем, включая общую стоимость. </w:t>
+      </w:r>
+      <w:r>
+        <w:rPr>
+          <w:rFonts w:ascii="Times New Roman" w:hAnsi="Times New Roman" w:cs="Times New Roman"/>
+          <w:sz w:val="28"/>
+          <w:szCs w:val="28"/>
+        </w:rPr>
+        <w:t>На этом этапе</w:t>
+      </w:r>
+      <w:r>
+        <w:rPr>
+          <w:rFonts w:ascii="Times New Roman" w:hAnsi="Times New Roman" w:cs="Times New Roman"/>
+          <w:sz w:val="28"/>
+          <w:szCs w:val="28"/>
+        </w:rPr>
+        <w:t xml:space="preserve"> пользователь может с помощью кнопки продолжения покупки ("Продолжить покупку") вернуться в каталог товаров, а с помощью кнопки перехода к оплате ("</w:t>
+      </w:r>
+      <w:r>
+        <w:rPr>
+          <w:rFonts w:ascii="Times New Roman" w:hAnsi="Times New Roman" w:cs="Times New Roman"/>
+          <w:sz w:val="28"/>
+          <w:szCs w:val="28"/>
+        </w:rPr>
+        <w:t>Оформить заказ</w:t>
+      </w:r>
+      <w:r>
+        <w:rPr>
+          <w:rFonts w:ascii="Times New Roman" w:hAnsi="Times New Roman" w:cs="Times New Roman"/>
+          <w:sz w:val="28"/>
+          <w:szCs w:val="28"/>
+        </w:rPr>
+        <w:t>") - сформировать заказ и завершить сеанс покупки.</w:t>
+      </w:r>
+    </w:p>
+    <w:p>
+      <w:pPr>
+        <w:jc w:val="both"/>
+        <w:rPr>
+          <w:rFonts w:ascii="Times New Roman" w:hAnsi="Times New Roman" w:cs="Times New Roman"/>
+          <w:sz w:val="28"/>
+          <w:szCs w:val="28"/>
+        </w:rPr>
+      </w:pPr>
+      <w:r>
+        <w:rPr>
+          <w:rFonts w:ascii="Times New Roman" w:hAnsi="Times New Roman" w:cs="Times New Roman"/>
+          <w:sz w:val="28"/>
+          <w:szCs w:val="28"/>
+        </w:rPr>
+        <w:lastRenderedPageBreak/>
+        <w:t xml:space="preserve">Для сохранения и извлечения объектов </w:t>
+      </w:r>
+      <w:r>
+        <w:rPr>
+          <w:rFonts w:ascii="Times New Roman" w:hAnsi="Times New Roman" w:cs="Times New Roman"/>
+          <w:sz w:val="28"/>
+          <w:szCs w:val="28"/>
+        </w:rPr>
+        <w:t>Корзины</w:t>
+      </w:r>
+      <w:r>
+        <w:rPr>
+          <w:rFonts w:ascii="Times New Roman" w:hAnsi="Times New Roman" w:cs="Times New Roman"/>
+          <w:sz w:val="28"/>
+          <w:szCs w:val="28"/>
+        </w:rPr>
+        <w:t xml:space="preserve"> </w:t>
+      </w:r>
+      <w:r>
+        <w:rPr>
+          <w:rFonts w:ascii="Times New Roman" w:hAnsi="Times New Roman" w:cs="Times New Roman"/>
+          <w:sz w:val="28"/>
+          <w:szCs w:val="28"/>
+        </w:rPr>
+        <w:t>использует</w:t>
+      </w:r>
+      <w:r>
+        <w:rPr>
+          <w:rFonts w:ascii="Times New Roman" w:hAnsi="Times New Roman" w:cs="Times New Roman"/>
+          <w:sz w:val="28"/>
+          <w:szCs w:val="28"/>
+        </w:rPr>
+        <w:t>ся</w:t>
+      </w:r>
+      <w:r>
+        <w:rPr>
+          <w:rFonts w:ascii="Times New Roman" w:hAnsi="Times New Roman" w:cs="Times New Roman"/>
+          <w:sz w:val="28"/>
+          <w:szCs w:val="28"/>
+        </w:rPr>
+        <w:t xml:space="preserve"> сессия</w:t>
+      </w:r>
+      <w:r>
+        <w:rPr>
+          <w:rFonts w:ascii="Times New Roman" w:hAnsi="Times New Roman" w:cs="Times New Roman"/>
+          <w:sz w:val="28"/>
+          <w:szCs w:val="28"/>
+        </w:rPr>
+        <w:t xml:space="preserve"> </w:t>
+      </w:r>
+      <w:r>
+        <w:rPr>
+          <w:rFonts w:ascii="Times New Roman" w:hAnsi="Times New Roman" w:cs="Times New Roman"/>
+          <w:sz w:val="28"/>
+          <w:szCs w:val="28"/>
+          <w:lang w:val="en-US"/>
+        </w:rPr>
+        <w:t>Asp</w:t>
+      </w:r>
+      <w:r>
+        <w:rPr>
+          <w:rFonts w:ascii="Times New Roman" w:hAnsi="Times New Roman" w:cs="Times New Roman"/>
+          <w:sz w:val="28"/>
+          <w:szCs w:val="28"/>
+        </w:rPr>
+        <w:t>.</w:t>
+      </w:r>
+      <w:r>
+        <w:rPr>
+          <w:rFonts w:ascii="Times New Roman" w:hAnsi="Times New Roman" w:cs="Times New Roman"/>
+          <w:sz w:val="28"/>
+          <w:szCs w:val="28"/>
+          <w:lang w:val="en-US"/>
+        </w:rPr>
+        <w:t>NET</w:t>
+      </w:r>
+      <w:r>
+        <w:rPr>
+          <w:rFonts w:ascii="Times New Roman" w:hAnsi="Times New Roman" w:cs="Times New Roman"/>
+          <w:sz w:val="28"/>
+          <w:szCs w:val="28"/>
+        </w:rPr>
+        <w:t xml:space="preserve"> </w:t>
+      </w:r>
+      <w:r>
+        <w:rPr>
+          <w:rFonts w:ascii="Times New Roman" w:hAnsi="Times New Roman" w:cs="Times New Roman"/>
+          <w:sz w:val="28"/>
+          <w:szCs w:val="28"/>
+        </w:rPr>
+        <w:t>и привязка моделей.</w:t>
+      </w:r>
+    </w:p>
+    <w:p>
+      <w:pPr>
+        <w:jc w:val="both"/>
+        <w:rPr>
+          <w:rFonts w:ascii="Times New Roman" w:hAnsi="Times New Roman" w:cs="Times New Roman"/>
+          <w:sz w:val="28"/>
+          <w:szCs w:val="28"/>
+        </w:rPr>
+      </w:pPr>
+      <w:proofErr w:type="spellStart"/>
+      <w:r>
+        <w:rPr>
+          <w:rFonts w:ascii="Times New Roman" w:hAnsi="Times New Roman" w:cs="Times New Roman"/>
+          <w:b/>
+          <w:sz w:val="28"/>
+          <w:szCs w:val="28"/>
+        </w:rPr>
+        <w:t>Платженая</w:t>
+      </w:r>
+      <w:proofErr w:type="spellEnd"/>
+      <w:r>
+        <w:rPr>
+          <w:rFonts w:ascii="Times New Roman" w:hAnsi="Times New Roman" w:cs="Times New Roman"/>
+          <w:b/>
+          <w:sz w:val="28"/>
+          <w:szCs w:val="28"/>
+        </w:rPr>
+        <w:t xml:space="preserve"> система</w:t>
+      </w:r>
+      <w:r>
+        <w:rPr>
+          <w:rFonts w:ascii="Times New Roman" w:hAnsi="Times New Roman" w:cs="Times New Roman"/>
+          <w:sz w:val="28"/>
+          <w:szCs w:val="28"/>
+        </w:rPr>
+        <w:t xml:space="preserve"> </w:t>
+      </w:r>
+      <w:r>
+        <w:rPr>
+          <w:rFonts w:ascii="Times New Roman" w:hAnsi="Times New Roman" w:cs="Times New Roman"/>
+          <w:sz w:val="28"/>
+          <w:szCs w:val="28"/>
+          <w:highlight w:val="yellow"/>
+        </w:rPr>
+        <w:t>(слайд 8)</w:t>
+      </w:r>
+    </w:p>
+    <w:p>
+      <w:pPr>
+        <w:jc w:val="both"/>
+        <w:rPr>
+          <w:rFonts w:ascii="Times New Roman" w:hAnsi="Times New Roman" w:cs="Times New Roman"/>
+          <w:sz w:val="28"/>
+          <w:szCs w:val="28"/>
+        </w:rPr>
+      </w:pPr>
+      <w:r>
+        <w:rPr>
+          <w:rFonts w:ascii="Times New Roman" w:hAnsi="Times New Roman" w:cs="Times New Roman"/>
+          <w:sz w:val="28"/>
+          <w:szCs w:val="28"/>
+        </w:rPr>
+        <w:t>В качестве платежной системы была выбрана весьма популярная платформа в России – Яндекс Деньги.</w:t>
+      </w:r>
+      <w:r>
+        <w:rPr>
+          <w:rFonts w:ascii="Times New Roman" w:hAnsi="Times New Roman" w:cs="Times New Roman"/>
+          <w:sz w:val="28"/>
+          <w:szCs w:val="28"/>
+        </w:rPr>
+        <w:t xml:space="preserve"> Я зарегистрировал свое приложение в системе </w:t>
+      </w:r>
+      <w:proofErr w:type="spellStart"/>
+      <w:r>
+        <w:rPr>
+          <w:rFonts w:ascii="Times New Roman" w:hAnsi="Times New Roman" w:cs="Times New Roman"/>
+          <w:sz w:val="28"/>
+          <w:szCs w:val="28"/>
+        </w:rPr>
+        <w:t>Яндекс.Деньги</w:t>
+      </w:r>
+      <w:proofErr w:type="spellEnd"/>
+      <w:r>
+        <w:rPr>
+          <w:rFonts w:ascii="Times New Roman" w:hAnsi="Times New Roman" w:cs="Times New Roman"/>
+          <w:sz w:val="28"/>
+          <w:szCs w:val="28"/>
+        </w:rPr>
+        <w:t xml:space="preserve">, заполнил всю необходимую информацию, после чего я получил готовую </w:t>
+      </w:r>
+      <w:r>
+        <w:rPr>
+          <w:rFonts w:ascii="Times New Roman" w:hAnsi="Times New Roman" w:cs="Times New Roman"/>
+          <w:sz w:val="28"/>
+          <w:szCs w:val="28"/>
+          <w:lang w:val="en-US"/>
+        </w:rPr>
+        <w:t>html</w:t>
+      </w:r>
+      <w:r>
+        <w:rPr>
+          <w:rFonts w:ascii="Times New Roman" w:hAnsi="Times New Roman" w:cs="Times New Roman"/>
+          <w:sz w:val="28"/>
+          <w:szCs w:val="28"/>
+        </w:rPr>
+        <w:t xml:space="preserve"> </w:t>
+      </w:r>
+      <w:r>
+        <w:rPr>
+          <w:rFonts w:ascii="Times New Roman" w:hAnsi="Times New Roman" w:cs="Times New Roman"/>
+          <w:sz w:val="28"/>
+          <w:szCs w:val="28"/>
+        </w:rPr>
+        <w:t>разметку которую было необходимо использовать в моем приложении</w:t>
+      </w:r>
+      <w:r>
+        <w:rPr>
+          <w:rFonts w:ascii="Times New Roman" w:hAnsi="Times New Roman" w:cs="Times New Roman"/>
+          <w:sz w:val="28"/>
+          <w:szCs w:val="28"/>
+        </w:rPr>
+        <w:t>. Где надо указать счет для</w:t>
+      </w:r>
+      <w:r>
+        <w:rPr>
+          <w:rFonts w:ascii="Times New Roman" w:hAnsi="Times New Roman" w:cs="Times New Roman"/>
+          <w:sz w:val="28"/>
+          <w:szCs w:val="28"/>
+        </w:rPr>
+        <w:t xml:space="preserve"> получения платежа и сумму платежа.</w:t>
+      </w:r>
+    </w:p>
+    <w:p>
+      <w:pPr>
+        <w:jc w:val="both"/>
+        <w:rPr>
+          <w:rFonts w:ascii="Times New Roman" w:hAnsi="Times New Roman" w:cs="Times New Roman"/>
+          <w:sz w:val="28"/>
+          <w:szCs w:val="28"/>
+        </w:rPr>
+      </w:pPr>
       <w:bookmarkStart w:id="0" w:name="_GoBack"/>
       <w:bookmarkEnd w:id="0"/>
       <w:r>
@@ -1403,8 +1961,198 @@
           <w:rFonts w:ascii="Times New Roman" w:hAnsi="Times New Roman" w:cs="Times New Roman"/>
           <w:sz w:val="28"/>
           <w:szCs w:val="28"/>
-        </w:rPr>
-        <w:t xml:space="preserve">, на написанную мною реализацию с использованием библиотеки </w:t>
+          <w:highlight w:val="yellow"/>
+        </w:rPr>
+        <w:t xml:space="preserve"> </w:t>
+      </w:r>
+      <w:r>
+        <w:rPr>
+          <w:rFonts w:ascii="Times New Roman" w:hAnsi="Times New Roman" w:cs="Times New Roman"/>
+          <w:sz w:val="28"/>
+          <w:szCs w:val="28"/>
+          <w:highlight w:val="yellow"/>
+        </w:rPr>
+        <w:t>(слайд 9</w:t>
+      </w:r>
+      <w:r>
+        <w:rPr>
+          <w:rFonts w:ascii="Times New Roman" w:hAnsi="Times New Roman" w:cs="Times New Roman"/>
+          <w:sz w:val="28"/>
+          <w:szCs w:val="28"/>
+          <w:highlight w:val="yellow"/>
+        </w:rPr>
+        <w:t>-13</w:t>
+      </w:r>
+      <w:r>
+        <w:rPr>
+          <w:rFonts w:ascii="Times New Roman" w:hAnsi="Times New Roman" w:cs="Times New Roman"/>
+          <w:sz w:val="28"/>
+          <w:szCs w:val="28"/>
+          <w:highlight w:val="yellow"/>
+        </w:rPr>
+        <w:t>)</w:t>
+      </w:r>
+      <w:r>
+        <w:rPr>
+          <w:rFonts w:ascii="Times New Roman" w:hAnsi="Times New Roman" w:cs="Times New Roman"/>
+          <w:sz w:val="28"/>
+          <w:szCs w:val="28"/>
+        </w:rPr>
+        <w:t xml:space="preserve"> </w:t>
+      </w:r>
+      <w:r>
+        <w:rPr>
+          <w:rFonts w:ascii="Times New Roman" w:hAnsi="Times New Roman" w:cs="Times New Roman"/>
+          <w:sz w:val="28"/>
+          <w:szCs w:val="28"/>
+        </w:rPr>
+        <w:t xml:space="preserve"> </w:t>
+      </w:r>
+      <w:r>
+        <w:rPr>
+          <w:rFonts w:ascii="Times New Roman" w:hAnsi="Times New Roman" w:cs="Times New Roman"/>
+          <w:sz w:val="28"/>
+          <w:szCs w:val="28"/>
+        </w:rPr>
+        <w:t xml:space="preserve">Процесс покупки. </w:t>
+      </w:r>
+      <w:r>
+        <w:rPr>
+          <w:rFonts w:ascii="Times New Roman" w:hAnsi="Times New Roman" w:cs="Times New Roman"/>
+          <w:sz w:val="28"/>
+          <w:szCs w:val="28"/>
+        </w:rPr>
+        <w:t>Товар до</w:t>
+      </w:r>
+      <w:r>
+        <w:rPr>
+          <w:rFonts w:ascii="Times New Roman" w:hAnsi="Times New Roman" w:cs="Times New Roman"/>
+          <w:sz w:val="28"/>
+          <w:szCs w:val="28"/>
+        </w:rPr>
+        <w:t>бавляется в корзину</w:t>
+      </w:r>
+      <w:r>
+        <w:rPr>
+          <w:rFonts w:ascii="Times New Roman" w:hAnsi="Times New Roman" w:cs="Times New Roman"/>
+          <w:sz w:val="28"/>
+          <w:szCs w:val="28"/>
+        </w:rPr>
+        <w:t>,</w:t>
+      </w:r>
+      <w:r>
+        <w:rPr>
+          <w:rFonts w:ascii="Times New Roman" w:hAnsi="Times New Roman" w:cs="Times New Roman"/>
+          <w:sz w:val="28"/>
+          <w:szCs w:val="28"/>
+        </w:rPr>
+        <w:t xml:space="preserve"> далее форма ввода данных покупателя, форма оплаты товара на сервере Яндекс-деньги.</w:t>
+      </w:r>
+      <w:r>
+        <w:rPr>
+          <w:rFonts w:ascii="Times New Roman" w:hAnsi="Times New Roman" w:cs="Times New Roman"/>
+          <w:sz w:val="28"/>
+          <w:szCs w:val="28"/>
+        </w:rPr>
+        <w:t xml:space="preserve"> Страница успешного заказа.</w:t>
+      </w:r>
+      <w:r>
+        <w:rPr>
+          <w:rFonts w:ascii="Times New Roman" w:hAnsi="Times New Roman" w:cs="Times New Roman"/>
+          <w:sz w:val="28"/>
+          <w:szCs w:val="28"/>
+        </w:rPr>
+        <w:t xml:space="preserve"> </w:t>
+      </w:r>
+    </w:p>
+    <w:p>
+      <w:pPr>
+        <w:jc w:val="both"/>
+        <w:rPr>
+          <w:rFonts w:ascii="Times New Roman" w:hAnsi="Times New Roman" w:cs="Times New Roman"/>
+          <w:b/>
+          <w:sz w:val="28"/>
+          <w:szCs w:val="28"/>
+        </w:rPr>
+      </w:pPr>
+      <w:r>
+        <w:rPr>
+          <w:rFonts w:ascii="Times New Roman" w:hAnsi="Times New Roman" w:cs="Times New Roman"/>
+          <w:b/>
+          <w:sz w:val="28"/>
+          <w:szCs w:val="28"/>
+        </w:rPr>
+        <w:t>Покупка това</w:t>
+      </w:r>
+      <w:r>
+        <w:rPr>
+          <w:rFonts w:ascii="Times New Roman" w:hAnsi="Times New Roman" w:cs="Times New Roman"/>
+          <w:b/>
+          <w:sz w:val="28"/>
+          <w:szCs w:val="28"/>
+        </w:rPr>
+        <w:t xml:space="preserve">ра </w:t>
+      </w:r>
+      <w:r>
+        <w:rPr>
+          <w:rFonts w:ascii="Times New Roman" w:hAnsi="Times New Roman" w:cs="Times New Roman"/>
+          <w:sz w:val="28"/>
+          <w:szCs w:val="28"/>
+          <w:highlight w:val="yellow"/>
+        </w:rPr>
+        <w:t>(</w:t>
+      </w:r>
+      <w:r>
+        <w:rPr>
+          <w:rFonts w:ascii="Times New Roman" w:hAnsi="Times New Roman" w:cs="Times New Roman"/>
+          <w:sz w:val="28"/>
+          <w:szCs w:val="28"/>
+          <w:highlight w:val="yellow"/>
+        </w:rPr>
+        <w:t>слайд 1</w:t>
+      </w:r>
+      <w:r>
+        <w:rPr>
+          <w:rFonts w:ascii="Times New Roman" w:hAnsi="Times New Roman" w:cs="Times New Roman"/>
+          <w:sz w:val="28"/>
+          <w:szCs w:val="28"/>
+          <w:highlight w:val="yellow"/>
+        </w:rPr>
+        <w:t>4)</w:t>
+      </w:r>
+    </w:p>
+    <w:p>
+      <w:pPr>
+        <w:jc w:val="both"/>
+        <w:rPr>
+          <w:rFonts w:ascii="Times New Roman" w:hAnsi="Times New Roman" w:cs="Times New Roman"/>
+          <w:sz w:val="28"/>
+          <w:szCs w:val="28"/>
+        </w:rPr>
+      </w:pPr>
+      <w:r>
+        <w:rPr>
+          <w:rFonts w:ascii="Times New Roman" w:hAnsi="Times New Roman" w:cs="Times New Roman"/>
+          <w:sz w:val="28"/>
+          <w:szCs w:val="28"/>
+        </w:rPr>
+        <w:t>Покупка подтверждается электронным сообщением на почту, указанную пользователем при покупке и присылается ключ авторизации игры. Отправка сообщения реализовано</w:t>
+      </w:r>
+      <w:r>
+        <w:rPr>
+          <w:rFonts w:ascii="Times New Roman" w:hAnsi="Times New Roman" w:cs="Times New Roman"/>
+          <w:sz w:val="28"/>
+          <w:szCs w:val="28"/>
+        </w:rPr>
+        <w:t xml:space="preserve"> </w:t>
+      </w:r>
+      <w:r>
+        <w:rPr>
+          <w:rFonts w:ascii="Times New Roman" w:hAnsi="Times New Roman" w:cs="Times New Roman"/>
+          <w:sz w:val="28"/>
+          <w:szCs w:val="28"/>
+        </w:rPr>
+        <w:t xml:space="preserve">через встроенный класс </w:t>
       </w:r>
       <w:proofErr w:type="spellStart"/>
       <w:r>
@@ -1414,7 +2162,7 @@
           <w:szCs w:val="28"/>
           <w:lang w:val="en-US"/>
         </w:rPr>
-        <w:t>Ninject</w:t>
+        <w:t>SmtpClient</w:t>
       </w:r>
       <w:proofErr w:type="spellEnd"/>
       <w:r>
@@ -1423,16 +2171,73 @@
           <w:sz w:val="28"/>
           <w:szCs w:val="28"/>
         </w:rPr>
-        <w:t xml:space="preserve">, это класс </w:t>
+        <w:t>.</w:t>
+      </w:r>
+    </w:p>
+    <w:p>
+      <w:pPr>
+        <w:jc w:val="both"/>
+        <w:rPr>
+          <w:rFonts w:ascii="Times New Roman" w:hAnsi="Times New Roman" w:cs="Times New Roman"/>
+          <w:b/>
+          <w:sz w:val="28"/>
+          <w:szCs w:val="28"/>
+        </w:rPr>
+      </w:pPr>
+      <w:r>
+        <w:rPr>
+          <w:rFonts w:ascii="Times New Roman" w:hAnsi="Times New Roman" w:cs="Times New Roman"/>
+          <w:b/>
+          <w:sz w:val="28"/>
+          <w:szCs w:val="28"/>
+        </w:rPr>
+        <w:t>Панель администратора</w:t>
+      </w:r>
+    </w:p>
+    <w:p>
+      <w:pPr>
+        <w:jc w:val="both"/>
+        <w:rPr>
+          <w:rFonts w:ascii="Times New Roman" w:hAnsi="Times New Roman" w:cs="Times New Roman"/>
+          <w:sz w:val="28"/>
+          <w:szCs w:val="28"/>
+        </w:rPr>
+      </w:pPr>
+      <w:r>
+        <w:rPr>
+          <w:rFonts w:ascii="Times New Roman" w:hAnsi="Times New Roman" w:cs="Times New Roman"/>
+          <w:sz w:val="28"/>
+          <w:szCs w:val="28"/>
+        </w:rPr>
+        <w:t>По общепринятым нормам, администратор должен иметь возможность использования CRUD операций через пользовательский интерфейс, для этого была реализована панель администратора.</w:t>
+      </w:r>
+    </w:p>
+    <w:p>
+      <w:pPr>
+        <w:jc w:val="both"/>
+        <w:rPr>
+          <w:rFonts w:ascii="Times New Roman" w:hAnsi="Times New Roman" w:cs="Times New Roman"/>
+          <w:sz w:val="28"/>
+          <w:szCs w:val="28"/>
+        </w:rPr>
+      </w:pPr>
+      <w:r>
+        <w:rPr>
+          <w:rFonts w:ascii="Times New Roman" w:hAnsi="Times New Roman" w:cs="Times New Roman"/>
+          <w:sz w:val="28"/>
+          <w:szCs w:val="28"/>
+        </w:rPr>
+        <w:t xml:space="preserve">Для аутентификации используется класс </w:t>
       </w:r>
       <w:proofErr w:type="spellStart"/>
       <w:r>
         <w:rPr>
           <w:rFonts w:ascii="Times New Roman" w:hAnsi="Times New Roman" w:cs="Times New Roman"/>
-          <w:sz w:val="28"/>
-          <w:szCs w:val="28"/>
-        </w:rPr>
-        <w:t>NinjectDependencyResolver</w:t>
+          <w:i/>
+          <w:sz w:val="28"/>
+          <w:szCs w:val="28"/>
+        </w:rPr>
+        <w:t>FormsAuthentication</w:t>
       </w:r>
       <w:proofErr w:type="spellEnd"/>
       <w:r>
@@ -1441,8 +2246,82 @@
           <w:sz w:val="28"/>
           <w:szCs w:val="28"/>
         </w:rPr>
+        <w:t xml:space="preserve">, а </w:t>
+      </w:r>
+      <w:proofErr w:type="gramStart"/>
+      <w:r>
+        <w:rPr>
+          <w:rFonts w:ascii="Times New Roman" w:hAnsi="Times New Roman" w:cs="Times New Roman"/>
+          <w:sz w:val="28"/>
+          <w:szCs w:val="28"/>
+        </w:rPr>
+        <w:t>так же</w:t>
+      </w:r>
+      <w:proofErr w:type="gramEnd"/>
+      <w:r>
+        <w:rPr>
+          <w:rFonts w:ascii="Times New Roman" w:hAnsi="Times New Roman" w:cs="Times New Roman"/>
+          <w:sz w:val="28"/>
+          <w:szCs w:val="28"/>
+        </w:rPr>
+        <w:t xml:space="preserve"> </w:t>
+      </w:r>
+      <w:proofErr w:type="spellStart"/>
+      <w:r>
+        <w:rPr>
+          <w:rFonts w:ascii="Times New Roman" w:hAnsi="Times New Roman" w:cs="Times New Roman"/>
+          <w:sz w:val="28"/>
+          <w:szCs w:val="28"/>
+        </w:rPr>
+        <w:t>фильтер</w:t>
+      </w:r>
+      <w:proofErr w:type="spellEnd"/>
+      <w:r>
+        <w:rPr>
+          <w:rFonts w:ascii="Times New Roman" w:hAnsi="Times New Roman" w:cs="Times New Roman"/>
+          <w:sz w:val="28"/>
+          <w:szCs w:val="28"/>
+        </w:rPr>
+        <w:t xml:space="preserve"> </w:t>
+      </w:r>
+      <w:r>
+        <w:rPr>
+          <w:rFonts w:ascii="Times New Roman" w:hAnsi="Times New Roman" w:cs="Times New Roman"/>
+          <w:i/>
+          <w:sz w:val="28"/>
+          <w:szCs w:val="28"/>
+          <w:lang w:val="en-US"/>
+        </w:rPr>
+        <w:t>Authorize</w:t>
+      </w:r>
+      <w:r>
+        <w:rPr>
+          <w:rFonts w:ascii="Times New Roman" w:hAnsi="Times New Roman" w:cs="Times New Roman"/>
+          <w:i/>
+          <w:sz w:val="28"/>
+          <w:szCs w:val="28"/>
+        </w:rPr>
         <w:t>.</w:t>
       </w:r>
+    </w:p>
+    <w:p>
+      <w:pPr>
+        <w:jc w:val="both"/>
+        <w:rPr>
+          <w:rFonts w:ascii="Times New Roman" w:hAnsi="Times New Roman" w:cs="Times New Roman"/>
+          <w:sz w:val="28"/>
+          <w:szCs w:val="28"/>
+          <w:lang w:val="en-US"/>
+        </w:rPr>
+      </w:pPr>
+      <w:r>
+        <w:rPr>
+          <w:rFonts w:ascii="Times New Roman" w:hAnsi="Times New Roman" w:cs="Times New Roman"/>
+          <w:sz w:val="28"/>
+          <w:szCs w:val="28"/>
+        </w:rPr>
+        <w:t xml:space="preserve">Данные хранятся в коллекции </w:t>
+      </w:r>
       <w:proofErr w:type="spellStart"/>
       <w:r>
         <w:rPr>
@@ -1451,7 +2330,7 @@
           <w:szCs w:val="28"/>
           <w:lang w:val="en-US"/>
         </w:rPr>
-        <w:t>cs</w:t>
+        <w:t>IEnumerable</w:t>
       </w:r>
       <w:proofErr w:type="spellEnd"/>
       <w:r>
@@ -1460,7 +2339,68 @@
           <w:sz w:val="28"/>
           <w:szCs w:val="28"/>
         </w:rPr>
-        <w:t xml:space="preserve"> </w:t>
+        <w:t xml:space="preserve">, </w:t>
+      </w:r>
+      <w:r>
+        <w:rPr>
+          <w:rFonts w:ascii="Times New Roman" w:hAnsi="Times New Roman" w:cs="Times New Roman"/>
+          <w:sz w:val="28"/>
+          <w:szCs w:val="28"/>
+        </w:rPr>
+        <w:t>реализованы методы</w:t>
+      </w:r>
+      <w:r>
+        <w:rPr>
+          <w:rFonts w:ascii="Times New Roman" w:hAnsi="Times New Roman" w:cs="Times New Roman"/>
+          <w:sz w:val="28"/>
+          <w:szCs w:val="28"/>
+        </w:rPr>
+        <w:t xml:space="preserve"> </w:t>
+      </w:r>
+      <w:proofErr w:type="spellStart"/>
+      <w:r>
+        <w:rPr>
+          <w:rFonts w:ascii="Times New Roman" w:hAnsi="Times New Roman" w:cs="Times New Roman"/>
+          <w:sz w:val="28"/>
+          <w:szCs w:val="28"/>
+          <w:lang w:val="en-US"/>
+        </w:rPr>
+        <w:t>Cretate</w:t>
+      </w:r>
+      <w:proofErr w:type="spellEnd"/>
+      <w:r>
+        <w:rPr>
+          <w:rFonts w:ascii="Times New Roman" w:hAnsi="Times New Roman" w:cs="Times New Roman"/>
+          <w:sz w:val="28"/>
+          <w:szCs w:val="28"/>
+        </w:rPr>
+        <w:t xml:space="preserve">, </w:t>
+      </w:r>
+      <w:r>
+        <w:rPr>
+          <w:rFonts w:ascii="Times New Roman" w:hAnsi="Times New Roman" w:cs="Times New Roman"/>
+          <w:sz w:val="28"/>
+          <w:szCs w:val="28"/>
+        </w:rPr>
+        <w:t xml:space="preserve">который вызывает </w:t>
+      </w:r>
+      <w:r>
+        <w:rPr>
+          <w:rFonts w:ascii="Times New Roman" w:hAnsi="Times New Roman" w:cs="Times New Roman"/>
+          <w:sz w:val="28"/>
+          <w:szCs w:val="28"/>
+        </w:rPr>
+        <w:t xml:space="preserve">перегруженный </w:t>
+      </w:r>
+      <w:proofErr w:type="gramStart"/>
+      <w:r>
+        <w:rPr>
+          <w:rFonts w:ascii="Times New Roman" w:hAnsi="Times New Roman" w:cs="Times New Roman"/>
+          <w:sz w:val="28"/>
+          <w:szCs w:val="28"/>
+          <w:lang w:val="en-US"/>
+        </w:rPr>
+        <w:t>edit</w:t>
       </w:r>
       <w:r>
         <w:rPr>
@@ -1470,13 +2410,205 @@
         </w:rPr>
         <w:t>(</w:t>
       </w:r>
-      <w:r>
-        <w:rPr>
-          <w:rFonts w:ascii="Times New Roman" w:hAnsi="Times New Roman" w:cs="Times New Roman"/>
-          <w:sz w:val="28"/>
-          <w:szCs w:val="28"/>
-        </w:rPr>
-        <w:t xml:space="preserve">будьте готовы ответить на вопрос, чем </w:t>
+      <w:proofErr w:type="gramEnd"/>
+      <w:r>
+        <w:rPr>
+          <w:rFonts w:ascii="Times New Roman" w:hAnsi="Times New Roman" w:cs="Times New Roman"/>
+          <w:sz w:val="28"/>
+          <w:szCs w:val="28"/>
+          <w:lang w:val="en-US"/>
+        </w:rPr>
+        <w:t>game</w:t>
+      </w:r>
+      <w:r>
+        <w:rPr>
+          <w:rFonts w:ascii="Times New Roman" w:hAnsi="Times New Roman" w:cs="Times New Roman"/>
+          <w:sz w:val="28"/>
+          <w:szCs w:val="28"/>
+        </w:rPr>
+        <w:t xml:space="preserve">, </w:t>
+      </w:r>
+      <w:r>
+        <w:rPr>
+          <w:rFonts w:ascii="Times New Roman" w:hAnsi="Times New Roman" w:cs="Times New Roman"/>
+          <w:sz w:val="28"/>
+          <w:szCs w:val="28"/>
+          <w:lang w:val="en-US"/>
+        </w:rPr>
+        <w:t>image</w:t>
+      </w:r>
+      <w:r>
+        <w:rPr>
+          <w:rFonts w:ascii="Times New Roman" w:hAnsi="Times New Roman" w:cs="Times New Roman"/>
+          <w:sz w:val="28"/>
+          <w:szCs w:val="28"/>
+        </w:rPr>
+        <w:t xml:space="preserve"> = </w:t>
+      </w:r>
+      <w:r>
+        <w:rPr>
+          <w:rFonts w:ascii="Times New Roman" w:hAnsi="Times New Roman" w:cs="Times New Roman"/>
+          <w:sz w:val="28"/>
+          <w:szCs w:val="28"/>
+          <w:lang w:val="en-US"/>
+        </w:rPr>
+        <w:t>null</w:t>
+      </w:r>
+      <w:r>
+        <w:rPr>
+          <w:rFonts w:ascii="Times New Roman" w:hAnsi="Times New Roman" w:cs="Times New Roman"/>
+          <w:sz w:val="28"/>
+          <w:szCs w:val="28"/>
+        </w:rPr>
+        <w:t>)</w:t>
+      </w:r>
+      <w:r>
+        <w:rPr>
+          <w:rFonts w:ascii="Times New Roman" w:hAnsi="Times New Roman" w:cs="Times New Roman"/>
+          <w:sz w:val="28"/>
+          <w:szCs w:val="28"/>
+        </w:rPr>
+        <w:t xml:space="preserve"> </w:t>
+      </w:r>
+      <w:r>
+        <w:rPr>
+          <w:rFonts w:ascii="Times New Roman" w:hAnsi="Times New Roman" w:cs="Times New Roman"/>
+          <w:sz w:val="28"/>
+          <w:szCs w:val="28"/>
+        </w:rPr>
+        <w:t>для создания нового товара</w:t>
+      </w:r>
+      <w:r>
+        <w:rPr>
+          <w:rFonts w:ascii="Times New Roman" w:hAnsi="Times New Roman" w:cs="Times New Roman"/>
+          <w:sz w:val="28"/>
+          <w:szCs w:val="28"/>
+        </w:rPr>
+        <w:t xml:space="preserve">, </w:t>
+      </w:r>
+      <w:r>
+        <w:rPr>
+          <w:rFonts w:ascii="Times New Roman" w:hAnsi="Times New Roman" w:cs="Times New Roman"/>
+          <w:sz w:val="28"/>
+          <w:szCs w:val="28"/>
+          <w:lang w:val="en-US"/>
+        </w:rPr>
+        <w:t>Delete</w:t>
+      </w:r>
+      <w:r>
+        <w:rPr>
+          <w:rFonts w:ascii="Times New Roman" w:hAnsi="Times New Roman" w:cs="Times New Roman"/>
+          <w:sz w:val="28"/>
+          <w:szCs w:val="28"/>
+        </w:rPr>
+        <w:t xml:space="preserve"> </w:t>
+      </w:r>
+      <w:r>
+        <w:rPr>
+          <w:rFonts w:ascii="Times New Roman" w:hAnsi="Times New Roman" w:cs="Times New Roman"/>
+          <w:sz w:val="28"/>
+          <w:szCs w:val="28"/>
+        </w:rPr>
+        <w:t>для удаления</w:t>
+      </w:r>
+      <w:r>
+        <w:rPr>
+          <w:rFonts w:ascii="Times New Roman" w:hAnsi="Times New Roman" w:cs="Times New Roman"/>
+          <w:sz w:val="28"/>
+          <w:szCs w:val="28"/>
+        </w:rPr>
+        <w:t>,</w:t>
+      </w:r>
+      <w:r>
+        <w:rPr>
+          <w:rFonts w:ascii="Times New Roman" w:hAnsi="Times New Roman" w:cs="Times New Roman"/>
+          <w:sz w:val="28"/>
+          <w:szCs w:val="28"/>
+        </w:rPr>
+        <w:t xml:space="preserve"> </w:t>
+      </w:r>
+      <w:r>
+        <w:rPr>
+          <w:rFonts w:ascii="Times New Roman" w:hAnsi="Times New Roman" w:cs="Times New Roman"/>
+          <w:sz w:val="28"/>
+          <w:szCs w:val="28"/>
+          <w:lang w:val="en-US"/>
+        </w:rPr>
+        <w:t>edit</w:t>
+      </w:r>
+      <w:r>
+        <w:rPr>
+          <w:rFonts w:ascii="Times New Roman" w:hAnsi="Times New Roman" w:cs="Times New Roman"/>
+          <w:sz w:val="28"/>
+          <w:szCs w:val="28"/>
+        </w:rPr>
+        <w:t xml:space="preserve">( </w:t>
+      </w:r>
+      <w:r>
+        <w:rPr>
+          <w:rFonts w:ascii="Times New Roman" w:hAnsi="Times New Roman" w:cs="Times New Roman"/>
+          <w:sz w:val="28"/>
+          <w:szCs w:val="28"/>
+          <w:lang w:val="en-US"/>
+        </w:rPr>
+        <w:t>id</w:t>
+      </w:r>
+      <w:r>
+        <w:rPr>
+          <w:rFonts w:ascii="Times New Roman" w:hAnsi="Times New Roman" w:cs="Times New Roman"/>
+          <w:sz w:val="28"/>
+          <w:szCs w:val="28"/>
+        </w:rPr>
+        <w:t xml:space="preserve"> </w:t>
+      </w:r>
+      <w:r>
+        <w:rPr>
+          <w:rFonts w:ascii="Times New Roman" w:hAnsi="Times New Roman" w:cs="Times New Roman"/>
+          <w:sz w:val="28"/>
+          <w:szCs w:val="28"/>
+          <w:lang w:val="en-US"/>
+        </w:rPr>
+        <w:t>game</w:t>
+      </w:r>
+      <w:r>
+        <w:rPr>
+          <w:rFonts w:ascii="Times New Roman" w:hAnsi="Times New Roman" w:cs="Times New Roman"/>
+          <w:sz w:val="28"/>
+          <w:szCs w:val="28"/>
+        </w:rPr>
+        <w:t>)</w:t>
+      </w:r>
+      <w:r>
+        <w:rPr>
+          <w:rFonts w:ascii="Times New Roman" w:hAnsi="Times New Roman" w:cs="Times New Roman"/>
+          <w:sz w:val="28"/>
+          <w:szCs w:val="28"/>
+        </w:rPr>
+        <w:t xml:space="preserve">, </w:t>
+      </w:r>
+      <w:r>
+        <w:rPr>
+          <w:rFonts w:ascii="Times New Roman" w:hAnsi="Times New Roman" w:cs="Times New Roman"/>
+          <w:sz w:val="28"/>
+          <w:szCs w:val="28"/>
+        </w:rPr>
+        <w:t>для сохранения</w:t>
+      </w:r>
+      <w:r>
+        <w:rPr>
+          <w:rFonts w:ascii="Times New Roman" w:hAnsi="Times New Roman" w:cs="Times New Roman"/>
+          <w:sz w:val="28"/>
+          <w:szCs w:val="28"/>
+        </w:rPr>
+        <w:t xml:space="preserve"> </w:t>
+      </w:r>
+      <w:r>
+        <w:rPr>
+          <w:rFonts w:ascii="Times New Roman" w:hAnsi="Times New Roman" w:cs="Times New Roman"/>
+          <w:sz w:val="28"/>
+          <w:szCs w:val="28"/>
+        </w:rPr>
+        <w:t xml:space="preserve">в </w:t>
       </w:r>
       <w:proofErr w:type="spellStart"/>
       <w:r>
@@ -1486,7 +2618,7 @@
           <w:szCs w:val="28"/>
           <w:lang w:val="en-US"/>
         </w:rPr>
-        <w:t>Ninject</w:t>
+        <w:t>Admincontroller</w:t>
       </w:r>
       <w:proofErr w:type="spellEnd"/>
       <w:r>
@@ -1495,951 +2627,39 @@
           <w:sz w:val="28"/>
           <w:szCs w:val="28"/>
         </w:rPr>
-        <w:t xml:space="preserve"> </w:t>
-      </w:r>
-      <w:r>
-        <w:rPr>
-          <w:rFonts w:ascii="Times New Roman" w:hAnsi="Times New Roman" w:cs="Times New Roman"/>
-          <w:sz w:val="28"/>
-          <w:szCs w:val="28"/>
-        </w:rPr>
-        <w:t>круче)</w:t>
-      </w:r>
-    </w:p>
-    <w:p>
-      <w:pPr>
-        <w:jc w:val="both"/>
-        <w:rPr>
-          <w:rFonts w:ascii="Times New Roman" w:hAnsi="Times New Roman" w:cs="Times New Roman"/>
-          <w:sz w:val="28"/>
-          <w:szCs w:val="28"/>
-        </w:rPr>
-      </w:pPr>
-    </w:p>
-    <w:p>
-      <w:pPr>
-        <w:jc w:val="both"/>
-        <w:rPr>
-          <w:rFonts w:ascii="Times New Roman" w:hAnsi="Times New Roman" w:cs="Times New Roman"/>
-          <w:b/>
-          <w:sz w:val="28"/>
-          <w:szCs w:val="28"/>
-        </w:rPr>
-      </w:pPr>
-      <w:r>
-        <w:rPr>
-          <w:rFonts w:ascii="Times New Roman" w:hAnsi="Times New Roman" w:cs="Times New Roman"/>
-          <w:b/>
-          <w:sz w:val="28"/>
-          <w:szCs w:val="28"/>
-        </w:rPr>
-        <w:t>Корзина товаров</w:t>
-      </w:r>
-    </w:p>
-    <w:p>
-      <w:pPr>
-        <w:jc w:val="both"/>
-        <w:rPr>
-          <w:rFonts w:ascii="Times New Roman" w:hAnsi="Times New Roman" w:cs="Times New Roman"/>
-          <w:sz w:val="28"/>
-          <w:szCs w:val="28"/>
-        </w:rPr>
-      </w:pPr>
-      <w:r>
-        <w:rPr>
-          <w:rFonts w:ascii="Times New Roman" w:hAnsi="Times New Roman" w:cs="Times New Roman"/>
-          <w:sz w:val="28"/>
-          <w:szCs w:val="28"/>
-        </w:rPr>
-        <w:t>Кнопка добавления в корзину ("Добавить в корзину") будет отображаться рядом с каждым товаром в каталоге. Щелчок на ней будет приводить к выводу сводки по товарам, которые уже были выбраны пользователем, включая общую стоимость. В этой точке пользователь может с помощью кнопки продолжения покупки ("Продолжить покупку") вернуться в каталог товаров, а с помощью кнопки перехода к оплате ("</w:t>
-      </w:r>
-      <w:r>
-        <w:rPr>
-          <w:rFonts w:ascii="Times New Roman" w:hAnsi="Times New Roman" w:cs="Times New Roman"/>
-          <w:sz w:val="28"/>
-          <w:szCs w:val="28"/>
-        </w:rPr>
-        <w:t>Оформить заказ</w:t>
-      </w:r>
-      <w:r>
-        <w:rPr>
-          <w:rFonts w:ascii="Times New Roman" w:hAnsi="Times New Roman" w:cs="Times New Roman"/>
-          <w:sz w:val="28"/>
-          <w:szCs w:val="28"/>
-        </w:rPr>
-        <w:t>") - сформировать заказ и завершить сеанс покупки.</w:t>
-      </w:r>
-    </w:p>
-    <w:p>
-      <w:pPr>
-        <w:jc w:val="both"/>
-        <w:rPr>
-          <w:rFonts w:ascii="Times New Roman" w:hAnsi="Times New Roman" w:cs="Times New Roman"/>
-          <w:sz w:val="28"/>
-          <w:szCs w:val="28"/>
-        </w:rPr>
-      </w:pPr>
-      <w:r>
-        <w:rPr>
-          <w:rFonts w:ascii="Times New Roman" w:hAnsi="Times New Roman" w:cs="Times New Roman"/>
-          <w:sz w:val="28"/>
-          <w:szCs w:val="28"/>
-        </w:rPr>
-        <w:lastRenderedPageBreak/>
-        <w:t xml:space="preserve">Для сохранения и извлечения объектов </w:t>
-      </w:r>
-      <w:proofErr w:type="spellStart"/>
-      <w:r>
-        <w:rPr>
-          <w:rFonts w:ascii="Times New Roman" w:hAnsi="Times New Roman" w:cs="Times New Roman"/>
-          <w:sz w:val="28"/>
-          <w:szCs w:val="28"/>
-        </w:rPr>
-        <w:t>Cart</w:t>
-      </w:r>
-      <w:proofErr w:type="spellEnd"/>
-      <w:r>
-        <w:rPr>
-          <w:rFonts w:ascii="Times New Roman" w:hAnsi="Times New Roman" w:cs="Times New Roman"/>
-          <w:sz w:val="28"/>
-          <w:szCs w:val="28"/>
-        </w:rPr>
-        <w:t xml:space="preserve"> </w:t>
-      </w:r>
-      <w:r>
-        <w:rPr>
-          <w:rFonts w:ascii="Times New Roman" w:hAnsi="Times New Roman" w:cs="Times New Roman"/>
-          <w:sz w:val="28"/>
-          <w:szCs w:val="28"/>
-        </w:rPr>
-        <w:t>использует</w:t>
-      </w:r>
-      <w:r>
-        <w:rPr>
-          <w:rFonts w:ascii="Times New Roman" w:hAnsi="Times New Roman" w:cs="Times New Roman"/>
-          <w:sz w:val="28"/>
-          <w:szCs w:val="28"/>
-        </w:rPr>
-        <w:t>ся</w:t>
-      </w:r>
-      <w:r>
-        <w:rPr>
-          <w:rFonts w:ascii="Times New Roman" w:hAnsi="Times New Roman" w:cs="Times New Roman"/>
-          <w:sz w:val="28"/>
-          <w:szCs w:val="28"/>
-        </w:rPr>
-        <w:t xml:space="preserve"> сессию </w:t>
-      </w:r>
-      <w:r>
-        <w:rPr>
-          <w:rFonts w:ascii="Times New Roman" w:hAnsi="Times New Roman" w:cs="Times New Roman"/>
-          <w:sz w:val="28"/>
-          <w:szCs w:val="28"/>
-          <w:lang w:val="en-US"/>
-        </w:rPr>
-        <w:t>Asp</w:t>
-      </w:r>
-      <w:r>
-        <w:rPr>
-          <w:rFonts w:ascii="Times New Roman" w:hAnsi="Times New Roman" w:cs="Times New Roman"/>
-          <w:sz w:val="28"/>
-          <w:szCs w:val="28"/>
-        </w:rPr>
-        <w:t>.</w:t>
-      </w:r>
-      <w:r>
-        <w:rPr>
-          <w:rFonts w:ascii="Times New Roman" w:hAnsi="Times New Roman" w:cs="Times New Roman"/>
-          <w:sz w:val="28"/>
-          <w:szCs w:val="28"/>
-          <w:lang w:val="en-US"/>
-        </w:rPr>
-        <w:t>NET</w:t>
-      </w:r>
-      <w:r>
-        <w:rPr>
-          <w:rFonts w:ascii="Times New Roman" w:hAnsi="Times New Roman" w:cs="Times New Roman"/>
-          <w:sz w:val="28"/>
-          <w:szCs w:val="28"/>
-        </w:rPr>
-        <w:t xml:space="preserve"> </w:t>
-      </w:r>
-      <w:r>
-        <w:rPr>
-          <w:rFonts w:ascii="Times New Roman" w:hAnsi="Times New Roman" w:cs="Times New Roman"/>
-          <w:sz w:val="28"/>
-          <w:szCs w:val="28"/>
-        </w:rPr>
-        <w:t>и привязка моделей.</w:t>
-      </w:r>
-    </w:p>
-    <w:p>
-      <w:pPr>
-        <w:jc w:val="both"/>
-        <w:rPr>
-          <w:rFonts w:ascii="Times New Roman" w:hAnsi="Times New Roman" w:cs="Times New Roman"/>
-          <w:sz w:val="28"/>
-          <w:szCs w:val="28"/>
-        </w:rPr>
-      </w:pPr>
-      <w:proofErr w:type="spellStart"/>
-      <w:r>
-        <w:rPr>
-          <w:rFonts w:ascii="Times New Roman" w:hAnsi="Times New Roman" w:cs="Times New Roman"/>
-          <w:b/>
-          <w:sz w:val="28"/>
-          <w:szCs w:val="28"/>
-        </w:rPr>
-        <w:t>Платженая</w:t>
-      </w:r>
-      <w:proofErr w:type="spellEnd"/>
-      <w:r>
-        <w:rPr>
-          <w:rFonts w:ascii="Times New Roman" w:hAnsi="Times New Roman" w:cs="Times New Roman"/>
-          <w:b/>
-          <w:sz w:val="28"/>
-          <w:szCs w:val="28"/>
-        </w:rPr>
-        <w:t xml:space="preserve"> система</w:t>
-      </w:r>
-      <w:r>
-        <w:rPr>
-          <w:rFonts w:ascii="Times New Roman" w:hAnsi="Times New Roman" w:cs="Times New Roman"/>
-          <w:sz w:val="28"/>
-          <w:szCs w:val="28"/>
-        </w:rPr>
-        <w:t xml:space="preserve"> </w:t>
-      </w:r>
-      <w:r>
-        <w:rPr>
-          <w:rFonts w:ascii="Times New Roman" w:hAnsi="Times New Roman" w:cs="Times New Roman"/>
-          <w:sz w:val="28"/>
-          <w:szCs w:val="28"/>
-          <w:highlight w:val="yellow"/>
-        </w:rPr>
-        <w:t>(слайд 8)</w:t>
-      </w:r>
-    </w:p>
-    <w:p>
-      <w:pPr>
-        <w:jc w:val="both"/>
-        <w:rPr>
-          <w:rFonts w:ascii="Times New Roman" w:hAnsi="Times New Roman" w:cs="Times New Roman"/>
-          <w:sz w:val="28"/>
-          <w:szCs w:val="28"/>
-        </w:rPr>
-      </w:pPr>
-      <w:r>
-        <w:rPr>
-          <w:rFonts w:ascii="Times New Roman" w:hAnsi="Times New Roman" w:cs="Times New Roman"/>
-          <w:sz w:val="28"/>
-          <w:szCs w:val="28"/>
-        </w:rPr>
-        <w:t>В качестве платежной системы была выбрана весьма популярная платформа в России – Яндекс Деньги.</w:t>
-      </w:r>
-      <w:r>
-        <w:rPr>
-          <w:rFonts w:ascii="Times New Roman" w:hAnsi="Times New Roman" w:cs="Times New Roman"/>
-          <w:sz w:val="28"/>
-          <w:szCs w:val="28"/>
-        </w:rPr>
-        <w:t xml:space="preserve"> Я зарегистрировал свое приложение в системе </w:t>
-      </w:r>
-      <w:proofErr w:type="spellStart"/>
-      <w:r>
-        <w:rPr>
-          <w:rFonts w:ascii="Times New Roman" w:hAnsi="Times New Roman" w:cs="Times New Roman"/>
-          <w:sz w:val="28"/>
-          <w:szCs w:val="28"/>
-        </w:rPr>
-        <w:t>Яндекс.Деньги</w:t>
-      </w:r>
-      <w:proofErr w:type="spellEnd"/>
-      <w:r>
-        <w:rPr>
-          <w:rFonts w:ascii="Times New Roman" w:hAnsi="Times New Roman" w:cs="Times New Roman"/>
-          <w:sz w:val="28"/>
-          <w:szCs w:val="28"/>
-        </w:rPr>
-        <w:t xml:space="preserve">, заполнил всю необходимую информацию, после чего я получил готовую </w:t>
-      </w:r>
-      <w:r>
-        <w:rPr>
-          <w:rFonts w:ascii="Times New Roman" w:hAnsi="Times New Roman" w:cs="Times New Roman"/>
-          <w:sz w:val="28"/>
-          <w:szCs w:val="28"/>
-          <w:lang w:val="en-US"/>
-        </w:rPr>
-        <w:t>html</w:t>
-      </w:r>
-      <w:r>
-        <w:rPr>
-          <w:rFonts w:ascii="Times New Roman" w:hAnsi="Times New Roman" w:cs="Times New Roman"/>
-          <w:sz w:val="28"/>
-          <w:szCs w:val="28"/>
-        </w:rPr>
-        <w:t xml:space="preserve"> </w:t>
-      </w:r>
-      <w:r>
-        <w:rPr>
-          <w:rFonts w:ascii="Times New Roman" w:hAnsi="Times New Roman" w:cs="Times New Roman"/>
-          <w:sz w:val="28"/>
-          <w:szCs w:val="28"/>
-        </w:rPr>
-        <w:t>разметку которую было необходимо использовать в моем приложении</w:t>
-      </w:r>
-      <w:r>
-        <w:rPr>
-          <w:rFonts w:ascii="Times New Roman" w:hAnsi="Times New Roman" w:cs="Times New Roman"/>
-          <w:sz w:val="28"/>
-          <w:szCs w:val="28"/>
-        </w:rPr>
-        <w:t>. Где надо указать счет для</w:t>
-      </w:r>
-      <w:r>
-        <w:rPr>
-          <w:rFonts w:ascii="Times New Roman" w:hAnsi="Times New Roman" w:cs="Times New Roman"/>
-          <w:sz w:val="28"/>
-          <w:szCs w:val="28"/>
-        </w:rPr>
-        <w:t xml:space="preserve"> получения платежа и сумму платежа.</w:t>
-      </w:r>
-    </w:p>
-    <w:p>
-      <w:pPr>
-        <w:jc w:val="both"/>
-        <w:rPr>
-          <w:rFonts w:ascii="Times New Roman" w:hAnsi="Times New Roman" w:cs="Times New Roman"/>
-          <w:sz w:val="28"/>
-          <w:szCs w:val="28"/>
-        </w:rPr>
-      </w:pPr>
-      <w:r>
-        <w:rPr>
-          <w:rFonts w:ascii="Times New Roman" w:hAnsi="Times New Roman" w:cs="Times New Roman"/>
-          <w:sz w:val="28"/>
-          <w:szCs w:val="28"/>
-          <w:highlight w:val="yellow"/>
-        </w:rPr>
-        <w:t>Хотелось бы отметить, что в программе предусмотрена возможность подключения любых других платежных систем со схожим принципом оплаты.</w:t>
-      </w:r>
-      <w:r>
-        <w:rPr>
-          <w:rFonts w:ascii="Times New Roman" w:hAnsi="Times New Roman" w:cs="Times New Roman"/>
-          <w:sz w:val="28"/>
-          <w:szCs w:val="28"/>
-        </w:rPr>
-        <w:t xml:space="preserve"> </w:t>
-      </w:r>
-      <w:r>
-        <w:rPr>
-          <w:rFonts w:ascii="Times New Roman" w:hAnsi="Times New Roman" w:cs="Times New Roman"/>
-          <w:sz w:val="28"/>
-          <w:szCs w:val="28"/>
-          <w:highlight w:val="lightGray"/>
-        </w:rPr>
-        <w:t xml:space="preserve">(опять же можете это либо в </w:t>
-      </w:r>
-      <w:proofErr w:type="gramStart"/>
-      <w:r>
-        <w:rPr>
-          <w:rFonts w:ascii="Times New Roman" w:hAnsi="Times New Roman" w:cs="Times New Roman"/>
-          <w:sz w:val="28"/>
-          <w:szCs w:val="28"/>
-          <w:highlight w:val="lightGray"/>
-        </w:rPr>
-        <w:t>речь</w:t>
-      </w:r>
-      <w:proofErr w:type="gramEnd"/>
-      <w:r>
-        <w:rPr>
-          <w:rFonts w:ascii="Times New Roman" w:hAnsi="Times New Roman" w:cs="Times New Roman"/>
-          <w:sz w:val="28"/>
-          <w:szCs w:val="28"/>
-          <w:highlight w:val="lightGray"/>
-        </w:rPr>
-        <w:t xml:space="preserve"> либо оставить на потом, потому что про это </w:t>
-      </w:r>
-      <w:proofErr w:type="spellStart"/>
-      <w:r>
-        <w:rPr>
-          <w:rFonts w:ascii="Times New Roman" w:hAnsi="Times New Roman" w:cs="Times New Roman"/>
-          <w:sz w:val="28"/>
-          <w:szCs w:val="28"/>
-          <w:highlight w:val="lightGray"/>
-        </w:rPr>
-        <w:t>полюбому</w:t>
-      </w:r>
-      <w:proofErr w:type="spellEnd"/>
-      <w:r>
-        <w:rPr>
-          <w:rFonts w:ascii="Times New Roman" w:hAnsi="Times New Roman" w:cs="Times New Roman"/>
-          <w:sz w:val="28"/>
-          <w:szCs w:val="28"/>
-          <w:highlight w:val="lightGray"/>
-        </w:rPr>
-        <w:t xml:space="preserve"> будет вопрос, лучше уж гарантированно получить вопрос на это место)</w:t>
-      </w:r>
-    </w:p>
-    <w:p>
-      <w:pPr>
-        <w:jc w:val="both"/>
-        <w:rPr>
-          <w:rFonts w:ascii="Times New Roman" w:hAnsi="Times New Roman" w:cs="Times New Roman"/>
-          <w:sz w:val="28"/>
-          <w:szCs w:val="28"/>
-        </w:rPr>
-      </w:pPr>
-      <w:r>
-        <w:rPr>
-          <w:rFonts w:ascii="Times New Roman" w:hAnsi="Times New Roman" w:cs="Times New Roman"/>
-          <w:sz w:val="28"/>
-          <w:szCs w:val="28"/>
-          <w:highlight w:val="yellow"/>
-        </w:rPr>
-        <w:t>(слайд 9</w:t>
-      </w:r>
-      <w:r>
-        <w:rPr>
-          <w:rFonts w:ascii="Times New Roman" w:hAnsi="Times New Roman" w:cs="Times New Roman"/>
-          <w:sz w:val="28"/>
-          <w:szCs w:val="28"/>
-          <w:highlight w:val="yellow"/>
-        </w:rPr>
-        <w:t>-12</w:t>
-      </w:r>
-      <w:proofErr w:type="gramStart"/>
-      <w:r>
-        <w:rPr>
-          <w:rFonts w:ascii="Times New Roman" w:hAnsi="Times New Roman" w:cs="Times New Roman"/>
-          <w:sz w:val="28"/>
-          <w:szCs w:val="28"/>
-          <w:highlight w:val="yellow"/>
-        </w:rPr>
-        <w:t>)</w:t>
-      </w:r>
-      <w:r>
-        <w:rPr>
-          <w:rFonts w:ascii="Times New Roman" w:hAnsi="Times New Roman" w:cs="Times New Roman"/>
-          <w:sz w:val="28"/>
-          <w:szCs w:val="28"/>
-        </w:rPr>
-        <w:t xml:space="preserve"> </w:t>
-      </w:r>
-      <w:r>
-        <w:rPr>
-          <w:rFonts w:ascii="Times New Roman" w:hAnsi="Times New Roman" w:cs="Times New Roman"/>
-          <w:sz w:val="28"/>
-          <w:szCs w:val="28"/>
-        </w:rPr>
-        <w:t xml:space="preserve"> </w:t>
-      </w:r>
-      <w:r>
-        <w:rPr>
-          <w:rFonts w:ascii="Times New Roman" w:hAnsi="Times New Roman" w:cs="Times New Roman"/>
-          <w:sz w:val="28"/>
-          <w:szCs w:val="28"/>
-        </w:rPr>
-        <w:t>Процесс</w:t>
-      </w:r>
-      <w:proofErr w:type="gramEnd"/>
-      <w:r>
-        <w:rPr>
-          <w:rFonts w:ascii="Times New Roman" w:hAnsi="Times New Roman" w:cs="Times New Roman"/>
-          <w:sz w:val="28"/>
-          <w:szCs w:val="28"/>
-        </w:rPr>
-        <w:t xml:space="preserve"> покупки. </w:t>
-      </w:r>
-      <w:r>
-        <w:rPr>
-          <w:rFonts w:ascii="Times New Roman" w:hAnsi="Times New Roman" w:cs="Times New Roman"/>
-          <w:sz w:val="28"/>
-          <w:szCs w:val="28"/>
-        </w:rPr>
-        <w:t>Товар до</w:t>
-      </w:r>
-      <w:r>
-        <w:rPr>
-          <w:rFonts w:ascii="Times New Roman" w:hAnsi="Times New Roman" w:cs="Times New Roman"/>
-          <w:sz w:val="28"/>
-          <w:szCs w:val="28"/>
-        </w:rPr>
-        <w:t>бавляется в корзину</w:t>
-      </w:r>
-      <w:r>
-        <w:rPr>
-          <w:rFonts w:ascii="Times New Roman" w:hAnsi="Times New Roman" w:cs="Times New Roman"/>
-          <w:sz w:val="28"/>
-          <w:szCs w:val="28"/>
-        </w:rPr>
-        <w:t>,</w:t>
-      </w:r>
-      <w:r>
-        <w:rPr>
-          <w:rFonts w:ascii="Times New Roman" w:hAnsi="Times New Roman" w:cs="Times New Roman"/>
-          <w:sz w:val="28"/>
-          <w:szCs w:val="28"/>
-        </w:rPr>
-        <w:t xml:space="preserve"> далее форма ввода данных покупателя, форма оплаты товара на сервере Яндекс-деньги.</w:t>
-      </w:r>
-      <w:r>
-        <w:rPr>
-          <w:rFonts w:ascii="Times New Roman" w:hAnsi="Times New Roman" w:cs="Times New Roman"/>
-          <w:sz w:val="28"/>
-          <w:szCs w:val="28"/>
-        </w:rPr>
-        <w:t xml:space="preserve"> а в конце, так же отправляется письмо </w:t>
-      </w:r>
-    </w:p>
-    <w:p>
-      <w:pPr>
-        <w:jc w:val="both"/>
-        <w:rPr>
-          <w:rFonts w:ascii="Times New Roman" w:hAnsi="Times New Roman" w:cs="Times New Roman"/>
-          <w:b/>
-          <w:sz w:val="28"/>
-          <w:szCs w:val="28"/>
-        </w:rPr>
-      </w:pPr>
-      <w:r>
-        <w:rPr>
-          <w:rFonts w:ascii="Times New Roman" w:hAnsi="Times New Roman" w:cs="Times New Roman"/>
-          <w:b/>
-          <w:sz w:val="28"/>
-          <w:szCs w:val="28"/>
-        </w:rPr>
-        <w:t>Покупка товара</w:t>
-      </w:r>
-    </w:p>
-    <w:p>
-      <w:pPr>
-        <w:jc w:val="both"/>
-        <w:rPr>
-          <w:rFonts w:ascii="Times New Roman" w:hAnsi="Times New Roman" w:cs="Times New Roman"/>
-          <w:sz w:val="28"/>
-          <w:szCs w:val="28"/>
-        </w:rPr>
-      </w:pPr>
-      <w:r>
-        <w:rPr>
-          <w:rFonts w:ascii="Times New Roman" w:hAnsi="Times New Roman" w:cs="Times New Roman"/>
-          <w:sz w:val="28"/>
-          <w:szCs w:val="28"/>
-        </w:rPr>
-        <w:t>Покупка подтверждается электронным сообщением на почту, указанную пользователем при покупке и присылается ключ авторизации игры. Отправка сообщения реализовано</w:t>
-      </w:r>
-      <w:r>
-        <w:rPr>
-          <w:rFonts w:ascii="Times New Roman" w:hAnsi="Times New Roman" w:cs="Times New Roman"/>
-          <w:sz w:val="28"/>
-          <w:szCs w:val="28"/>
-        </w:rPr>
-        <w:t xml:space="preserve"> </w:t>
-      </w:r>
-      <w:r>
-        <w:rPr>
-          <w:rFonts w:ascii="Times New Roman" w:hAnsi="Times New Roman" w:cs="Times New Roman"/>
-          <w:sz w:val="28"/>
-          <w:szCs w:val="28"/>
-        </w:rPr>
-        <w:t xml:space="preserve">через встроенный класс </w:t>
-      </w:r>
-      <w:proofErr w:type="spellStart"/>
-      <w:r>
-        <w:rPr>
-          <w:rFonts w:ascii="Times New Roman" w:hAnsi="Times New Roman" w:cs="Times New Roman"/>
-          <w:sz w:val="28"/>
-          <w:szCs w:val="28"/>
-          <w:lang w:val="en-US"/>
-        </w:rPr>
-        <w:t>SmtpClient</w:t>
-      </w:r>
-      <w:proofErr w:type="spellEnd"/>
-      <w:r>
-        <w:rPr>
-          <w:rFonts w:ascii="Times New Roman" w:hAnsi="Times New Roman" w:cs="Times New Roman"/>
-          <w:sz w:val="28"/>
-          <w:szCs w:val="28"/>
-        </w:rPr>
-        <w:t>.</w:t>
-      </w:r>
-    </w:p>
-    <w:p>
-      <w:pPr>
-        <w:jc w:val="both"/>
-        <w:rPr>
-          <w:rFonts w:ascii="Times New Roman" w:hAnsi="Times New Roman" w:cs="Times New Roman"/>
-          <w:b/>
-          <w:sz w:val="28"/>
-          <w:szCs w:val="28"/>
-        </w:rPr>
-      </w:pPr>
-      <w:r>
-        <w:rPr>
-          <w:rFonts w:ascii="Times New Roman" w:hAnsi="Times New Roman" w:cs="Times New Roman"/>
-          <w:b/>
-          <w:sz w:val="28"/>
-          <w:szCs w:val="28"/>
-        </w:rPr>
-        <w:t>Панель администратора</w:t>
-      </w:r>
-    </w:p>
-    <w:p>
-      <w:pPr>
-        <w:jc w:val="both"/>
-        <w:rPr>
-          <w:rFonts w:ascii="Times New Roman" w:hAnsi="Times New Roman" w:cs="Times New Roman"/>
-          <w:sz w:val="28"/>
-          <w:szCs w:val="28"/>
-        </w:rPr>
-      </w:pPr>
-      <w:r>
-        <w:rPr>
-          <w:rFonts w:ascii="Times New Roman" w:hAnsi="Times New Roman" w:cs="Times New Roman"/>
-          <w:sz w:val="28"/>
-          <w:szCs w:val="28"/>
-        </w:rPr>
-        <w:t>По общепринятым нормам, администратор должен иметь возможность использования CRUD операций через пользовательский интерфейс, для этого была реализована панель администратора.</w:t>
-      </w:r>
-    </w:p>
-    <w:p>
-      <w:pPr>
-        <w:jc w:val="both"/>
-        <w:rPr>
-          <w:rFonts w:ascii="Times New Roman" w:hAnsi="Times New Roman" w:cs="Times New Roman"/>
-          <w:sz w:val="28"/>
-          <w:szCs w:val="28"/>
-        </w:rPr>
-      </w:pPr>
-      <w:r>
-        <w:rPr>
-          <w:rFonts w:ascii="Times New Roman" w:hAnsi="Times New Roman" w:cs="Times New Roman"/>
-          <w:sz w:val="28"/>
-          <w:szCs w:val="28"/>
-        </w:rPr>
-        <w:t xml:space="preserve">Для </w:t>
-      </w:r>
-      <w:r>
-        <w:rPr>
-          <w:rFonts w:ascii="Times New Roman" w:hAnsi="Times New Roman" w:cs="Times New Roman"/>
-          <w:sz w:val="28"/>
-          <w:szCs w:val="28"/>
-        </w:rPr>
-        <w:t>ау</w:t>
-      </w:r>
-      <w:r>
-        <w:rPr>
-          <w:rFonts w:ascii="Times New Roman" w:hAnsi="Times New Roman" w:cs="Times New Roman"/>
-          <w:sz w:val="28"/>
-          <w:szCs w:val="28"/>
-        </w:rPr>
-        <w:t xml:space="preserve">тентификации используется класс </w:t>
-      </w:r>
-      <w:proofErr w:type="spellStart"/>
-      <w:r>
-        <w:rPr>
-          <w:rFonts w:ascii="Times New Roman" w:hAnsi="Times New Roman" w:cs="Times New Roman"/>
-          <w:i/>
-          <w:sz w:val="28"/>
-          <w:szCs w:val="28"/>
-        </w:rPr>
-        <w:t>FormsAuthentication</w:t>
-      </w:r>
-      <w:proofErr w:type="spellEnd"/>
-      <w:r>
-        <w:rPr>
-          <w:rFonts w:ascii="Times New Roman" w:hAnsi="Times New Roman" w:cs="Times New Roman"/>
-          <w:sz w:val="28"/>
-          <w:szCs w:val="28"/>
-        </w:rPr>
-        <w:t xml:space="preserve">, а </w:t>
-      </w:r>
-      <w:proofErr w:type="gramStart"/>
-      <w:r>
-        <w:rPr>
-          <w:rFonts w:ascii="Times New Roman" w:hAnsi="Times New Roman" w:cs="Times New Roman"/>
-          <w:sz w:val="28"/>
-          <w:szCs w:val="28"/>
-        </w:rPr>
-        <w:t>так же</w:t>
-      </w:r>
-      <w:proofErr w:type="gramEnd"/>
-      <w:r>
-        <w:rPr>
-          <w:rFonts w:ascii="Times New Roman" w:hAnsi="Times New Roman" w:cs="Times New Roman"/>
-          <w:sz w:val="28"/>
-          <w:szCs w:val="28"/>
-        </w:rPr>
-        <w:t xml:space="preserve"> </w:t>
-      </w:r>
-      <w:proofErr w:type="spellStart"/>
-      <w:r>
-        <w:rPr>
-          <w:rFonts w:ascii="Times New Roman" w:hAnsi="Times New Roman" w:cs="Times New Roman"/>
-          <w:sz w:val="28"/>
-          <w:szCs w:val="28"/>
-        </w:rPr>
-        <w:t>фильтер</w:t>
-      </w:r>
-      <w:proofErr w:type="spellEnd"/>
-      <w:r>
-        <w:rPr>
-          <w:rFonts w:ascii="Times New Roman" w:hAnsi="Times New Roman" w:cs="Times New Roman"/>
-          <w:sz w:val="28"/>
-          <w:szCs w:val="28"/>
-        </w:rPr>
-        <w:t xml:space="preserve"> </w:t>
-      </w:r>
-      <w:r>
-        <w:rPr>
-          <w:rFonts w:ascii="Times New Roman" w:hAnsi="Times New Roman" w:cs="Times New Roman"/>
-          <w:i/>
-          <w:sz w:val="28"/>
-          <w:szCs w:val="28"/>
-          <w:lang w:val="en-US"/>
-        </w:rPr>
-        <w:t>Authorize</w:t>
-      </w:r>
-      <w:r>
-        <w:rPr>
-          <w:rFonts w:ascii="Times New Roman" w:hAnsi="Times New Roman" w:cs="Times New Roman"/>
-          <w:i/>
-          <w:sz w:val="28"/>
-          <w:szCs w:val="28"/>
-        </w:rPr>
-        <w:t>.</w:t>
-      </w:r>
-    </w:p>
-    <w:p>
-      <w:pPr>
-        <w:jc w:val="both"/>
-        <w:rPr>
-          <w:rFonts w:ascii="Times New Roman" w:hAnsi="Times New Roman" w:cs="Times New Roman"/>
-          <w:sz w:val="28"/>
-          <w:szCs w:val="28"/>
-        </w:rPr>
-      </w:pPr>
-      <w:r>
-        <w:rPr>
-          <w:rFonts w:ascii="Times New Roman" w:hAnsi="Times New Roman" w:cs="Times New Roman"/>
-          <w:sz w:val="28"/>
-          <w:szCs w:val="28"/>
-        </w:rPr>
-        <w:t xml:space="preserve">Данные хранятся в коллекции </w:t>
-      </w:r>
-      <w:proofErr w:type="spellStart"/>
-      <w:r>
-        <w:rPr>
-          <w:rFonts w:ascii="Times New Roman" w:hAnsi="Times New Roman" w:cs="Times New Roman"/>
-          <w:sz w:val="28"/>
-          <w:szCs w:val="28"/>
-          <w:lang w:val="en-US"/>
-        </w:rPr>
-        <w:t>IEnumerable</w:t>
-      </w:r>
-      <w:proofErr w:type="spellEnd"/>
-      <w:r>
-        <w:rPr>
-          <w:rFonts w:ascii="Times New Roman" w:hAnsi="Times New Roman" w:cs="Times New Roman"/>
-          <w:sz w:val="28"/>
-          <w:szCs w:val="28"/>
-        </w:rPr>
-        <w:t xml:space="preserve">, </w:t>
-      </w:r>
-      <w:r>
-        <w:rPr>
-          <w:rFonts w:ascii="Times New Roman" w:hAnsi="Times New Roman" w:cs="Times New Roman"/>
-          <w:sz w:val="28"/>
-          <w:szCs w:val="28"/>
-        </w:rPr>
-        <w:t xml:space="preserve">реализованы методы </w:t>
-      </w:r>
-      <w:proofErr w:type="gramStart"/>
-      <w:r>
-        <w:rPr>
-          <w:rFonts w:ascii="Times New Roman" w:hAnsi="Times New Roman" w:cs="Times New Roman"/>
-          <w:sz w:val="28"/>
-          <w:szCs w:val="28"/>
-          <w:lang w:val="en-US"/>
-        </w:rPr>
-        <w:t>edit</w:t>
-      </w:r>
-      <w:r>
-        <w:rPr>
-          <w:rFonts w:ascii="Times New Roman" w:hAnsi="Times New Roman" w:cs="Times New Roman"/>
-          <w:sz w:val="28"/>
-          <w:szCs w:val="28"/>
-        </w:rPr>
-        <w:t xml:space="preserve">( </w:t>
-      </w:r>
-      <w:r>
-        <w:rPr>
-          <w:rFonts w:ascii="Times New Roman" w:hAnsi="Times New Roman" w:cs="Times New Roman"/>
-          <w:sz w:val="28"/>
-          <w:szCs w:val="28"/>
-          <w:lang w:val="en-US"/>
-        </w:rPr>
-        <w:t>id</w:t>
-      </w:r>
-      <w:proofErr w:type="gramEnd"/>
-      <w:r>
-        <w:rPr>
-          <w:rFonts w:ascii="Times New Roman" w:hAnsi="Times New Roman" w:cs="Times New Roman"/>
-          <w:sz w:val="28"/>
-          <w:szCs w:val="28"/>
-        </w:rPr>
-        <w:t xml:space="preserve"> </w:t>
-      </w:r>
-      <w:r>
-        <w:rPr>
-          <w:rFonts w:ascii="Times New Roman" w:hAnsi="Times New Roman" w:cs="Times New Roman"/>
-          <w:sz w:val="28"/>
-          <w:szCs w:val="28"/>
-          <w:lang w:val="en-US"/>
-        </w:rPr>
-        <w:t>game</w:t>
-      </w:r>
-      <w:r>
-        <w:rPr>
-          <w:rFonts w:ascii="Times New Roman" w:hAnsi="Times New Roman" w:cs="Times New Roman"/>
-          <w:sz w:val="28"/>
-          <w:szCs w:val="28"/>
-        </w:rPr>
-        <w:t>)</w:t>
-      </w:r>
-      <w:r>
-        <w:rPr>
-          <w:rFonts w:ascii="Times New Roman" w:hAnsi="Times New Roman" w:cs="Times New Roman"/>
-          <w:sz w:val="28"/>
-          <w:szCs w:val="28"/>
-        </w:rPr>
-        <w:t xml:space="preserve">, </w:t>
-      </w:r>
-      <w:r>
-        <w:rPr>
-          <w:rFonts w:ascii="Times New Roman" w:hAnsi="Times New Roman" w:cs="Times New Roman"/>
-          <w:sz w:val="28"/>
-          <w:szCs w:val="28"/>
-        </w:rPr>
-        <w:t xml:space="preserve">для сохранения, перегруженный </w:t>
-      </w:r>
-      <w:r>
-        <w:rPr>
-          <w:rFonts w:ascii="Times New Roman" w:hAnsi="Times New Roman" w:cs="Times New Roman"/>
-          <w:sz w:val="28"/>
-          <w:szCs w:val="28"/>
-          <w:lang w:val="en-US"/>
-        </w:rPr>
-        <w:t>edit</w:t>
-      </w:r>
-      <w:r>
-        <w:rPr>
-          <w:rFonts w:ascii="Times New Roman" w:hAnsi="Times New Roman" w:cs="Times New Roman"/>
-          <w:sz w:val="28"/>
-          <w:szCs w:val="28"/>
-        </w:rPr>
-        <w:t>(</w:t>
-      </w:r>
-      <w:r>
-        <w:rPr>
-          <w:rFonts w:ascii="Times New Roman" w:hAnsi="Times New Roman" w:cs="Times New Roman"/>
-          <w:sz w:val="28"/>
-          <w:szCs w:val="28"/>
-          <w:lang w:val="en-US"/>
-        </w:rPr>
-        <w:t>game</w:t>
-      </w:r>
-      <w:r>
-        <w:rPr>
-          <w:rFonts w:ascii="Times New Roman" w:hAnsi="Times New Roman" w:cs="Times New Roman"/>
-          <w:sz w:val="28"/>
-          <w:szCs w:val="28"/>
-        </w:rPr>
-        <w:t xml:space="preserve">, </w:t>
-      </w:r>
-      <w:r>
-        <w:rPr>
-          <w:rFonts w:ascii="Times New Roman" w:hAnsi="Times New Roman" w:cs="Times New Roman"/>
-          <w:sz w:val="28"/>
-          <w:szCs w:val="28"/>
-          <w:lang w:val="en-US"/>
-        </w:rPr>
-        <w:t>image</w:t>
-      </w:r>
-      <w:r>
-        <w:rPr>
-          <w:rFonts w:ascii="Times New Roman" w:hAnsi="Times New Roman" w:cs="Times New Roman"/>
-          <w:sz w:val="28"/>
-          <w:szCs w:val="28"/>
-        </w:rPr>
-        <w:t xml:space="preserve"> = </w:t>
-      </w:r>
-      <w:r>
-        <w:rPr>
-          <w:rFonts w:ascii="Times New Roman" w:hAnsi="Times New Roman" w:cs="Times New Roman"/>
-          <w:sz w:val="28"/>
-          <w:szCs w:val="28"/>
-          <w:lang w:val="en-US"/>
-        </w:rPr>
-        <w:t>null</w:t>
-      </w:r>
-      <w:r>
-        <w:rPr>
-          <w:rFonts w:ascii="Times New Roman" w:hAnsi="Times New Roman" w:cs="Times New Roman"/>
-          <w:sz w:val="28"/>
-          <w:szCs w:val="28"/>
-        </w:rPr>
-        <w:t>)</w:t>
-      </w:r>
-      <w:r>
-        <w:rPr>
-          <w:rFonts w:ascii="Times New Roman" w:hAnsi="Times New Roman" w:cs="Times New Roman"/>
-          <w:sz w:val="28"/>
-          <w:szCs w:val="28"/>
-        </w:rPr>
-        <w:t xml:space="preserve"> </w:t>
-      </w:r>
-      <w:r>
-        <w:rPr>
-          <w:rFonts w:ascii="Times New Roman" w:hAnsi="Times New Roman" w:cs="Times New Roman"/>
-          <w:sz w:val="28"/>
-          <w:szCs w:val="28"/>
-        </w:rPr>
-        <w:t>для создания нового товара</w:t>
-      </w:r>
-      <w:r>
-        <w:rPr>
-          <w:rFonts w:ascii="Times New Roman" w:hAnsi="Times New Roman" w:cs="Times New Roman"/>
-          <w:sz w:val="28"/>
-          <w:szCs w:val="28"/>
-        </w:rPr>
-        <w:t xml:space="preserve">, </w:t>
-      </w:r>
-      <w:r>
-        <w:rPr>
-          <w:rFonts w:ascii="Times New Roman" w:hAnsi="Times New Roman" w:cs="Times New Roman"/>
-          <w:sz w:val="28"/>
-          <w:szCs w:val="28"/>
-          <w:lang w:val="en-US"/>
-        </w:rPr>
-        <w:t>Delete</w:t>
-      </w:r>
-      <w:r>
-        <w:rPr>
-          <w:rFonts w:ascii="Times New Roman" w:hAnsi="Times New Roman" w:cs="Times New Roman"/>
-          <w:sz w:val="28"/>
-          <w:szCs w:val="28"/>
-        </w:rPr>
-        <w:t xml:space="preserve"> </w:t>
-      </w:r>
-      <w:r>
-        <w:rPr>
-          <w:rFonts w:ascii="Times New Roman" w:hAnsi="Times New Roman" w:cs="Times New Roman"/>
-          <w:sz w:val="28"/>
-          <w:szCs w:val="28"/>
-        </w:rPr>
-        <w:t xml:space="preserve">для удаления. Для сохранения изменений в хранилище был добавлен метод </w:t>
+        <w:t xml:space="preserve">. Для сохранения изменений в хранилище был </w:t>
+      </w:r>
+      <w:r>
+        <w:rPr>
+          <w:rFonts w:ascii="Times New Roman" w:hAnsi="Times New Roman" w:cs="Times New Roman"/>
+          <w:sz w:val="28"/>
+          <w:szCs w:val="28"/>
+        </w:rPr>
+        <w:t>определены</w:t>
+      </w:r>
+      <w:r>
+        <w:rPr>
+          <w:rFonts w:ascii="Times New Roman" w:hAnsi="Times New Roman" w:cs="Times New Roman"/>
+          <w:sz w:val="28"/>
+          <w:szCs w:val="28"/>
+        </w:rPr>
+        <w:t xml:space="preserve"> метод</w:t>
+      </w:r>
+      <w:r>
+        <w:rPr>
+          <w:rFonts w:ascii="Times New Roman" w:hAnsi="Times New Roman" w:cs="Times New Roman"/>
+          <w:sz w:val="28"/>
+          <w:szCs w:val="28"/>
+        </w:rPr>
+        <w:t>ы</w:t>
+      </w:r>
+      <w:r>
+        <w:rPr>
+          <w:rFonts w:ascii="Times New Roman" w:hAnsi="Times New Roman" w:cs="Times New Roman"/>
+          <w:sz w:val="28"/>
+          <w:szCs w:val="28"/>
+        </w:rPr>
+        <w:t xml:space="preserve"> </w:t>
       </w:r>
       <w:proofErr w:type="spellStart"/>
       <w:proofErr w:type="gramStart"/>
@@ -2521,7 +2741,7 @@
           <w:sz w:val="28"/>
           <w:szCs w:val="28"/>
         </w:rPr>
-        <w:t xml:space="preserve"> класс </w:t>
+        <w:t xml:space="preserve"> интерфейсе </w:t>
       </w:r>
       <w:proofErr w:type="spellStart"/>
       <w:r>
@@ -2530,7 +2750,7 @@
           <w:sz w:val="28"/>
           <w:szCs w:val="28"/>
         </w:rPr>
-        <w:t>репозитория</w:t>
+        <w:t>репозитоия</w:t>
       </w:r>
       <w:proofErr w:type="spellEnd"/>
       <w:r>
@@ -2539,6 +2759,73 @@
           <w:sz w:val="28"/>
           <w:szCs w:val="28"/>
         </w:rPr>
+        <w:t xml:space="preserve"> а реализованы в</w:t>
+      </w:r>
+      <w:r>
+        <w:rPr>
+          <w:rFonts w:ascii="Times New Roman" w:hAnsi="Times New Roman" w:cs="Times New Roman"/>
+          <w:sz w:val="28"/>
+          <w:szCs w:val="28"/>
+        </w:rPr>
+        <w:t xml:space="preserve"> класс</w:t>
+      </w:r>
+      <w:r>
+        <w:rPr>
+          <w:rFonts w:ascii="Times New Roman" w:hAnsi="Times New Roman" w:cs="Times New Roman"/>
+          <w:sz w:val="28"/>
+          <w:szCs w:val="28"/>
+        </w:rPr>
+        <w:t>е</w:t>
+      </w:r>
+      <w:r>
+        <w:rPr>
+          <w:rFonts w:ascii="Times New Roman" w:hAnsi="Times New Roman" w:cs="Times New Roman"/>
+          <w:sz w:val="28"/>
+          <w:szCs w:val="28"/>
+        </w:rPr>
+        <w:t xml:space="preserve"> </w:t>
+      </w:r>
+      <w:r>
+        <w:rPr>
+          <w:rFonts w:ascii="Times New Roman" w:hAnsi="Times New Roman" w:cs="Times New Roman"/>
+          <w:sz w:val="28"/>
+          <w:szCs w:val="28"/>
+        </w:rPr>
+        <w:t xml:space="preserve">хранилища </w:t>
+      </w:r>
+      <w:r>
+        <w:rPr>
+          <w:rFonts w:ascii="Times New Roman" w:hAnsi="Times New Roman" w:cs="Times New Roman"/>
+          <w:sz w:val="28"/>
+          <w:szCs w:val="28"/>
+          <w:lang w:val="en-US"/>
+        </w:rPr>
+        <w:t>EF</w:t>
+      </w:r>
+      <w:r>
+        <w:rPr>
+          <w:rFonts w:ascii="Times New Roman" w:hAnsi="Times New Roman" w:cs="Times New Roman"/>
+          <w:sz w:val="28"/>
+          <w:szCs w:val="28"/>
+        </w:rPr>
+        <w:t xml:space="preserve">, </w:t>
+      </w:r>
+      <w:proofErr w:type="spellStart"/>
+      <w:r>
+        <w:rPr>
+          <w:rFonts w:ascii="Times New Roman" w:hAnsi="Times New Roman" w:cs="Times New Roman"/>
+          <w:sz w:val="28"/>
+          <w:szCs w:val="28"/>
+        </w:rPr>
+        <w:t>репозитории</w:t>
+      </w:r>
+      <w:proofErr w:type="spellEnd"/>
+      <w:r>
+        <w:rPr>
+          <w:rFonts w:ascii="Times New Roman" w:hAnsi="Times New Roman" w:cs="Times New Roman"/>
+          <w:sz w:val="28"/>
+          <w:szCs w:val="28"/>
+        </w:rPr>
         <w:t xml:space="preserve">. Сообщение </w:t>
       </w:r>
       <w:proofErr w:type="spellStart"/>
@@ -2558,6 +2845,14 @@
           <w:sz w:val="28"/>
           <w:szCs w:val="28"/>
         </w:rPr>
+        <w:t xml:space="preserve"> появляется</w:t>
+      </w:r>
+      <w:r>
+        <w:rPr>
+          <w:rFonts w:ascii="Times New Roman" w:hAnsi="Times New Roman" w:cs="Times New Roman"/>
+          <w:sz w:val="28"/>
+          <w:szCs w:val="28"/>
+        </w:rPr>
         <w:t xml:space="preserve"> </w:t>
       </w:r>
       <w:r>
@@ -2610,48 +2905,41 @@
           <w:rFonts w:ascii="Times New Roman" w:hAnsi="Times New Roman" w:cs="Times New Roman"/>
           <w:sz w:val="28"/>
         </w:rPr>
-        <w:t xml:space="preserve">работы была спроектирована гибкая архитектура приложения, подготовленная к изменениям и модификациям в будущем. </w:t>
-      </w:r>
+        <w:t>работы была спроектирована гибкая архитектура приложения, подготовленная к изменениям и модификациям в будущем. Приложение использует современные технологии, как на клиентской части, так и на серверной.</w:t>
+      </w:r>
+    </w:p>
+    <w:p>
+      <w:pPr>
+        <w:ind w:firstLine="567"/>
+        <w:jc w:val="both"/>
+        <w:rPr>
+          <w:rFonts w:ascii="Times New Roman" w:hAnsi="Times New Roman" w:cs="Times New Roman"/>
+          <w:sz w:val="28"/>
+        </w:rPr>
+      </w:pPr>
+      <w:r>
+        <w:rPr>
+          <w:rFonts w:ascii="Times New Roman" w:hAnsi="Times New Roman" w:cs="Times New Roman"/>
+          <w:sz w:val="28"/>
+        </w:rPr>
+        <w:t>Рассмотрены проблемы проектирования модели данных и применена методика дизайна архитектуры на основе данных предметной области.</w:t>
+      </w:r>
+    </w:p>
+    <w:p>
+      <w:pPr>
+        <w:ind w:firstLine="567"/>
+        <w:jc w:val="both"/>
+        <w:rPr>
+          <w:rFonts w:ascii="Times New Roman" w:hAnsi="Times New Roman" w:cs="Times New Roman"/>
+          <w:sz w:val="28"/>
+        </w:rPr>
+      </w:pPr>
       <w:r>
         <w:rPr>
           <w:rFonts w:ascii="Times New Roman" w:hAnsi="Times New Roman" w:cs="Times New Roman"/>
           <w:sz w:val="28"/>
         </w:rPr>
         <w:lastRenderedPageBreak/>
-        <w:t>Приложение использует современные технологии, как на клиентской части, так и на серверной.</w:t>
-      </w:r>
-    </w:p>
-    <w:p>
-      <w:pPr>
-        <w:ind w:firstLine="567"/>
-        <w:jc w:val="both"/>
-        <w:rPr>
-          <w:rFonts w:ascii="Times New Roman" w:hAnsi="Times New Roman" w:cs="Times New Roman"/>
-          <w:sz w:val="28"/>
-        </w:rPr>
-      </w:pPr>
-      <w:r>
-        <w:rPr>
-          <w:rFonts w:ascii="Times New Roman" w:hAnsi="Times New Roman" w:cs="Times New Roman"/>
-          <w:sz w:val="28"/>
-        </w:rPr>
-        <w:t>Рассмотрены проблемы проектирования модели данных и применена методика дизайна архитектуры на основе данных предметной области.</w:t>
-      </w:r>
-    </w:p>
-    <w:p>
-      <w:pPr>
-        <w:ind w:firstLine="567"/>
-        <w:jc w:val="both"/>
-        <w:rPr>
-          <w:rFonts w:ascii="Times New Roman" w:hAnsi="Times New Roman" w:cs="Times New Roman"/>
-          <w:sz w:val="28"/>
-        </w:rPr>
-      </w:pPr>
-      <w:r>
-        <w:rPr>
-          <w:rFonts w:ascii="Times New Roman" w:hAnsi="Times New Roman" w:cs="Times New Roman"/>
-          <w:sz w:val="28"/>
-        </w:rPr>
         <w:t>Спроектированный архитектурный каркас позволяет писать слабосвязанные компоненты, которые поддаются как модульному тестированию, так и подходу написания качественного программного обеспечения – разработку через тестирование.</w:t>
       </w:r>
     </w:p>

--- a/Subbotin_TextSpeech_MOK.docx
+++ b/Subbotin_TextSpeech_MOK.docx
@@ -1954,6 +1954,688 @@
           <w:szCs w:val="28"/>
         </w:rPr>
       </w:pPr>
+      <w:r>
+        <w:rPr>
+          <w:rFonts w:ascii="Times New Roman" w:hAnsi="Times New Roman" w:cs="Times New Roman"/>
+          <w:sz w:val="28"/>
+          <w:szCs w:val="28"/>
+          <w:highlight w:val="yellow"/>
+        </w:rPr>
+        <w:t xml:space="preserve"> </w:t>
+      </w:r>
+      <w:r>
+        <w:rPr>
+          <w:rFonts w:ascii="Times New Roman" w:hAnsi="Times New Roman" w:cs="Times New Roman"/>
+          <w:sz w:val="28"/>
+          <w:szCs w:val="28"/>
+          <w:highlight w:val="yellow"/>
+        </w:rPr>
+        <w:t>(слайд 9</w:t>
+      </w:r>
+      <w:r>
+        <w:rPr>
+          <w:rFonts w:ascii="Times New Roman" w:hAnsi="Times New Roman" w:cs="Times New Roman"/>
+          <w:sz w:val="28"/>
+          <w:szCs w:val="28"/>
+          <w:highlight w:val="yellow"/>
+        </w:rPr>
+        <w:t>-13</w:t>
+      </w:r>
+      <w:r>
+        <w:rPr>
+          <w:rFonts w:ascii="Times New Roman" w:hAnsi="Times New Roman" w:cs="Times New Roman"/>
+          <w:sz w:val="28"/>
+          <w:szCs w:val="28"/>
+          <w:highlight w:val="yellow"/>
+        </w:rPr>
+        <w:t>)</w:t>
+      </w:r>
+      <w:r>
+        <w:rPr>
+          <w:rFonts w:ascii="Times New Roman" w:hAnsi="Times New Roman" w:cs="Times New Roman"/>
+          <w:sz w:val="28"/>
+          <w:szCs w:val="28"/>
+        </w:rPr>
+        <w:t xml:space="preserve"> </w:t>
+      </w:r>
+      <w:r>
+        <w:rPr>
+          <w:rFonts w:ascii="Times New Roman" w:hAnsi="Times New Roman" w:cs="Times New Roman"/>
+          <w:sz w:val="28"/>
+          <w:szCs w:val="28"/>
+        </w:rPr>
+        <w:t xml:space="preserve"> </w:t>
+      </w:r>
+      <w:r>
+        <w:rPr>
+          <w:rFonts w:ascii="Times New Roman" w:hAnsi="Times New Roman" w:cs="Times New Roman"/>
+          <w:sz w:val="28"/>
+          <w:szCs w:val="28"/>
+        </w:rPr>
+        <w:t xml:space="preserve">Процесс покупки. </w:t>
+      </w:r>
+      <w:r>
+        <w:rPr>
+          <w:rFonts w:ascii="Times New Roman" w:hAnsi="Times New Roman" w:cs="Times New Roman"/>
+          <w:sz w:val="28"/>
+          <w:szCs w:val="28"/>
+        </w:rPr>
+        <w:t>Товар до</w:t>
+      </w:r>
+      <w:r>
+        <w:rPr>
+          <w:rFonts w:ascii="Times New Roman" w:hAnsi="Times New Roman" w:cs="Times New Roman"/>
+          <w:sz w:val="28"/>
+          <w:szCs w:val="28"/>
+        </w:rPr>
+        <w:t>бавляется в корзину</w:t>
+      </w:r>
+      <w:r>
+        <w:rPr>
+          <w:rFonts w:ascii="Times New Roman" w:hAnsi="Times New Roman" w:cs="Times New Roman"/>
+          <w:sz w:val="28"/>
+          <w:szCs w:val="28"/>
+        </w:rPr>
+        <w:t>,</w:t>
+      </w:r>
+      <w:r>
+        <w:rPr>
+          <w:rFonts w:ascii="Times New Roman" w:hAnsi="Times New Roman" w:cs="Times New Roman"/>
+          <w:sz w:val="28"/>
+          <w:szCs w:val="28"/>
+        </w:rPr>
+        <w:t xml:space="preserve"> далее форма ввода данных покупателя, форма оплаты товара на сервере Яндекс-деньги.</w:t>
+      </w:r>
+      <w:r>
+        <w:rPr>
+          <w:rFonts w:ascii="Times New Roman" w:hAnsi="Times New Roman" w:cs="Times New Roman"/>
+          <w:sz w:val="28"/>
+          <w:szCs w:val="28"/>
+        </w:rPr>
+        <w:t xml:space="preserve"> Страница успешного заказа.</w:t>
+      </w:r>
+      <w:r>
+        <w:rPr>
+          <w:rFonts w:ascii="Times New Roman" w:hAnsi="Times New Roman" w:cs="Times New Roman"/>
+          <w:sz w:val="28"/>
+          <w:szCs w:val="28"/>
+        </w:rPr>
+        <w:t xml:space="preserve"> </w:t>
+      </w:r>
+    </w:p>
+    <w:p>
+      <w:pPr>
+        <w:jc w:val="both"/>
+        <w:rPr>
+          <w:rFonts w:ascii="Times New Roman" w:hAnsi="Times New Roman" w:cs="Times New Roman"/>
+          <w:b/>
+          <w:sz w:val="28"/>
+          <w:szCs w:val="28"/>
+        </w:rPr>
+      </w:pPr>
+      <w:r>
+        <w:rPr>
+          <w:rFonts w:ascii="Times New Roman" w:hAnsi="Times New Roman" w:cs="Times New Roman"/>
+          <w:b/>
+          <w:sz w:val="28"/>
+          <w:szCs w:val="28"/>
+        </w:rPr>
+        <w:t>Покупка това</w:t>
+      </w:r>
+      <w:r>
+        <w:rPr>
+          <w:rFonts w:ascii="Times New Roman" w:hAnsi="Times New Roman" w:cs="Times New Roman"/>
+          <w:b/>
+          <w:sz w:val="28"/>
+          <w:szCs w:val="28"/>
+        </w:rPr>
+        <w:t xml:space="preserve">ра </w:t>
+      </w:r>
+      <w:r>
+        <w:rPr>
+          <w:rFonts w:ascii="Times New Roman" w:hAnsi="Times New Roman" w:cs="Times New Roman"/>
+          <w:sz w:val="28"/>
+          <w:szCs w:val="28"/>
+          <w:highlight w:val="yellow"/>
+        </w:rPr>
+        <w:t>(</w:t>
+      </w:r>
+      <w:r>
+        <w:rPr>
+          <w:rFonts w:ascii="Times New Roman" w:hAnsi="Times New Roman" w:cs="Times New Roman"/>
+          <w:sz w:val="28"/>
+          <w:szCs w:val="28"/>
+          <w:highlight w:val="yellow"/>
+        </w:rPr>
+        <w:t>слайд 1</w:t>
+      </w:r>
+      <w:r>
+        <w:rPr>
+          <w:rFonts w:ascii="Times New Roman" w:hAnsi="Times New Roman" w:cs="Times New Roman"/>
+          <w:sz w:val="28"/>
+          <w:szCs w:val="28"/>
+          <w:highlight w:val="yellow"/>
+        </w:rPr>
+        <w:t>4)</w:t>
+      </w:r>
+    </w:p>
+    <w:p>
+      <w:pPr>
+        <w:jc w:val="both"/>
+        <w:rPr>
+          <w:rFonts w:ascii="Times New Roman" w:hAnsi="Times New Roman" w:cs="Times New Roman"/>
+          <w:sz w:val="28"/>
+          <w:szCs w:val="28"/>
+        </w:rPr>
+      </w:pPr>
+      <w:r>
+        <w:rPr>
+          <w:rFonts w:ascii="Times New Roman" w:hAnsi="Times New Roman" w:cs="Times New Roman"/>
+          <w:sz w:val="28"/>
+          <w:szCs w:val="28"/>
+        </w:rPr>
+        <w:t>Покупка подтверждается электронным сообщением на почту, указанную пользователем при покупке и присылается ключ авторизации игры. Отправка сообщения реализовано</w:t>
+      </w:r>
+      <w:r>
+        <w:rPr>
+          <w:rFonts w:ascii="Times New Roman" w:hAnsi="Times New Roman" w:cs="Times New Roman"/>
+          <w:sz w:val="28"/>
+          <w:szCs w:val="28"/>
+        </w:rPr>
+        <w:t xml:space="preserve"> </w:t>
+      </w:r>
+      <w:r>
+        <w:rPr>
+          <w:rFonts w:ascii="Times New Roman" w:hAnsi="Times New Roman" w:cs="Times New Roman"/>
+          <w:sz w:val="28"/>
+          <w:szCs w:val="28"/>
+        </w:rPr>
+        <w:t xml:space="preserve">через встроенный класс </w:t>
+      </w:r>
+      <w:proofErr w:type="spellStart"/>
+      <w:r>
+        <w:rPr>
+          <w:rFonts w:ascii="Times New Roman" w:hAnsi="Times New Roman" w:cs="Times New Roman"/>
+          <w:sz w:val="28"/>
+          <w:szCs w:val="28"/>
+          <w:lang w:val="en-US"/>
+        </w:rPr>
+        <w:t>SmtpClient</w:t>
+      </w:r>
+      <w:proofErr w:type="spellEnd"/>
+      <w:r>
+        <w:rPr>
+          <w:rFonts w:ascii="Times New Roman" w:hAnsi="Times New Roman" w:cs="Times New Roman"/>
+          <w:sz w:val="28"/>
+          <w:szCs w:val="28"/>
+        </w:rPr>
+        <w:t>.</w:t>
+      </w:r>
+    </w:p>
+    <w:p>
+      <w:pPr>
+        <w:jc w:val="both"/>
+        <w:rPr>
+          <w:rFonts w:ascii="Times New Roman" w:hAnsi="Times New Roman" w:cs="Times New Roman"/>
+          <w:b/>
+          <w:sz w:val="28"/>
+          <w:szCs w:val="28"/>
+        </w:rPr>
+      </w:pPr>
+      <w:r>
+        <w:rPr>
+          <w:rFonts w:ascii="Times New Roman" w:hAnsi="Times New Roman" w:cs="Times New Roman"/>
+          <w:b/>
+          <w:sz w:val="28"/>
+          <w:szCs w:val="28"/>
+        </w:rPr>
+        <w:t>Панель администратора</w:t>
+      </w:r>
+    </w:p>
+    <w:p>
+      <w:pPr>
+        <w:jc w:val="both"/>
+        <w:rPr>
+          <w:rFonts w:ascii="Times New Roman" w:hAnsi="Times New Roman" w:cs="Times New Roman"/>
+          <w:sz w:val="28"/>
+          <w:szCs w:val="28"/>
+        </w:rPr>
+      </w:pPr>
+      <w:r>
+        <w:rPr>
+          <w:rFonts w:ascii="Times New Roman" w:hAnsi="Times New Roman" w:cs="Times New Roman"/>
+          <w:sz w:val="28"/>
+          <w:szCs w:val="28"/>
+        </w:rPr>
+        <w:t>По общепринятым нормам, администратор должен иметь возможность использования CRUD операций через пользовательский интерфейс, для этого была реализована панель администратора.</w:t>
+      </w:r>
+    </w:p>
+    <w:p>
+      <w:pPr>
+        <w:jc w:val="both"/>
+        <w:rPr>
+          <w:rFonts w:ascii="Times New Roman" w:hAnsi="Times New Roman" w:cs="Times New Roman"/>
+          <w:sz w:val="28"/>
+          <w:szCs w:val="28"/>
+        </w:rPr>
+      </w:pPr>
+      <w:r>
+        <w:rPr>
+          <w:rFonts w:ascii="Times New Roman" w:hAnsi="Times New Roman" w:cs="Times New Roman"/>
+          <w:sz w:val="28"/>
+          <w:szCs w:val="28"/>
+        </w:rPr>
+        <w:t xml:space="preserve">Для аутентификации используется класс </w:t>
+      </w:r>
+      <w:proofErr w:type="spellStart"/>
+      <w:r>
+        <w:rPr>
+          <w:rFonts w:ascii="Times New Roman" w:hAnsi="Times New Roman" w:cs="Times New Roman"/>
+          <w:i/>
+          <w:sz w:val="28"/>
+          <w:szCs w:val="28"/>
+        </w:rPr>
+        <w:t>FormsAuthentication</w:t>
+      </w:r>
+      <w:proofErr w:type="spellEnd"/>
+      <w:r>
+        <w:rPr>
+          <w:rFonts w:ascii="Times New Roman" w:hAnsi="Times New Roman" w:cs="Times New Roman"/>
+          <w:sz w:val="28"/>
+          <w:szCs w:val="28"/>
+        </w:rPr>
+        <w:t xml:space="preserve">, а </w:t>
+      </w:r>
+      <w:proofErr w:type="gramStart"/>
+      <w:r>
+        <w:rPr>
+          <w:rFonts w:ascii="Times New Roman" w:hAnsi="Times New Roman" w:cs="Times New Roman"/>
+          <w:sz w:val="28"/>
+          <w:szCs w:val="28"/>
+        </w:rPr>
+        <w:t>так же</w:t>
+      </w:r>
+      <w:proofErr w:type="gramEnd"/>
+      <w:r>
+        <w:rPr>
+          <w:rFonts w:ascii="Times New Roman" w:hAnsi="Times New Roman" w:cs="Times New Roman"/>
+          <w:sz w:val="28"/>
+          <w:szCs w:val="28"/>
+        </w:rPr>
+        <w:t xml:space="preserve"> </w:t>
+      </w:r>
+      <w:proofErr w:type="spellStart"/>
+      <w:r>
+        <w:rPr>
+          <w:rFonts w:ascii="Times New Roman" w:hAnsi="Times New Roman" w:cs="Times New Roman"/>
+          <w:sz w:val="28"/>
+          <w:szCs w:val="28"/>
+        </w:rPr>
+        <w:t>фильтер</w:t>
+      </w:r>
+      <w:proofErr w:type="spellEnd"/>
+      <w:r>
+        <w:rPr>
+          <w:rFonts w:ascii="Times New Roman" w:hAnsi="Times New Roman" w:cs="Times New Roman"/>
+          <w:sz w:val="28"/>
+          <w:szCs w:val="28"/>
+        </w:rPr>
+        <w:t xml:space="preserve"> </w:t>
+      </w:r>
+      <w:r>
+        <w:rPr>
+          <w:rFonts w:ascii="Times New Roman" w:hAnsi="Times New Roman" w:cs="Times New Roman"/>
+          <w:i/>
+          <w:sz w:val="28"/>
+          <w:szCs w:val="28"/>
+          <w:lang w:val="en-US"/>
+        </w:rPr>
+        <w:t>Authorize</w:t>
+      </w:r>
+      <w:r>
+        <w:rPr>
+          <w:rFonts w:ascii="Times New Roman" w:hAnsi="Times New Roman" w:cs="Times New Roman"/>
+          <w:i/>
+          <w:sz w:val="28"/>
+          <w:szCs w:val="28"/>
+        </w:rPr>
+        <w:t>.</w:t>
+      </w:r>
+    </w:p>
+    <w:p>
+      <w:pPr>
+        <w:jc w:val="both"/>
+        <w:rPr>
+          <w:rFonts w:ascii="Times New Roman" w:hAnsi="Times New Roman" w:cs="Times New Roman"/>
+          <w:sz w:val="28"/>
+          <w:szCs w:val="28"/>
+        </w:rPr>
+      </w:pPr>
+      <w:r>
+        <w:rPr>
+          <w:rFonts w:ascii="Times New Roman" w:hAnsi="Times New Roman" w:cs="Times New Roman"/>
+          <w:sz w:val="28"/>
+          <w:szCs w:val="28"/>
+        </w:rPr>
+        <w:t xml:space="preserve">Данные хранятся в коллекции </w:t>
+      </w:r>
+      <w:proofErr w:type="spellStart"/>
+      <w:r>
+        <w:rPr>
+          <w:rFonts w:ascii="Times New Roman" w:hAnsi="Times New Roman" w:cs="Times New Roman"/>
+          <w:sz w:val="28"/>
+          <w:szCs w:val="28"/>
+          <w:lang w:val="en-US"/>
+        </w:rPr>
+        <w:t>IEnumerable</w:t>
+      </w:r>
+      <w:proofErr w:type="spellEnd"/>
+      <w:r>
+        <w:rPr>
+          <w:rFonts w:ascii="Times New Roman" w:hAnsi="Times New Roman" w:cs="Times New Roman"/>
+          <w:sz w:val="28"/>
+          <w:szCs w:val="28"/>
+        </w:rPr>
+        <w:t xml:space="preserve">, </w:t>
+      </w:r>
+      <w:r>
+        <w:rPr>
+          <w:rFonts w:ascii="Times New Roman" w:hAnsi="Times New Roman" w:cs="Times New Roman"/>
+          <w:sz w:val="28"/>
+          <w:szCs w:val="28"/>
+        </w:rPr>
+        <w:t>реализованы методы</w:t>
+      </w:r>
+      <w:r>
+        <w:rPr>
+          <w:rFonts w:ascii="Times New Roman" w:hAnsi="Times New Roman" w:cs="Times New Roman"/>
+          <w:sz w:val="28"/>
+          <w:szCs w:val="28"/>
+        </w:rPr>
+        <w:t xml:space="preserve"> </w:t>
+      </w:r>
+      <w:proofErr w:type="spellStart"/>
+      <w:r>
+        <w:rPr>
+          <w:rFonts w:ascii="Times New Roman" w:hAnsi="Times New Roman" w:cs="Times New Roman"/>
+          <w:sz w:val="28"/>
+          <w:szCs w:val="28"/>
+          <w:lang w:val="en-US"/>
+        </w:rPr>
+        <w:t>Cretate</w:t>
+      </w:r>
+      <w:proofErr w:type="spellEnd"/>
+      <w:r>
+        <w:rPr>
+          <w:rFonts w:ascii="Times New Roman" w:hAnsi="Times New Roman" w:cs="Times New Roman"/>
+          <w:sz w:val="28"/>
+          <w:szCs w:val="28"/>
+        </w:rPr>
+        <w:t xml:space="preserve">, </w:t>
+      </w:r>
+      <w:r>
+        <w:rPr>
+          <w:rFonts w:ascii="Times New Roman" w:hAnsi="Times New Roman" w:cs="Times New Roman"/>
+          <w:sz w:val="28"/>
+          <w:szCs w:val="28"/>
+        </w:rPr>
+        <w:t xml:space="preserve">который вызывает </w:t>
+      </w:r>
+      <w:r>
+        <w:rPr>
+          <w:rFonts w:ascii="Times New Roman" w:hAnsi="Times New Roman" w:cs="Times New Roman"/>
+          <w:sz w:val="28"/>
+          <w:szCs w:val="28"/>
+          <w:lang w:val="en-US"/>
+        </w:rPr>
+        <w:t>edit</w:t>
+      </w:r>
+      <w:r>
+        <w:rPr>
+          <w:rFonts w:ascii="Times New Roman" w:hAnsi="Times New Roman" w:cs="Times New Roman"/>
+          <w:sz w:val="28"/>
+          <w:szCs w:val="28"/>
+        </w:rPr>
+        <w:t>(</w:t>
+      </w:r>
+      <w:proofErr w:type="spellStart"/>
+      <w:r>
+        <w:rPr>
+          <w:rFonts w:ascii="Times New Roman" w:hAnsi="Times New Roman" w:cs="Times New Roman"/>
+          <w:sz w:val="28"/>
+          <w:szCs w:val="28"/>
+          <w:lang w:val="en-US"/>
+        </w:rPr>
+        <w:t>gameID</w:t>
+      </w:r>
+      <w:proofErr w:type="spellEnd"/>
+      <w:r>
+        <w:rPr>
+          <w:rFonts w:ascii="Times New Roman" w:hAnsi="Times New Roman" w:cs="Times New Roman"/>
+          <w:sz w:val="28"/>
+          <w:szCs w:val="28"/>
+        </w:rPr>
+        <w:t>)</w:t>
+      </w:r>
+      <w:r>
+        <w:rPr>
+          <w:rFonts w:ascii="Times New Roman" w:hAnsi="Times New Roman" w:cs="Times New Roman"/>
+          <w:sz w:val="28"/>
+          <w:szCs w:val="28"/>
+        </w:rPr>
+        <w:t xml:space="preserve"> </w:t>
+      </w:r>
+      <w:r>
+        <w:rPr>
+          <w:rFonts w:ascii="Times New Roman" w:hAnsi="Times New Roman" w:cs="Times New Roman"/>
+          <w:sz w:val="28"/>
+          <w:szCs w:val="28"/>
+        </w:rPr>
+        <w:t>для создания нового товара</w:t>
+      </w:r>
+      <w:r>
+        <w:rPr>
+          <w:rFonts w:ascii="Times New Roman" w:hAnsi="Times New Roman" w:cs="Times New Roman"/>
+          <w:sz w:val="28"/>
+          <w:szCs w:val="28"/>
+        </w:rPr>
+        <w:t xml:space="preserve">, </w:t>
+      </w:r>
+      <w:r>
+        <w:rPr>
+          <w:rFonts w:ascii="Times New Roman" w:hAnsi="Times New Roman" w:cs="Times New Roman"/>
+          <w:sz w:val="28"/>
+          <w:szCs w:val="28"/>
+          <w:lang w:val="en-US"/>
+        </w:rPr>
+        <w:t>Delete</w:t>
+      </w:r>
+      <w:r>
+        <w:rPr>
+          <w:rFonts w:ascii="Times New Roman" w:hAnsi="Times New Roman" w:cs="Times New Roman"/>
+          <w:sz w:val="28"/>
+          <w:szCs w:val="28"/>
+        </w:rPr>
+        <w:t xml:space="preserve"> </w:t>
+      </w:r>
+      <w:r>
+        <w:rPr>
+          <w:rFonts w:ascii="Times New Roman" w:hAnsi="Times New Roman" w:cs="Times New Roman"/>
+          <w:sz w:val="28"/>
+          <w:szCs w:val="28"/>
+        </w:rPr>
+        <w:t>для удаления,</w:t>
+      </w:r>
+      <w:r>
+        <w:rPr>
+          <w:rFonts w:ascii="Times New Roman" w:hAnsi="Times New Roman" w:cs="Times New Roman"/>
+          <w:sz w:val="28"/>
+          <w:szCs w:val="28"/>
+        </w:rPr>
+        <w:t xml:space="preserve"> </w:t>
+      </w:r>
+      <w:proofErr w:type="gramStart"/>
+      <w:r>
+        <w:rPr>
+          <w:rFonts w:ascii="Times New Roman" w:hAnsi="Times New Roman" w:cs="Times New Roman"/>
+          <w:sz w:val="28"/>
+          <w:szCs w:val="28"/>
+          <w:lang w:val="en-US"/>
+        </w:rPr>
+        <w:t>edit</w:t>
+      </w:r>
+      <w:r>
+        <w:rPr>
+          <w:rFonts w:ascii="Times New Roman" w:hAnsi="Times New Roman" w:cs="Times New Roman"/>
+          <w:sz w:val="28"/>
+          <w:szCs w:val="28"/>
+        </w:rPr>
+        <w:t xml:space="preserve">( </w:t>
+      </w:r>
+      <w:r>
+        <w:rPr>
+          <w:rFonts w:ascii="Times New Roman" w:hAnsi="Times New Roman" w:cs="Times New Roman"/>
+          <w:sz w:val="28"/>
+          <w:szCs w:val="28"/>
+          <w:lang w:val="en-US"/>
+        </w:rPr>
+        <w:t>id</w:t>
+      </w:r>
+      <w:proofErr w:type="gramEnd"/>
+      <w:r>
+        <w:rPr>
+          <w:rFonts w:ascii="Times New Roman" w:hAnsi="Times New Roman" w:cs="Times New Roman"/>
+          <w:sz w:val="28"/>
+          <w:szCs w:val="28"/>
+        </w:rPr>
+        <w:t xml:space="preserve"> </w:t>
+      </w:r>
+      <w:r>
+        <w:rPr>
+          <w:rFonts w:ascii="Times New Roman" w:hAnsi="Times New Roman" w:cs="Times New Roman"/>
+          <w:sz w:val="28"/>
+          <w:szCs w:val="28"/>
+          <w:lang w:val="en-US"/>
+        </w:rPr>
+        <w:t>game</w:t>
+      </w:r>
+      <w:r>
+        <w:rPr>
+          <w:rFonts w:ascii="Times New Roman" w:hAnsi="Times New Roman" w:cs="Times New Roman"/>
+          <w:sz w:val="28"/>
+          <w:szCs w:val="28"/>
+        </w:rPr>
+        <w:t>)</w:t>
+      </w:r>
+      <w:r>
+        <w:rPr>
+          <w:rFonts w:ascii="Times New Roman" w:hAnsi="Times New Roman" w:cs="Times New Roman"/>
+          <w:sz w:val="28"/>
+          <w:szCs w:val="28"/>
+        </w:rPr>
+        <w:t xml:space="preserve">, </w:t>
+      </w:r>
+      <w:r>
+        <w:rPr>
+          <w:rFonts w:ascii="Times New Roman" w:hAnsi="Times New Roman" w:cs="Times New Roman"/>
+          <w:sz w:val="28"/>
+          <w:szCs w:val="28"/>
+        </w:rPr>
+        <w:t>редактирования</w:t>
+      </w:r>
+      <w:r>
+        <w:rPr>
+          <w:rFonts w:ascii="Times New Roman" w:hAnsi="Times New Roman" w:cs="Times New Roman"/>
+          <w:sz w:val="28"/>
+          <w:szCs w:val="28"/>
+        </w:rPr>
+        <w:t xml:space="preserve"> </w:t>
+      </w:r>
+      <w:r>
+        <w:rPr>
+          <w:rFonts w:ascii="Times New Roman" w:hAnsi="Times New Roman" w:cs="Times New Roman"/>
+          <w:sz w:val="28"/>
+          <w:szCs w:val="28"/>
+        </w:rPr>
+        <w:t xml:space="preserve">в </w:t>
+      </w:r>
+      <w:proofErr w:type="spellStart"/>
+      <w:r>
+        <w:rPr>
+          <w:rFonts w:ascii="Times New Roman" w:hAnsi="Times New Roman" w:cs="Times New Roman"/>
+          <w:sz w:val="28"/>
+          <w:szCs w:val="28"/>
+          <w:lang w:val="en-US"/>
+        </w:rPr>
+        <w:t>Admincontroller</w:t>
+      </w:r>
+      <w:proofErr w:type="spellEnd"/>
+      <w:r>
+        <w:rPr>
+          <w:rFonts w:ascii="Times New Roman" w:hAnsi="Times New Roman" w:cs="Times New Roman"/>
+          <w:sz w:val="28"/>
+          <w:szCs w:val="28"/>
+        </w:rPr>
+        <w:t>.</w:t>
+      </w:r>
+      <w:r>
+        <w:rPr>
+          <w:rFonts w:ascii="Times New Roman" w:hAnsi="Times New Roman" w:cs="Times New Roman"/>
+          <w:sz w:val="28"/>
+          <w:szCs w:val="28"/>
+        </w:rPr>
+        <w:t xml:space="preserve"> Для сохранения изменений, вызывается перегруженный метод действия </w:t>
+      </w:r>
+      <w:r>
+        <w:rPr>
+          <w:rFonts w:ascii="Times New Roman" w:hAnsi="Times New Roman" w:cs="Times New Roman"/>
+          <w:sz w:val="28"/>
+          <w:szCs w:val="28"/>
+          <w:lang w:val="en-US"/>
+        </w:rPr>
+        <w:t>edit</w:t>
+      </w:r>
+      <w:r>
+        <w:rPr>
+          <w:rFonts w:ascii="Times New Roman" w:hAnsi="Times New Roman" w:cs="Times New Roman"/>
+          <w:sz w:val="28"/>
+          <w:szCs w:val="28"/>
+        </w:rPr>
+        <w:t xml:space="preserve">, </w:t>
+      </w:r>
+      <w:r>
+        <w:rPr>
+          <w:rFonts w:ascii="Times New Roman" w:hAnsi="Times New Roman" w:cs="Times New Roman"/>
+          <w:sz w:val="28"/>
+          <w:szCs w:val="28"/>
+        </w:rPr>
+        <w:t xml:space="preserve">который обрабатывает </w:t>
+      </w:r>
+      <w:r>
+        <w:rPr>
+          <w:rFonts w:ascii="Times New Roman" w:hAnsi="Times New Roman" w:cs="Times New Roman"/>
+          <w:sz w:val="28"/>
+          <w:szCs w:val="28"/>
+          <w:lang w:val="en-US"/>
+        </w:rPr>
+        <w:t>post</w:t>
+      </w:r>
+      <w:r>
+        <w:rPr>
+          <w:rFonts w:ascii="Times New Roman" w:hAnsi="Times New Roman" w:cs="Times New Roman"/>
+          <w:sz w:val="28"/>
+          <w:szCs w:val="28"/>
+        </w:rPr>
+        <w:t xml:space="preserve"> </w:t>
+      </w:r>
+      <w:r>
+        <w:rPr>
+          <w:rFonts w:ascii="Times New Roman" w:hAnsi="Times New Roman" w:cs="Times New Roman"/>
+          <w:sz w:val="28"/>
+          <w:szCs w:val="28"/>
+        </w:rPr>
+        <w:t>запросы.</w:t>
+      </w:r>
       <w:bookmarkStart w:id="0" w:name="_GoBack"/>
       <w:bookmarkEnd w:id="0"/>
       <w:r>
@@ -1961,673 +2643,8 @@
           <w:rFonts w:ascii="Times New Roman" w:hAnsi="Times New Roman" w:cs="Times New Roman"/>
           <w:sz w:val="28"/>
           <w:szCs w:val="28"/>
-          <w:highlight w:val="yellow"/>
-        </w:rPr>
-        <w:t xml:space="preserve"> </w:t>
-      </w:r>
-      <w:r>
-        <w:rPr>
-          <w:rFonts w:ascii="Times New Roman" w:hAnsi="Times New Roman" w:cs="Times New Roman"/>
-          <w:sz w:val="28"/>
-          <w:szCs w:val="28"/>
-          <w:highlight w:val="yellow"/>
-        </w:rPr>
-        <w:t>(слайд 9</w:t>
-      </w:r>
-      <w:r>
-        <w:rPr>
-          <w:rFonts w:ascii="Times New Roman" w:hAnsi="Times New Roman" w:cs="Times New Roman"/>
-          <w:sz w:val="28"/>
-          <w:szCs w:val="28"/>
-          <w:highlight w:val="yellow"/>
-        </w:rPr>
-        <w:t>-13</w:t>
-      </w:r>
-      <w:r>
-        <w:rPr>
-          <w:rFonts w:ascii="Times New Roman" w:hAnsi="Times New Roman" w:cs="Times New Roman"/>
-          <w:sz w:val="28"/>
-          <w:szCs w:val="28"/>
-          <w:highlight w:val="yellow"/>
-        </w:rPr>
-        <w:t>)</w:t>
-      </w:r>
-      <w:r>
-        <w:rPr>
-          <w:rFonts w:ascii="Times New Roman" w:hAnsi="Times New Roman" w:cs="Times New Roman"/>
-          <w:sz w:val="28"/>
-          <w:szCs w:val="28"/>
-        </w:rPr>
-        <w:t xml:space="preserve"> </w:t>
-      </w:r>
-      <w:r>
-        <w:rPr>
-          <w:rFonts w:ascii="Times New Roman" w:hAnsi="Times New Roman" w:cs="Times New Roman"/>
-          <w:sz w:val="28"/>
-          <w:szCs w:val="28"/>
-        </w:rPr>
-        <w:t xml:space="preserve"> </w:t>
-      </w:r>
-      <w:r>
-        <w:rPr>
-          <w:rFonts w:ascii="Times New Roman" w:hAnsi="Times New Roman" w:cs="Times New Roman"/>
-          <w:sz w:val="28"/>
-          <w:szCs w:val="28"/>
-        </w:rPr>
-        <w:t xml:space="preserve">Процесс покупки. </w:t>
-      </w:r>
-      <w:r>
-        <w:rPr>
-          <w:rFonts w:ascii="Times New Roman" w:hAnsi="Times New Roman" w:cs="Times New Roman"/>
-          <w:sz w:val="28"/>
-          <w:szCs w:val="28"/>
-        </w:rPr>
-        <w:t>Товар до</w:t>
-      </w:r>
-      <w:r>
-        <w:rPr>
-          <w:rFonts w:ascii="Times New Roman" w:hAnsi="Times New Roman" w:cs="Times New Roman"/>
-          <w:sz w:val="28"/>
-          <w:szCs w:val="28"/>
-        </w:rPr>
-        <w:t>бавляется в корзину</w:t>
-      </w:r>
-      <w:r>
-        <w:rPr>
-          <w:rFonts w:ascii="Times New Roman" w:hAnsi="Times New Roman" w:cs="Times New Roman"/>
-          <w:sz w:val="28"/>
-          <w:szCs w:val="28"/>
-        </w:rPr>
-        <w:t>,</w:t>
-      </w:r>
-      <w:r>
-        <w:rPr>
-          <w:rFonts w:ascii="Times New Roman" w:hAnsi="Times New Roman" w:cs="Times New Roman"/>
-          <w:sz w:val="28"/>
-          <w:szCs w:val="28"/>
-        </w:rPr>
-        <w:t xml:space="preserve"> далее форма ввода данных покупателя, форма оплаты товара на сервере Яндекс-деньги.</w:t>
-      </w:r>
-      <w:r>
-        <w:rPr>
-          <w:rFonts w:ascii="Times New Roman" w:hAnsi="Times New Roman" w:cs="Times New Roman"/>
-          <w:sz w:val="28"/>
-          <w:szCs w:val="28"/>
-        </w:rPr>
-        <w:t xml:space="preserve"> Страница успешного заказа.</w:t>
-      </w:r>
-      <w:r>
-        <w:rPr>
-          <w:rFonts w:ascii="Times New Roman" w:hAnsi="Times New Roman" w:cs="Times New Roman"/>
-          <w:sz w:val="28"/>
-          <w:szCs w:val="28"/>
-        </w:rPr>
-        <w:t xml:space="preserve"> </w:t>
-      </w:r>
-    </w:p>
-    <w:p>
-      <w:pPr>
-        <w:jc w:val="both"/>
-        <w:rPr>
-          <w:rFonts w:ascii="Times New Roman" w:hAnsi="Times New Roman" w:cs="Times New Roman"/>
-          <w:b/>
-          <w:sz w:val="28"/>
-          <w:szCs w:val="28"/>
-        </w:rPr>
-      </w:pPr>
-      <w:r>
-        <w:rPr>
-          <w:rFonts w:ascii="Times New Roman" w:hAnsi="Times New Roman" w:cs="Times New Roman"/>
-          <w:b/>
-          <w:sz w:val="28"/>
-          <w:szCs w:val="28"/>
-        </w:rPr>
-        <w:t>Покупка това</w:t>
-      </w:r>
-      <w:r>
-        <w:rPr>
-          <w:rFonts w:ascii="Times New Roman" w:hAnsi="Times New Roman" w:cs="Times New Roman"/>
-          <w:b/>
-          <w:sz w:val="28"/>
-          <w:szCs w:val="28"/>
-        </w:rPr>
-        <w:t xml:space="preserve">ра </w:t>
-      </w:r>
-      <w:r>
-        <w:rPr>
-          <w:rFonts w:ascii="Times New Roman" w:hAnsi="Times New Roman" w:cs="Times New Roman"/>
-          <w:sz w:val="28"/>
-          <w:szCs w:val="28"/>
-          <w:highlight w:val="yellow"/>
-        </w:rPr>
-        <w:t>(</w:t>
-      </w:r>
-      <w:r>
-        <w:rPr>
-          <w:rFonts w:ascii="Times New Roman" w:hAnsi="Times New Roman" w:cs="Times New Roman"/>
-          <w:sz w:val="28"/>
-          <w:szCs w:val="28"/>
-          <w:highlight w:val="yellow"/>
-        </w:rPr>
-        <w:t>слайд 1</w:t>
-      </w:r>
-      <w:r>
-        <w:rPr>
-          <w:rFonts w:ascii="Times New Roman" w:hAnsi="Times New Roman" w:cs="Times New Roman"/>
-          <w:sz w:val="28"/>
-          <w:szCs w:val="28"/>
-          <w:highlight w:val="yellow"/>
-        </w:rPr>
-        <w:t>4)</w:t>
-      </w:r>
-    </w:p>
-    <w:p>
-      <w:pPr>
-        <w:jc w:val="both"/>
-        <w:rPr>
-          <w:rFonts w:ascii="Times New Roman" w:hAnsi="Times New Roman" w:cs="Times New Roman"/>
-          <w:sz w:val="28"/>
-          <w:szCs w:val="28"/>
-        </w:rPr>
-      </w:pPr>
-      <w:r>
-        <w:rPr>
-          <w:rFonts w:ascii="Times New Roman" w:hAnsi="Times New Roman" w:cs="Times New Roman"/>
-          <w:sz w:val="28"/>
-          <w:szCs w:val="28"/>
-        </w:rPr>
-        <w:t>Покупка подтверждается электронным сообщением на почту, указанную пользователем при покупке и присылается ключ авторизации игры. Отправка сообщения реализовано</w:t>
-      </w:r>
-      <w:r>
-        <w:rPr>
-          <w:rFonts w:ascii="Times New Roman" w:hAnsi="Times New Roman" w:cs="Times New Roman"/>
-          <w:sz w:val="28"/>
-          <w:szCs w:val="28"/>
-        </w:rPr>
-        <w:t xml:space="preserve"> </w:t>
-      </w:r>
-      <w:r>
-        <w:rPr>
-          <w:rFonts w:ascii="Times New Roman" w:hAnsi="Times New Roman" w:cs="Times New Roman"/>
-          <w:sz w:val="28"/>
-          <w:szCs w:val="28"/>
-        </w:rPr>
-        <w:t xml:space="preserve">через встроенный класс </w:t>
-      </w:r>
-      <w:proofErr w:type="spellStart"/>
-      <w:r>
-        <w:rPr>
-          <w:rFonts w:ascii="Times New Roman" w:hAnsi="Times New Roman" w:cs="Times New Roman"/>
-          <w:sz w:val="28"/>
-          <w:szCs w:val="28"/>
-          <w:lang w:val="en-US"/>
-        </w:rPr>
-        <w:t>SmtpClient</w:t>
-      </w:r>
-      <w:proofErr w:type="spellEnd"/>
-      <w:r>
-        <w:rPr>
-          <w:rFonts w:ascii="Times New Roman" w:hAnsi="Times New Roman" w:cs="Times New Roman"/>
-          <w:sz w:val="28"/>
-          <w:szCs w:val="28"/>
-        </w:rPr>
-        <w:t>.</w:t>
-      </w:r>
-    </w:p>
-    <w:p>
-      <w:pPr>
-        <w:jc w:val="both"/>
-        <w:rPr>
-          <w:rFonts w:ascii="Times New Roman" w:hAnsi="Times New Roman" w:cs="Times New Roman"/>
-          <w:b/>
-          <w:sz w:val="28"/>
-          <w:szCs w:val="28"/>
-        </w:rPr>
-      </w:pPr>
-      <w:r>
-        <w:rPr>
-          <w:rFonts w:ascii="Times New Roman" w:hAnsi="Times New Roman" w:cs="Times New Roman"/>
-          <w:b/>
-          <w:sz w:val="28"/>
-          <w:szCs w:val="28"/>
-        </w:rPr>
-        <w:t>Панель администратора</w:t>
-      </w:r>
-    </w:p>
-    <w:p>
-      <w:pPr>
-        <w:jc w:val="both"/>
-        <w:rPr>
-          <w:rFonts w:ascii="Times New Roman" w:hAnsi="Times New Roman" w:cs="Times New Roman"/>
-          <w:sz w:val="28"/>
-          <w:szCs w:val="28"/>
-        </w:rPr>
-      </w:pPr>
-      <w:r>
-        <w:rPr>
-          <w:rFonts w:ascii="Times New Roman" w:hAnsi="Times New Roman" w:cs="Times New Roman"/>
-          <w:sz w:val="28"/>
-          <w:szCs w:val="28"/>
-        </w:rPr>
-        <w:t>По общепринятым нормам, администратор должен иметь возможность использования CRUD операций через пользовательский интерфейс, для этого была реализована панель администратора.</w:t>
-      </w:r>
-    </w:p>
-    <w:p>
-      <w:pPr>
-        <w:jc w:val="both"/>
-        <w:rPr>
-          <w:rFonts w:ascii="Times New Roman" w:hAnsi="Times New Roman" w:cs="Times New Roman"/>
-          <w:sz w:val="28"/>
-          <w:szCs w:val="28"/>
-        </w:rPr>
-      </w:pPr>
-      <w:r>
-        <w:rPr>
-          <w:rFonts w:ascii="Times New Roman" w:hAnsi="Times New Roman" w:cs="Times New Roman"/>
-          <w:sz w:val="28"/>
-          <w:szCs w:val="28"/>
-        </w:rPr>
-        <w:t xml:space="preserve">Для аутентификации используется класс </w:t>
-      </w:r>
-      <w:proofErr w:type="spellStart"/>
-      <w:r>
-        <w:rPr>
-          <w:rFonts w:ascii="Times New Roman" w:hAnsi="Times New Roman" w:cs="Times New Roman"/>
-          <w:i/>
-          <w:sz w:val="28"/>
-          <w:szCs w:val="28"/>
-        </w:rPr>
-        <w:t>FormsAuthentication</w:t>
-      </w:r>
-      <w:proofErr w:type="spellEnd"/>
-      <w:r>
-        <w:rPr>
-          <w:rFonts w:ascii="Times New Roman" w:hAnsi="Times New Roman" w:cs="Times New Roman"/>
-          <w:sz w:val="28"/>
-          <w:szCs w:val="28"/>
-        </w:rPr>
-        <w:t xml:space="preserve">, а </w:t>
-      </w:r>
-      <w:proofErr w:type="gramStart"/>
-      <w:r>
-        <w:rPr>
-          <w:rFonts w:ascii="Times New Roman" w:hAnsi="Times New Roman" w:cs="Times New Roman"/>
-          <w:sz w:val="28"/>
-          <w:szCs w:val="28"/>
-        </w:rPr>
-        <w:t>так же</w:t>
-      </w:r>
-      <w:proofErr w:type="gramEnd"/>
-      <w:r>
-        <w:rPr>
-          <w:rFonts w:ascii="Times New Roman" w:hAnsi="Times New Roman" w:cs="Times New Roman"/>
-          <w:sz w:val="28"/>
-          <w:szCs w:val="28"/>
-        </w:rPr>
-        <w:t xml:space="preserve"> </w:t>
-      </w:r>
-      <w:proofErr w:type="spellStart"/>
-      <w:r>
-        <w:rPr>
-          <w:rFonts w:ascii="Times New Roman" w:hAnsi="Times New Roman" w:cs="Times New Roman"/>
-          <w:sz w:val="28"/>
-          <w:szCs w:val="28"/>
-        </w:rPr>
-        <w:t>фильтер</w:t>
-      </w:r>
-      <w:proofErr w:type="spellEnd"/>
-      <w:r>
-        <w:rPr>
-          <w:rFonts w:ascii="Times New Roman" w:hAnsi="Times New Roman" w:cs="Times New Roman"/>
-          <w:sz w:val="28"/>
-          <w:szCs w:val="28"/>
-        </w:rPr>
-        <w:t xml:space="preserve"> </w:t>
-      </w:r>
-      <w:r>
-        <w:rPr>
-          <w:rFonts w:ascii="Times New Roman" w:hAnsi="Times New Roman" w:cs="Times New Roman"/>
-          <w:i/>
-          <w:sz w:val="28"/>
-          <w:szCs w:val="28"/>
-          <w:lang w:val="en-US"/>
-        </w:rPr>
-        <w:t>Authorize</w:t>
-      </w:r>
-      <w:r>
-        <w:rPr>
-          <w:rFonts w:ascii="Times New Roman" w:hAnsi="Times New Roman" w:cs="Times New Roman"/>
-          <w:i/>
-          <w:sz w:val="28"/>
-          <w:szCs w:val="28"/>
-        </w:rPr>
-        <w:t>.</w:t>
-      </w:r>
-    </w:p>
-    <w:p>
-      <w:pPr>
-        <w:jc w:val="both"/>
-        <w:rPr>
-          <w:rFonts w:ascii="Times New Roman" w:hAnsi="Times New Roman" w:cs="Times New Roman"/>
-          <w:sz w:val="28"/>
-          <w:szCs w:val="28"/>
-          <w:lang w:val="en-US"/>
-        </w:rPr>
-      </w:pPr>
-      <w:r>
-        <w:rPr>
-          <w:rFonts w:ascii="Times New Roman" w:hAnsi="Times New Roman" w:cs="Times New Roman"/>
-          <w:sz w:val="28"/>
-          <w:szCs w:val="28"/>
-        </w:rPr>
-        <w:t xml:space="preserve">Данные хранятся в коллекции </w:t>
-      </w:r>
-      <w:proofErr w:type="spellStart"/>
-      <w:r>
-        <w:rPr>
-          <w:rFonts w:ascii="Times New Roman" w:hAnsi="Times New Roman" w:cs="Times New Roman"/>
-          <w:sz w:val="28"/>
-          <w:szCs w:val="28"/>
-          <w:lang w:val="en-US"/>
-        </w:rPr>
-        <w:t>IEnumerable</w:t>
-      </w:r>
-      <w:proofErr w:type="spellEnd"/>
-      <w:r>
-        <w:rPr>
-          <w:rFonts w:ascii="Times New Roman" w:hAnsi="Times New Roman" w:cs="Times New Roman"/>
-          <w:sz w:val="28"/>
-          <w:szCs w:val="28"/>
-        </w:rPr>
-        <w:t xml:space="preserve">, </w:t>
-      </w:r>
-      <w:r>
-        <w:rPr>
-          <w:rFonts w:ascii="Times New Roman" w:hAnsi="Times New Roman" w:cs="Times New Roman"/>
-          <w:sz w:val="28"/>
-          <w:szCs w:val="28"/>
-        </w:rPr>
-        <w:t>реализованы методы</w:t>
-      </w:r>
-      <w:r>
-        <w:rPr>
-          <w:rFonts w:ascii="Times New Roman" w:hAnsi="Times New Roman" w:cs="Times New Roman"/>
-          <w:sz w:val="28"/>
-          <w:szCs w:val="28"/>
-        </w:rPr>
-        <w:t xml:space="preserve"> </w:t>
-      </w:r>
-      <w:proofErr w:type="spellStart"/>
-      <w:r>
-        <w:rPr>
-          <w:rFonts w:ascii="Times New Roman" w:hAnsi="Times New Roman" w:cs="Times New Roman"/>
-          <w:sz w:val="28"/>
-          <w:szCs w:val="28"/>
-          <w:lang w:val="en-US"/>
-        </w:rPr>
-        <w:t>Cretate</w:t>
-      </w:r>
-      <w:proofErr w:type="spellEnd"/>
-      <w:r>
-        <w:rPr>
-          <w:rFonts w:ascii="Times New Roman" w:hAnsi="Times New Roman" w:cs="Times New Roman"/>
-          <w:sz w:val="28"/>
-          <w:szCs w:val="28"/>
-        </w:rPr>
-        <w:t xml:space="preserve">, </w:t>
-      </w:r>
-      <w:r>
-        <w:rPr>
-          <w:rFonts w:ascii="Times New Roman" w:hAnsi="Times New Roman" w:cs="Times New Roman"/>
-          <w:sz w:val="28"/>
-          <w:szCs w:val="28"/>
-        </w:rPr>
-        <w:t xml:space="preserve">который вызывает </w:t>
-      </w:r>
-      <w:r>
-        <w:rPr>
-          <w:rFonts w:ascii="Times New Roman" w:hAnsi="Times New Roman" w:cs="Times New Roman"/>
-          <w:sz w:val="28"/>
-          <w:szCs w:val="28"/>
-        </w:rPr>
-        <w:t xml:space="preserve">перегруженный </w:t>
-      </w:r>
-      <w:proofErr w:type="gramStart"/>
-      <w:r>
-        <w:rPr>
-          <w:rFonts w:ascii="Times New Roman" w:hAnsi="Times New Roman" w:cs="Times New Roman"/>
-          <w:sz w:val="28"/>
-          <w:szCs w:val="28"/>
-          <w:lang w:val="en-US"/>
-        </w:rPr>
-        <w:t>edit</w:t>
-      </w:r>
-      <w:r>
-        <w:rPr>
-          <w:rFonts w:ascii="Times New Roman" w:hAnsi="Times New Roman" w:cs="Times New Roman"/>
-          <w:sz w:val="28"/>
-          <w:szCs w:val="28"/>
-        </w:rPr>
-        <w:t>(</w:t>
-      </w:r>
-      <w:proofErr w:type="gramEnd"/>
-      <w:r>
-        <w:rPr>
-          <w:rFonts w:ascii="Times New Roman" w:hAnsi="Times New Roman" w:cs="Times New Roman"/>
-          <w:sz w:val="28"/>
-          <w:szCs w:val="28"/>
-          <w:lang w:val="en-US"/>
-        </w:rPr>
-        <w:t>game</w:t>
-      </w:r>
-      <w:r>
-        <w:rPr>
-          <w:rFonts w:ascii="Times New Roman" w:hAnsi="Times New Roman" w:cs="Times New Roman"/>
-          <w:sz w:val="28"/>
-          <w:szCs w:val="28"/>
-        </w:rPr>
-        <w:t xml:space="preserve">, </w:t>
-      </w:r>
-      <w:r>
-        <w:rPr>
-          <w:rFonts w:ascii="Times New Roman" w:hAnsi="Times New Roman" w:cs="Times New Roman"/>
-          <w:sz w:val="28"/>
-          <w:szCs w:val="28"/>
-          <w:lang w:val="en-US"/>
-        </w:rPr>
-        <w:t>image</w:t>
-      </w:r>
-      <w:r>
-        <w:rPr>
-          <w:rFonts w:ascii="Times New Roman" w:hAnsi="Times New Roman" w:cs="Times New Roman"/>
-          <w:sz w:val="28"/>
-          <w:szCs w:val="28"/>
-        </w:rPr>
-        <w:t xml:space="preserve"> = </w:t>
-      </w:r>
-      <w:r>
-        <w:rPr>
-          <w:rFonts w:ascii="Times New Roman" w:hAnsi="Times New Roman" w:cs="Times New Roman"/>
-          <w:sz w:val="28"/>
-          <w:szCs w:val="28"/>
-          <w:lang w:val="en-US"/>
-        </w:rPr>
-        <w:t>null</w:t>
-      </w:r>
-      <w:r>
-        <w:rPr>
-          <w:rFonts w:ascii="Times New Roman" w:hAnsi="Times New Roman" w:cs="Times New Roman"/>
-          <w:sz w:val="28"/>
-          <w:szCs w:val="28"/>
-        </w:rPr>
-        <w:t>)</w:t>
-      </w:r>
-      <w:r>
-        <w:rPr>
-          <w:rFonts w:ascii="Times New Roman" w:hAnsi="Times New Roman" w:cs="Times New Roman"/>
-          <w:sz w:val="28"/>
-          <w:szCs w:val="28"/>
-        </w:rPr>
-        <w:t xml:space="preserve"> </w:t>
-      </w:r>
-      <w:r>
-        <w:rPr>
-          <w:rFonts w:ascii="Times New Roman" w:hAnsi="Times New Roman" w:cs="Times New Roman"/>
-          <w:sz w:val="28"/>
-          <w:szCs w:val="28"/>
-        </w:rPr>
-        <w:t>для создания нового товара</w:t>
-      </w:r>
-      <w:r>
-        <w:rPr>
-          <w:rFonts w:ascii="Times New Roman" w:hAnsi="Times New Roman" w:cs="Times New Roman"/>
-          <w:sz w:val="28"/>
-          <w:szCs w:val="28"/>
-        </w:rPr>
-        <w:t xml:space="preserve">, </w:t>
-      </w:r>
-      <w:r>
-        <w:rPr>
-          <w:rFonts w:ascii="Times New Roman" w:hAnsi="Times New Roman" w:cs="Times New Roman"/>
-          <w:sz w:val="28"/>
-          <w:szCs w:val="28"/>
-          <w:lang w:val="en-US"/>
-        </w:rPr>
-        <w:t>Delete</w:t>
-      </w:r>
-      <w:r>
-        <w:rPr>
-          <w:rFonts w:ascii="Times New Roman" w:hAnsi="Times New Roman" w:cs="Times New Roman"/>
-          <w:sz w:val="28"/>
-          <w:szCs w:val="28"/>
-        </w:rPr>
-        <w:t xml:space="preserve"> </w:t>
-      </w:r>
-      <w:r>
-        <w:rPr>
-          <w:rFonts w:ascii="Times New Roman" w:hAnsi="Times New Roman" w:cs="Times New Roman"/>
-          <w:sz w:val="28"/>
-          <w:szCs w:val="28"/>
-        </w:rPr>
-        <w:t>для удаления</w:t>
-      </w:r>
-      <w:r>
-        <w:rPr>
-          <w:rFonts w:ascii="Times New Roman" w:hAnsi="Times New Roman" w:cs="Times New Roman"/>
-          <w:sz w:val="28"/>
-          <w:szCs w:val="28"/>
-        </w:rPr>
-        <w:t>,</w:t>
-      </w:r>
-      <w:r>
-        <w:rPr>
-          <w:rFonts w:ascii="Times New Roman" w:hAnsi="Times New Roman" w:cs="Times New Roman"/>
-          <w:sz w:val="28"/>
-          <w:szCs w:val="28"/>
-        </w:rPr>
-        <w:t xml:space="preserve"> </w:t>
-      </w:r>
-      <w:r>
-        <w:rPr>
-          <w:rFonts w:ascii="Times New Roman" w:hAnsi="Times New Roman" w:cs="Times New Roman"/>
-          <w:sz w:val="28"/>
-          <w:szCs w:val="28"/>
-          <w:lang w:val="en-US"/>
-        </w:rPr>
-        <w:t>edit</w:t>
-      </w:r>
-      <w:r>
-        <w:rPr>
-          <w:rFonts w:ascii="Times New Roman" w:hAnsi="Times New Roman" w:cs="Times New Roman"/>
-          <w:sz w:val="28"/>
-          <w:szCs w:val="28"/>
-        </w:rPr>
-        <w:t xml:space="preserve">( </w:t>
-      </w:r>
-      <w:r>
-        <w:rPr>
-          <w:rFonts w:ascii="Times New Roman" w:hAnsi="Times New Roman" w:cs="Times New Roman"/>
-          <w:sz w:val="28"/>
-          <w:szCs w:val="28"/>
-          <w:lang w:val="en-US"/>
-        </w:rPr>
-        <w:t>id</w:t>
-      </w:r>
-      <w:r>
-        <w:rPr>
-          <w:rFonts w:ascii="Times New Roman" w:hAnsi="Times New Roman" w:cs="Times New Roman"/>
-          <w:sz w:val="28"/>
-          <w:szCs w:val="28"/>
-        </w:rPr>
-        <w:t xml:space="preserve"> </w:t>
-      </w:r>
-      <w:r>
-        <w:rPr>
-          <w:rFonts w:ascii="Times New Roman" w:hAnsi="Times New Roman" w:cs="Times New Roman"/>
-          <w:sz w:val="28"/>
-          <w:szCs w:val="28"/>
-          <w:lang w:val="en-US"/>
-        </w:rPr>
-        <w:t>game</w:t>
-      </w:r>
-      <w:r>
-        <w:rPr>
-          <w:rFonts w:ascii="Times New Roman" w:hAnsi="Times New Roman" w:cs="Times New Roman"/>
-          <w:sz w:val="28"/>
-          <w:szCs w:val="28"/>
-        </w:rPr>
-        <w:t>)</w:t>
-      </w:r>
-      <w:r>
-        <w:rPr>
-          <w:rFonts w:ascii="Times New Roman" w:hAnsi="Times New Roman" w:cs="Times New Roman"/>
-          <w:sz w:val="28"/>
-          <w:szCs w:val="28"/>
-        </w:rPr>
-        <w:t xml:space="preserve">, </w:t>
-      </w:r>
-      <w:r>
-        <w:rPr>
-          <w:rFonts w:ascii="Times New Roman" w:hAnsi="Times New Roman" w:cs="Times New Roman"/>
-          <w:sz w:val="28"/>
-          <w:szCs w:val="28"/>
-        </w:rPr>
-        <w:t>для сохранения</w:t>
-      </w:r>
-      <w:r>
-        <w:rPr>
-          <w:rFonts w:ascii="Times New Roman" w:hAnsi="Times New Roman" w:cs="Times New Roman"/>
-          <w:sz w:val="28"/>
-          <w:szCs w:val="28"/>
-        </w:rPr>
-        <w:t xml:space="preserve"> </w:t>
-      </w:r>
-      <w:r>
-        <w:rPr>
-          <w:rFonts w:ascii="Times New Roman" w:hAnsi="Times New Roman" w:cs="Times New Roman"/>
-          <w:sz w:val="28"/>
-          <w:szCs w:val="28"/>
-        </w:rPr>
-        <w:t xml:space="preserve">в </w:t>
-      </w:r>
-      <w:proofErr w:type="spellStart"/>
-      <w:r>
-        <w:rPr>
-          <w:rFonts w:ascii="Times New Roman" w:hAnsi="Times New Roman" w:cs="Times New Roman"/>
-          <w:sz w:val="28"/>
-          <w:szCs w:val="28"/>
-          <w:lang w:val="en-US"/>
-        </w:rPr>
-        <w:t>Admincontroller</w:t>
-      </w:r>
-      <w:proofErr w:type="spellEnd"/>
-      <w:r>
-        <w:rPr>
-          <w:rFonts w:ascii="Times New Roman" w:hAnsi="Times New Roman" w:cs="Times New Roman"/>
-          <w:sz w:val="28"/>
-          <w:szCs w:val="28"/>
-        </w:rPr>
-        <w:t xml:space="preserve">. Для сохранения изменений в хранилище был </w:t>
+        </w:rPr>
+        <w:t xml:space="preserve"> Для сохранения изменений в хранилище был </w:t>
       </w:r>
       <w:r>
         <w:rPr>
@@ -2922,6 +2939,7 @@
           <w:rFonts w:ascii="Times New Roman" w:hAnsi="Times New Roman" w:cs="Times New Roman"/>
           <w:sz w:val="28"/>
         </w:rPr>
+        <w:lastRenderedPageBreak/>
         <w:t>Рассмотрены проблемы проектирования модели данных и применена методика дизайна архитектуры на основе данных предметной области.</w:t>
       </w:r>
     </w:p>
@@ -2939,7 +2957,6 @@
           <w:rFonts w:ascii="Times New Roman" w:hAnsi="Times New Roman" w:cs="Times New Roman"/>
           <w:sz w:val="28"/>
         </w:rPr>
-        <w:lastRenderedPageBreak/>
         <w:t>Спроектированный архитектурный каркас позволяет писать слабосвязанные компоненты, которые поддаются как модульному тестированию, так и подходу написания качественного программного обеспечения – разработку через тестирование.</w:t>
       </w:r>
     </w:p>
